--- a/ai_12/andrii_hrechyn/Epic2/Epic 2 Report  Andrew Hrechyn.docx
+++ b/ai_12/andrii_hrechyn/Epic2/Epic 2 Report  Andrew Hrechyn.docx
@@ -210,11 +210,6 @@
     </w:p>
     <w:p>
       <w:pPr>
-        <w:tabs>
-          <w:tab w:val="center" w:pos="4819"/>
-          <w:tab w:val="left" w:pos="7468"/>
-        </w:tabs>
-        <w:spacing w:line="240" w:lineRule="auto"/>
         <w:rPr>
           <w:rFonts w:ascii="Times New Roman" w:eastAsia="Times New Roman" w:hAnsi="Times New Roman" w:cs="Times New Roman"/>
           <w:b/>
@@ -230,7 +225,87 @@
           <w:szCs w:val="28"/>
         </w:rPr>
         <w:tab/>
-        <w:t>Лабораторних та практичних робіт № (замінити і вказати номери лабораторних з ВНС)</w:t>
+        <w:t>Лабораторних та практичних робіт</w:t>
+      </w:r>
+      <w:bookmarkStart w:id="0" w:name="_GoBack"/>
+      <w:bookmarkEnd w:id="0"/>
+      <w:r>
+        <w:rPr>
+          <w:rFonts w:ascii="Times New Roman" w:eastAsia="Times New Roman" w:hAnsi="Times New Roman" w:cs="Times New Roman"/>
+          <w:b/>
+          <w:sz w:val="28"/>
+          <w:szCs w:val="28"/>
+        </w:rPr>
+        <w:t xml:space="preserve"> </w:t>
+      </w:r>
+    </w:p>
+    <w:p>
+      <w:r>
+        <w:rPr>
+          <w:rFonts w:ascii="Times New Roman" w:eastAsia="Times New Roman" w:hAnsi="Times New Roman" w:cs="Times New Roman"/>
+          <w:b/>
+          <w:sz w:val="28"/>
+          <w:szCs w:val="28"/>
+        </w:rPr>
+        <w:t>(</w:t>
+      </w:r>
+      <w:r>
+        <w:rPr>
+          <w:rFonts w:ascii="Times New Roman" w:hAnsi="Times New Roman" w:cs="Times New Roman"/>
+          <w:b/>
+          <w:color w:val="000000"/>
+          <w:sz w:val="28"/>
+          <w:szCs w:val="28"/>
+        </w:rPr>
+        <w:t>VNS Lab 1 Task 1</w:t>
+      </w:r>
+      <w:r>
+        <w:rPr>
+          <w:b/>
+          <w:sz w:val="28"/>
+          <w:szCs w:val="28"/>
+          <w:lang w:val="en-US"/>
+        </w:rPr>
+        <w:t xml:space="preserve">, </w:t>
+      </w:r>
+      <w:r>
+        <w:rPr>
+          <w:rFonts w:ascii="Times New Roman" w:hAnsi="Times New Roman" w:cs="Times New Roman"/>
+          <w:b/>
+          <w:color w:val="000000"/>
+          <w:sz w:val="28"/>
+          <w:szCs w:val="28"/>
+        </w:rPr>
+        <w:t>VNS Lab 1 Task 2</w:t>
+      </w:r>
+      <w:r>
+        <w:rPr>
+          <w:b/>
+          <w:sz w:val="28"/>
+          <w:szCs w:val="28"/>
+          <w:lang w:val="en-US"/>
+        </w:rPr>
+        <w:t xml:space="preserve">, </w:t>
+      </w:r>
+      <w:r>
+        <w:rPr>
+          <w:rFonts w:ascii="Times New Roman" w:hAnsi="Times New Roman" w:cs="Times New Roman"/>
+          <w:b/>
+          <w:color w:val="000000"/>
+          <w:sz w:val="28"/>
+          <w:szCs w:val="28"/>
+        </w:rPr>
+        <w:t>Algotester Lab 1 Task 1</w:t>
+      </w:r>
+      <w:r>
+        <w:rPr>
+          <w:rFonts w:ascii="Times New Roman" w:eastAsia="Times New Roman" w:hAnsi="Times New Roman" w:cs="Times New Roman"/>
+          <w:b/>
+          <w:sz w:val="28"/>
+          <w:szCs w:val="28"/>
+          <w:lang w:val="en-US"/>
+        </w:rPr>
+        <w:t>)</w:t>
       </w:r>
     </w:p>
     <w:p>
@@ -402,23 +477,13 @@
           <w:szCs w:val="28"/>
         </w:rPr>
       </w:pPr>
-      <w:proofErr w:type="spellStart"/>
       <w:r>
         <w:rPr>
           <w:rFonts w:ascii="Times New Roman" w:eastAsia="Times New Roman" w:hAnsi="Times New Roman" w:cs="Times New Roman"/>
           <w:sz w:val="28"/>
           <w:szCs w:val="28"/>
         </w:rPr>
-        <w:t>Гречин</w:t>
-      </w:r>
-      <w:proofErr w:type="spellEnd"/>
-      <w:r>
-        <w:rPr>
-          <w:rFonts w:ascii="Times New Roman" w:eastAsia="Times New Roman" w:hAnsi="Times New Roman" w:cs="Times New Roman"/>
-          <w:sz w:val="28"/>
-          <w:szCs w:val="28"/>
-        </w:rPr>
-        <w:t xml:space="preserve"> Андрій Юрійович</w:t>
+        <w:t>Гречин Андрій Юрійович</w:t>
       </w:r>
     </w:p>
     <w:p>
@@ -2713,39 +2778,7 @@
           <w:rFonts w:ascii="Times New Roman" w:hAnsi="Times New Roman" w:cs="Times New Roman"/>
           <w:color w:val="000000"/>
         </w:rPr>
-        <w:t xml:space="preserve">VNS </w:t>
-      </w:r>
-      <w:proofErr w:type="spellStart"/>
-      <w:r>
-        <w:rPr>
-          <w:rFonts w:ascii="Times New Roman" w:hAnsi="Times New Roman" w:cs="Times New Roman"/>
-          <w:color w:val="000000"/>
-        </w:rPr>
-        <w:t>Lab</w:t>
-      </w:r>
-      <w:proofErr w:type="spellEnd"/>
-      <w:r>
-        <w:rPr>
-          <w:rFonts w:ascii="Times New Roman" w:hAnsi="Times New Roman" w:cs="Times New Roman"/>
-          <w:color w:val="000000"/>
-        </w:rPr>
-        <w:t xml:space="preserve"> 1 </w:t>
-      </w:r>
-      <w:proofErr w:type="spellStart"/>
-      <w:r>
-        <w:rPr>
-          <w:rFonts w:ascii="Times New Roman" w:hAnsi="Times New Roman" w:cs="Times New Roman"/>
-          <w:color w:val="000000"/>
-        </w:rPr>
-        <w:t>Task</w:t>
-      </w:r>
-      <w:proofErr w:type="spellEnd"/>
-      <w:r>
-        <w:rPr>
-          <w:rFonts w:ascii="Times New Roman" w:hAnsi="Times New Roman" w:cs="Times New Roman"/>
-          <w:color w:val="000000"/>
-        </w:rPr>
-        <w:t xml:space="preserve"> 1</w:t>
+        <w:t>VNS Lab 1 Task 1</w:t>
       </w:r>
     </w:p>
     <w:p>
@@ -2936,39 +2969,7 @@
           <w:rFonts w:ascii="Times New Roman" w:hAnsi="Times New Roman" w:cs="Times New Roman"/>
           <w:color w:val="000000"/>
         </w:rPr>
-        <w:t xml:space="preserve">VNS </w:t>
-      </w:r>
-      <w:proofErr w:type="spellStart"/>
-      <w:r>
-        <w:rPr>
-          <w:rFonts w:ascii="Times New Roman" w:hAnsi="Times New Roman" w:cs="Times New Roman"/>
-          <w:color w:val="000000"/>
-        </w:rPr>
-        <w:t>Lab</w:t>
-      </w:r>
-      <w:proofErr w:type="spellEnd"/>
-      <w:r>
-        <w:rPr>
-          <w:rFonts w:ascii="Times New Roman" w:hAnsi="Times New Roman" w:cs="Times New Roman"/>
-          <w:color w:val="000000"/>
-        </w:rPr>
-        <w:t xml:space="preserve"> 1 </w:t>
-      </w:r>
-      <w:proofErr w:type="spellStart"/>
-      <w:r>
-        <w:rPr>
-          <w:rFonts w:ascii="Times New Roman" w:hAnsi="Times New Roman" w:cs="Times New Roman"/>
-          <w:color w:val="000000"/>
-        </w:rPr>
-        <w:t>Task</w:t>
-      </w:r>
-      <w:proofErr w:type="spellEnd"/>
-      <w:r>
-        <w:rPr>
-          <w:rFonts w:ascii="Times New Roman" w:hAnsi="Times New Roman" w:cs="Times New Roman"/>
-          <w:color w:val="000000"/>
-        </w:rPr>
-        <w:t xml:space="preserve"> 2</w:t>
+        <w:t>VNS Lab 1 Task 2</w:t>
       </w:r>
     </w:p>
     <w:p>
@@ -3099,53 +3100,12 @@
         </w:rPr>
         <w:t xml:space="preserve">3 </w:t>
       </w:r>
-      <w:proofErr w:type="spellStart"/>
       <w:r>
         <w:rPr>
           <w:rFonts w:ascii="Times New Roman" w:hAnsi="Times New Roman" w:cs="Times New Roman"/>
           <w:color w:val="000000"/>
         </w:rPr>
-        <w:t>Algotester</w:t>
-      </w:r>
-      <w:proofErr w:type="spellEnd"/>
-      <w:r>
-        <w:rPr>
-          <w:rFonts w:ascii="Times New Roman" w:hAnsi="Times New Roman" w:cs="Times New Roman"/>
-          <w:color w:val="000000"/>
-        </w:rPr>
-        <w:t xml:space="preserve"> </w:t>
-      </w:r>
-      <w:proofErr w:type="spellStart"/>
-      <w:r>
-        <w:rPr>
-          <w:rFonts w:ascii="Times New Roman" w:hAnsi="Times New Roman" w:cs="Times New Roman"/>
-          <w:color w:val="000000"/>
-        </w:rPr>
-        <w:t>Lab</w:t>
-      </w:r>
-      <w:proofErr w:type="spellEnd"/>
-      <w:r>
-        <w:rPr>
-          <w:rFonts w:ascii="Times New Roman" w:hAnsi="Times New Roman" w:cs="Times New Roman"/>
-          <w:color w:val="000000"/>
-        </w:rPr>
-        <w:t xml:space="preserve"> 1 </w:t>
-      </w:r>
-      <w:proofErr w:type="spellStart"/>
-      <w:r>
-        <w:rPr>
-          <w:rFonts w:ascii="Times New Roman" w:hAnsi="Times New Roman" w:cs="Times New Roman"/>
-          <w:color w:val="000000"/>
-        </w:rPr>
-        <w:t>Task</w:t>
-      </w:r>
-      <w:proofErr w:type="spellEnd"/>
-      <w:r>
-        <w:rPr>
-          <w:rFonts w:ascii="Times New Roman" w:hAnsi="Times New Roman" w:cs="Times New Roman"/>
-          <w:color w:val="000000"/>
-        </w:rPr>
-        <w:t xml:space="preserve"> 1</w:t>
+        <w:t>Algotester Lab 1 Task 1</w:t>
       </w:r>
     </w:p>
     <w:p>
@@ -3235,25 +3195,7 @@
           <w:sz w:val="24"/>
           <w:szCs w:val="24"/>
         </w:rPr>
-        <w:t xml:space="preserve">У вашого персонажа є H </w:t>
-      </w:r>
-      <w:proofErr w:type="spellStart"/>
-      <w:r>
-        <w:rPr>
-          <w:rFonts w:ascii="Times New Roman" w:eastAsia="Times New Roman" w:hAnsi="Times New Roman" w:cs="Times New Roman"/>
-          <w:sz w:val="24"/>
-          <w:szCs w:val="24"/>
-        </w:rPr>
-        <w:t>хiтпойнтiв</w:t>
-      </w:r>
-      <w:proofErr w:type="spellEnd"/>
-      <w:r>
-        <w:rPr>
-          <w:rFonts w:ascii="Times New Roman" w:eastAsia="Times New Roman" w:hAnsi="Times New Roman" w:cs="Times New Roman"/>
-          <w:sz w:val="24"/>
-          <w:szCs w:val="24"/>
-        </w:rPr>
-        <w:t xml:space="preserve"> та M мани.</w:t>
+        <w:t>У вашого персонажа є H хiтпойнтiв та M мани.</w:t>
       </w:r>
     </w:p>
     <w:p>
@@ -3272,25 +3214,7 @@
           <w:sz w:val="24"/>
           <w:szCs w:val="24"/>
         </w:rPr>
-        <w:t xml:space="preserve">Персонаж 3 рази використає закляття, кожне з яких може використати </w:t>
-      </w:r>
-      <w:proofErr w:type="spellStart"/>
-      <w:r>
-        <w:rPr>
-          <w:rFonts w:ascii="Times New Roman" w:eastAsia="Times New Roman" w:hAnsi="Times New Roman" w:cs="Times New Roman"/>
-          <w:sz w:val="24"/>
-          <w:szCs w:val="24"/>
-        </w:rPr>
-        <w:t>хiтпойнти</w:t>
-      </w:r>
-      <w:proofErr w:type="spellEnd"/>
-      <w:r>
-        <w:rPr>
-          <w:rFonts w:ascii="Times New Roman" w:eastAsia="Times New Roman" w:hAnsi="Times New Roman" w:cs="Times New Roman"/>
-          <w:sz w:val="24"/>
-          <w:szCs w:val="24"/>
-        </w:rPr>
-        <w:t xml:space="preserve"> та ману</w:t>
+        <w:t>Персонаж 3 рази використає закляття, кожне з яких може використати хiтпойнти та ману</w:t>
       </w:r>
     </w:p>
     <w:p>
@@ -3328,25 +3252,7 @@
           <w:sz w:val="24"/>
           <w:szCs w:val="24"/>
         </w:rPr>
-        <w:t xml:space="preserve">Якщо якесь закляття забирає i </w:t>
-      </w:r>
-      <w:proofErr w:type="spellStart"/>
-      <w:r>
-        <w:rPr>
-          <w:rFonts w:ascii="Times New Roman" w:eastAsia="Times New Roman" w:hAnsi="Times New Roman" w:cs="Times New Roman"/>
-          <w:sz w:val="24"/>
-          <w:szCs w:val="24"/>
-        </w:rPr>
-        <w:t>хiтпойнти</w:t>
-      </w:r>
-      <w:proofErr w:type="spellEnd"/>
-      <w:r>
-        <w:rPr>
-          <w:rFonts w:ascii="Times New Roman" w:eastAsia="Times New Roman" w:hAnsi="Times New Roman" w:cs="Times New Roman"/>
-          <w:sz w:val="24"/>
-          <w:szCs w:val="24"/>
-        </w:rPr>
-        <w:t xml:space="preserve"> i ману - ваш персонаж програє, отже для виграшу</w:t>
+        <w:t>Якщо якесь закляття забирає i хiтпойнти i ману - ваш персонаж програє, отже для виграшу</w:t>
       </w:r>
     </w:p>
     <w:p>
@@ -3365,43 +3271,7 @@
           <w:sz w:val="24"/>
           <w:szCs w:val="24"/>
         </w:rPr>
-        <w:t xml:space="preserve">треба використовувати при одному </w:t>
-      </w:r>
-      <w:proofErr w:type="spellStart"/>
-      <w:r>
-        <w:rPr>
-          <w:rFonts w:ascii="Times New Roman" w:eastAsia="Times New Roman" w:hAnsi="Times New Roman" w:cs="Times New Roman"/>
-          <w:sz w:val="24"/>
-          <w:szCs w:val="24"/>
-        </w:rPr>
-        <w:t>заклинаннi</w:t>
-      </w:r>
-      <w:proofErr w:type="spellEnd"/>
-      <w:r>
-        <w:rPr>
-          <w:rFonts w:ascii="Times New Roman" w:eastAsia="Times New Roman" w:hAnsi="Times New Roman" w:cs="Times New Roman"/>
-          <w:sz w:val="24"/>
-          <w:szCs w:val="24"/>
-        </w:rPr>
-        <w:t xml:space="preserve"> АБО </w:t>
-      </w:r>
-      <w:proofErr w:type="spellStart"/>
-      <w:r>
-        <w:rPr>
-          <w:rFonts w:ascii="Times New Roman" w:eastAsia="Times New Roman" w:hAnsi="Times New Roman" w:cs="Times New Roman"/>
-          <w:sz w:val="24"/>
-          <w:szCs w:val="24"/>
-        </w:rPr>
-        <w:t>хiтпойнти</w:t>
-      </w:r>
-      <w:proofErr w:type="spellEnd"/>
-      <w:r>
-        <w:rPr>
-          <w:rFonts w:ascii="Times New Roman" w:eastAsia="Times New Roman" w:hAnsi="Times New Roman" w:cs="Times New Roman"/>
-          <w:sz w:val="24"/>
-          <w:szCs w:val="24"/>
-        </w:rPr>
-        <w:t>, АБО ману.</w:t>
+        <w:t>треба використовувати при одному заклинаннi АБО хiтпойнти, АБО ману.</w:t>
       </w:r>
     </w:p>
     <w:p>
@@ -3420,90 +3290,8 @@
           <w:sz w:val="24"/>
           <w:szCs w:val="24"/>
         </w:rPr>
-        <w:t xml:space="preserve">Якщо в </w:t>
-      </w:r>
-      <w:proofErr w:type="spellStart"/>
-      <w:r>
-        <w:rPr>
-          <w:rFonts w:ascii="Times New Roman" w:eastAsia="Times New Roman" w:hAnsi="Times New Roman" w:cs="Times New Roman"/>
-          <w:sz w:val="24"/>
-          <w:szCs w:val="24"/>
-        </w:rPr>
-        <w:t>кiнцi</w:t>
-      </w:r>
-      <w:proofErr w:type="spellEnd"/>
-      <w:r>
-        <w:rPr>
-          <w:rFonts w:ascii="Times New Roman" w:eastAsia="Times New Roman" w:hAnsi="Times New Roman" w:cs="Times New Roman"/>
-          <w:sz w:val="24"/>
-          <w:szCs w:val="24"/>
-        </w:rPr>
-        <w:t xml:space="preserve"> персонаж буде мати </w:t>
-      </w:r>
-      <w:proofErr w:type="spellStart"/>
-      <w:r>
-        <w:rPr>
-          <w:rFonts w:ascii="Times New Roman" w:eastAsia="Times New Roman" w:hAnsi="Times New Roman" w:cs="Times New Roman"/>
-          <w:sz w:val="24"/>
-          <w:szCs w:val="24"/>
-        </w:rPr>
-        <w:t>додатню</w:t>
-      </w:r>
-      <w:proofErr w:type="spellEnd"/>
-      <w:r>
-        <w:rPr>
-          <w:rFonts w:ascii="Times New Roman" w:eastAsia="Times New Roman" w:hAnsi="Times New Roman" w:cs="Times New Roman"/>
-          <w:sz w:val="24"/>
-          <w:szCs w:val="24"/>
-        </w:rPr>
-        <w:t xml:space="preserve"> </w:t>
-      </w:r>
-      <w:proofErr w:type="spellStart"/>
-      <w:r>
-        <w:rPr>
-          <w:rFonts w:ascii="Times New Roman" w:eastAsia="Times New Roman" w:hAnsi="Times New Roman" w:cs="Times New Roman"/>
-          <w:sz w:val="24"/>
-          <w:szCs w:val="24"/>
-        </w:rPr>
-        <w:t>кiлькiсть</w:t>
-      </w:r>
-      <w:proofErr w:type="spellEnd"/>
-      <w:r>
-        <w:rPr>
-          <w:rFonts w:ascii="Times New Roman" w:eastAsia="Times New Roman" w:hAnsi="Times New Roman" w:cs="Times New Roman"/>
-          <w:sz w:val="24"/>
-          <w:szCs w:val="24"/>
-        </w:rPr>
-        <w:t xml:space="preserve"> </w:t>
-      </w:r>
-      <w:proofErr w:type="spellStart"/>
-      <w:r>
-        <w:rPr>
-          <w:rFonts w:ascii="Times New Roman" w:eastAsia="Times New Roman" w:hAnsi="Times New Roman" w:cs="Times New Roman"/>
-          <w:sz w:val="24"/>
-          <w:szCs w:val="24"/>
-        </w:rPr>
-        <w:t>хiтпойнтiв</w:t>
-      </w:r>
-      <w:proofErr w:type="spellEnd"/>
-      <w:r>
-        <w:rPr>
-          <w:rFonts w:ascii="Times New Roman" w:eastAsia="Times New Roman" w:hAnsi="Times New Roman" w:cs="Times New Roman"/>
-          <w:sz w:val="24"/>
-          <w:szCs w:val="24"/>
-        </w:rPr>
-        <w:t xml:space="preserve"> та мани (H, M &gt; 0) - </w:t>
-      </w:r>
-      <w:proofErr w:type="spellStart"/>
-      <w:r>
-        <w:rPr>
-          <w:rFonts w:ascii="Times New Roman" w:eastAsia="Times New Roman" w:hAnsi="Times New Roman" w:cs="Times New Roman"/>
-          <w:sz w:val="24"/>
-          <w:szCs w:val="24"/>
-        </w:rPr>
-        <w:t>вiн</w:t>
-      </w:r>
-      <w:proofErr w:type="spellEnd"/>
+        <w:t>Якщо в кiнцi персонаж буде мати додатню кiлькiсть хiтпойнтiв та мани (H, M &gt; 0) - вiн</w:t>
+      </w:r>
     </w:p>
     <w:p>
       <w:pPr>
@@ -3522,25 +3310,7 @@
           <w:szCs w:val="24"/>
         </w:rPr>
         <w:lastRenderedPageBreak/>
-        <w:t xml:space="preserve">виграє, в </w:t>
-      </w:r>
-      <w:proofErr w:type="spellStart"/>
-      <w:r>
-        <w:rPr>
-          <w:rFonts w:ascii="Times New Roman" w:eastAsia="Times New Roman" w:hAnsi="Times New Roman" w:cs="Times New Roman"/>
-          <w:sz w:val="24"/>
-          <w:szCs w:val="24"/>
-        </w:rPr>
-        <w:t>iншому</w:t>
-      </w:r>
-      <w:proofErr w:type="spellEnd"/>
-      <w:r>
-        <w:rPr>
-          <w:rFonts w:ascii="Times New Roman" w:eastAsia="Times New Roman" w:hAnsi="Times New Roman" w:cs="Times New Roman"/>
-          <w:sz w:val="24"/>
-          <w:szCs w:val="24"/>
-        </w:rPr>
-        <w:t xml:space="preserve"> випадку програє.</w:t>
+        <w:t>виграє, в iншому випадку програє.</w:t>
       </w:r>
     </w:p>
     <w:p>
@@ -3560,25 +3330,7 @@
           <w:sz w:val="24"/>
           <w:szCs w:val="24"/>
         </w:rPr>
-        <w:t xml:space="preserve">Ваше завдання у випадку виграшу персонажа вивести YES, вивести NO у </w:t>
-      </w:r>
-      <w:proofErr w:type="spellStart"/>
-      <w:r>
-        <w:rPr>
-          <w:rFonts w:ascii="Times New Roman" w:eastAsia="Times New Roman" w:hAnsi="Times New Roman" w:cs="Times New Roman"/>
-          <w:sz w:val="24"/>
-          <w:szCs w:val="24"/>
-        </w:rPr>
-        <w:t>iншому</w:t>
-      </w:r>
-      <w:proofErr w:type="spellEnd"/>
-      <w:r>
-        <w:rPr>
-          <w:rFonts w:ascii="Times New Roman" w:eastAsia="Times New Roman" w:hAnsi="Times New Roman" w:cs="Times New Roman"/>
-          <w:sz w:val="24"/>
-          <w:szCs w:val="24"/>
-        </w:rPr>
-        <w:t xml:space="preserve"> випадку.</w:t>
+        <w:t>Ваше завдання у випадку виграшу персонажа вивести YES, вивести NO у iншому випадку.</w:t>
       </w:r>
     </w:p>
     <w:p>
@@ -3785,7 +3537,6 @@
         </w:rPr>
         <w:t xml:space="preserve"> </w:t>
       </w:r>
-      <w:proofErr w:type="spellStart"/>
       <w:r>
         <w:rPr>
           <w:rFonts w:ascii="Times New Roman" w:hAnsi="Times New Roman" w:cs="Times New Roman"/>
@@ -3794,7 +3545,6 @@
         </w:rPr>
         <w:t>Selfpractice</w:t>
       </w:r>
-      <w:proofErr w:type="spellEnd"/>
       <w:r>
         <w:rPr>
           <w:rFonts w:ascii="Times New Roman" w:hAnsi="Times New Roman" w:cs="Times New Roman"/>
@@ -3802,23 +3552,13 @@
         </w:rPr>
         <w:t xml:space="preserve"> (</w:t>
       </w:r>
-      <w:proofErr w:type="spellStart"/>
       <w:r>
         <w:rPr>
           <w:rFonts w:ascii="Times New Roman" w:hAnsi="Times New Roman" w:cs="Times New Roman"/>
           <w:color w:val="000000"/>
           <w:lang w:val="en-US"/>
         </w:rPr>
-        <w:t>Algotester</w:t>
-      </w:r>
-      <w:proofErr w:type="spellEnd"/>
-      <w:r>
-        <w:rPr>
-          <w:rFonts w:ascii="Times New Roman" w:hAnsi="Times New Roman" w:cs="Times New Roman"/>
-          <w:color w:val="000000"/>
-          <w:lang w:val="en-US"/>
-        </w:rPr>
-        <w:t>)</w:t>
+        <w:t>Algotester)</w:t>
       </w:r>
     </w:p>
     <w:p>
@@ -4010,39 +3750,7 @@
           <w:rFonts w:ascii="Times New Roman" w:hAnsi="Times New Roman" w:cs="Times New Roman"/>
           <w:color w:val="000000"/>
         </w:rPr>
-        <w:t xml:space="preserve">VNS </w:t>
-      </w:r>
-      <w:proofErr w:type="spellStart"/>
-      <w:r>
-        <w:rPr>
-          <w:rFonts w:ascii="Times New Roman" w:hAnsi="Times New Roman" w:cs="Times New Roman"/>
-          <w:color w:val="000000"/>
-        </w:rPr>
-        <w:t>Lab</w:t>
-      </w:r>
-      <w:proofErr w:type="spellEnd"/>
-      <w:r>
-        <w:rPr>
-          <w:rFonts w:ascii="Times New Roman" w:hAnsi="Times New Roman" w:cs="Times New Roman"/>
-          <w:color w:val="000000"/>
-        </w:rPr>
-        <w:t xml:space="preserve"> 1 </w:t>
-      </w:r>
-      <w:proofErr w:type="spellStart"/>
-      <w:r>
-        <w:rPr>
-          <w:rFonts w:ascii="Times New Roman" w:hAnsi="Times New Roman" w:cs="Times New Roman"/>
-          <w:color w:val="000000"/>
-        </w:rPr>
-        <w:t>Task</w:t>
-      </w:r>
-      <w:proofErr w:type="spellEnd"/>
-      <w:r>
-        <w:rPr>
-          <w:rFonts w:ascii="Times New Roman" w:hAnsi="Times New Roman" w:cs="Times New Roman"/>
-          <w:color w:val="000000"/>
-        </w:rPr>
-        <w:t xml:space="preserve"> 1</w:t>
+        <w:t>VNS Lab 1 Task 1</w:t>
       </w:r>
     </w:p>
     <w:p>
@@ -4250,39 +3958,7 @@
           <w:rFonts w:ascii="Times New Roman" w:hAnsi="Times New Roman" w:cs="Times New Roman"/>
           <w:color w:val="000000"/>
         </w:rPr>
-        <w:t xml:space="preserve">VNS </w:t>
-      </w:r>
-      <w:proofErr w:type="spellStart"/>
-      <w:r>
-        <w:rPr>
-          <w:rFonts w:ascii="Times New Roman" w:hAnsi="Times New Roman" w:cs="Times New Roman"/>
-          <w:color w:val="000000"/>
-        </w:rPr>
-        <w:t>Lab</w:t>
-      </w:r>
-      <w:proofErr w:type="spellEnd"/>
-      <w:r>
-        <w:rPr>
-          <w:rFonts w:ascii="Times New Roman" w:hAnsi="Times New Roman" w:cs="Times New Roman"/>
-          <w:color w:val="000000"/>
-        </w:rPr>
-        <w:t xml:space="preserve"> 1 </w:t>
-      </w:r>
-      <w:proofErr w:type="spellStart"/>
-      <w:r>
-        <w:rPr>
-          <w:rFonts w:ascii="Times New Roman" w:hAnsi="Times New Roman" w:cs="Times New Roman"/>
-          <w:color w:val="000000"/>
-        </w:rPr>
-        <w:t>Task</w:t>
-      </w:r>
-      <w:proofErr w:type="spellEnd"/>
-      <w:r>
-        <w:rPr>
-          <w:rFonts w:ascii="Times New Roman" w:hAnsi="Times New Roman" w:cs="Times New Roman"/>
-          <w:color w:val="000000"/>
-        </w:rPr>
-        <w:t xml:space="preserve"> 2</w:t>
+        <w:t>VNS Lab 1 Task 2</w:t>
       </w:r>
     </w:p>
     <w:p>
@@ -4484,53 +4160,12 @@
         </w:rPr>
         <w:t xml:space="preserve"> </w:t>
       </w:r>
-      <w:proofErr w:type="spellStart"/>
       <w:r>
         <w:rPr>
           <w:rFonts w:ascii="Times New Roman" w:hAnsi="Times New Roman" w:cs="Times New Roman"/>
           <w:color w:val="000000"/>
         </w:rPr>
-        <w:t>Algotester</w:t>
-      </w:r>
-      <w:proofErr w:type="spellEnd"/>
-      <w:r>
-        <w:rPr>
-          <w:rFonts w:ascii="Times New Roman" w:hAnsi="Times New Roman" w:cs="Times New Roman"/>
-          <w:color w:val="000000"/>
-        </w:rPr>
-        <w:t xml:space="preserve"> </w:t>
-      </w:r>
-      <w:proofErr w:type="spellStart"/>
-      <w:r>
-        <w:rPr>
-          <w:rFonts w:ascii="Times New Roman" w:hAnsi="Times New Roman" w:cs="Times New Roman"/>
-          <w:color w:val="000000"/>
-        </w:rPr>
-        <w:t>Lab</w:t>
-      </w:r>
-      <w:proofErr w:type="spellEnd"/>
-      <w:r>
-        <w:rPr>
-          <w:rFonts w:ascii="Times New Roman" w:hAnsi="Times New Roman" w:cs="Times New Roman"/>
-          <w:color w:val="000000"/>
-        </w:rPr>
-        <w:t xml:space="preserve"> 1 </w:t>
-      </w:r>
-      <w:proofErr w:type="spellStart"/>
-      <w:r>
-        <w:rPr>
-          <w:rFonts w:ascii="Times New Roman" w:hAnsi="Times New Roman" w:cs="Times New Roman"/>
-          <w:color w:val="000000"/>
-        </w:rPr>
-        <w:t>Task</w:t>
-      </w:r>
-      <w:proofErr w:type="spellEnd"/>
-      <w:r>
-        <w:rPr>
-          <w:rFonts w:ascii="Times New Roman" w:hAnsi="Times New Roman" w:cs="Times New Roman"/>
-          <w:color w:val="000000"/>
-        </w:rPr>
-        <w:t xml:space="preserve"> 1</w:t>
+        <w:t>Algotester Lab 1 Task 1</w:t>
       </w:r>
     </w:p>
     <w:p>
@@ -5032,7 +4667,6 @@
         </w:rPr>
         <w:t xml:space="preserve"> </w:t>
       </w:r>
-      <w:proofErr w:type="spellStart"/>
       <w:r>
         <w:rPr>
           <w:rFonts w:ascii="Times New Roman" w:eastAsia="Times New Roman" w:hAnsi="Times New Roman" w:cs="Times New Roman"/>
@@ -5042,7 +4676,6 @@
         </w:rPr>
         <w:t>Selfpractice</w:t>
       </w:r>
-      <w:proofErr w:type="spellEnd"/>
     </w:p>
     <w:p>
       <w:pPr>
@@ -5096,6 +4729,7 @@
       <w:r>
         <w:rPr>
           <w:rFonts w:ascii="Times New Roman" w:eastAsia="Times New Roman" w:hAnsi="Times New Roman" w:cs="Times New Roman"/>
+          <w:noProof/>
           <w:color w:val="000000"/>
           <w:sz w:val="24"/>
           <w:szCs w:val="24"/>
@@ -5331,54 +4965,14 @@
           <w:rFonts w:ascii="Times New Roman" w:hAnsi="Times New Roman" w:cs="Times New Roman"/>
           <w:color w:val="000000"/>
         </w:rPr>
-        <w:t xml:space="preserve">VNS </w:t>
-      </w:r>
-      <w:proofErr w:type="spellStart"/>
-      <w:r>
-        <w:rPr>
-          <w:rFonts w:ascii="Times New Roman" w:hAnsi="Times New Roman" w:cs="Times New Roman"/>
-          <w:color w:val="000000"/>
-        </w:rPr>
-        <w:t>Lab</w:t>
-      </w:r>
-      <w:proofErr w:type="spellEnd"/>
-      <w:r>
-        <w:rPr>
-          <w:rFonts w:ascii="Times New Roman" w:hAnsi="Times New Roman" w:cs="Times New Roman"/>
-          <w:color w:val="000000"/>
-        </w:rPr>
-        <w:t xml:space="preserve"> 1 </w:t>
-      </w:r>
-      <w:proofErr w:type="spellStart"/>
-      <w:r>
-        <w:rPr>
-          <w:rFonts w:ascii="Times New Roman" w:hAnsi="Times New Roman" w:cs="Times New Roman"/>
-          <w:color w:val="000000"/>
-        </w:rPr>
-        <w:t>Task</w:t>
-      </w:r>
-      <w:proofErr w:type="spellEnd"/>
-      <w:r>
-        <w:rPr>
-          <w:rFonts w:ascii="Times New Roman" w:hAnsi="Times New Roman" w:cs="Times New Roman"/>
-          <w:color w:val="000000"/>
-        </w:rPr>
-        <w:t xml:space="preserve"> 1</w:t>
-      </w:r>
-      <w:r>
-        <w:rPr>
-          <w:rFonts w:ascii="Times New Roman" w:eastAsia="Times New Roman" w:hAnsi="Times New Roman" w:cs="Times New Roman"/>
-        </w:rPr>
-        <w:t xml:space="preserve"> + Вставка з кодом з підписами до вставки. Посилання на файл програми у пул-запиті </w:t>
-      </w:r>
-      <w:proofErr w:type="spellStart"/>
-      <w:r>
-        <w:rPr>
-          <w:rFonts w:ascii="Times New Roman" w:eastAsia="Times New Roman" w:hAnsi="Times New Roman" w:cs="Times New Roman"/>
-        </w:rPr>
-        <w:t>GitHub</w:t>
-      </w:r>
-      <w:proofErr w:type="spellEnd"/>
+        <w:t>VNS Lab 1 Task 1</w:t>
+      </w:r>
+      <w:r>
+        <w:rPr>
+          <w:rFonts w:ascii="Times New Roman" w:eastAsia="Times New Roman" w:hAnsi="Times New Roman" w:cs="Times New Roman"/>
+        </w:rPr>
+        <w:t xml:space="preserve"> + Вставка з кодом з підписами до вставки. Посилання на файл програми у пул-запиті GitHub</w:t>
+      </w:r>
     </w:p>
     <w:p>
       <w:pPr>
@@ -5472,54 +5066,14 @@
           <w:rFonts w:ascii="Times New Roman" w:hAnsi="Times New Roman" w:cs="Times New Roman"/>
           <w:color w:val="000000"/>
         </w:rPr>
-        <w:t xml:space="preserve">VNS </w:t>
-      </w:r>
-      <w:proofErr w:type="spellStart"/>
-      <w:r>
-        <w:rPr>
-          <w:rFonts w:ascii="Times New Roman" w:hAnsi="Times New Roman" w:cs="Times New Roman"/>
-          <w:color w:val="000000"/>
-        </w:rPr>
-        <w:t>Lab</w:t>
-      </w:r>
-      <w:proofErr w:type="spellEnd"/>
-      <w:r>
-        <w:rPr>
-          <w:rFonts w:ascii="Times New Roman" w:hAnsi="Times New Roman" w:cs="Times New Roman"/>
-          <w:color w:val="000000"/>
-        </w:rPr>
-        <w:t xml:space="preserve"> 1 </w:t>
-      </w:r>
-      <w:proofErr w:type="spellStart"/>
-      <w:r>
-        <w:rPr>
-          <w:rFonts w:ascii="Times New Roman" w:hAnsi="Times New Roman" w:cs="Times New Roman"/>
-          <w:color w:val="000000"/>
-        </w:rPr>
-        <w:t>Task</w:t>
-      </w:r>
-      <w:proofErr w:type="spellEnd"/>
-      <w:r>
-        <w:rPr>
-          <w:rFonts w:ascii="Times New Roman" w:hAnsi="Times New Roman" w:cs="Times New Roman"/>
-          <w:color w:val="000000"/>
-        </w:rPr>
-        <w:t xml:space="preserve"> 2</w:t>
-      </w:r>
-      <w:r>
-        <w:rPr>
-          <w:rFonts w:ascii="Times New Roman" w:eastAsia="Times New Roman" w:hAnsi="Times New Roman" w:cs="Times New Roman"/>
-        </w:rPr>
-        <w:t xml:space="preserve"> + Вставка з кодом з підписами до вставки. Посилання на файл програми у пул-запиті </w:t>
-      </w:r>
-      <w:proofErr w:type="spellStart"/>
-      <w:r>
-        <w:rPr>
-          <w:rFonts w:ascii="Times New Roman" w:eastAsia="Times New Roman" w:hAnsi="Times New Roman" w:cs="Times New Roman"/>
-        </w:rPr>
-        <w:t>GitHub</w:t>
-      </w:r>
-      <w:proofErr w:type="spellEnd"/>
+        <w:t>VNS Lab 1 Task 2</w:t>
+      </w:r>
+      <w:r>
+        <w:rPr>
+          <w:rFonts w:ascii="Times New Roman" w:eastAsia="Times New Roman" w:hAnsi="Times New Roman" w:cs="Times New Roman"/>
+        </w:rPr>
+        <w:t xml:space="preserve"> + Вставка з кодом з підписами до вставки. Посилання на файл програми у пул-запиті GitHub</w:t>
+      </w:r>
     </w:p>
     <w:p>
       <w:pPr>
@@ -5616,68 +5170,19 @@
         <w:lastRenderedPageBreak/>
         <w:t xml:space="preserve">Завдання №3 </w:t>
       </w:r>
-      <w:proofErr w:type="spellStart"/>
       <w:r>
         <w:rPr>
           <w:rFonts w:ascii="Times New Roman" w:hAnsi="Times New Roman" w:cs="Times New Roman"/>
           <w:color w:val="000000"/>
         </w:rPr>
-        <w:t>Algotester</w:t>
-      </w:r>
-      <w:proofErr w:type="spellEnd"/>
-      <w:r>
-        <w:rPr>
-          <w:rFonts w:ascii="Times New Roman" w:hAnsi="Times New Roman" w:cs="Times New Roman"/>
-          <w:color w:val="000000"/>
-        </w:rPr>
-        <w:t xml:space="preserve"> </w:t>
-      </w:r>
-      <w:proofErr w:type="spellStart"/>
-      <w:r>
-        <w:rPr>
-          <w:rFonts w:ascii="Times New Roman" w:hAnsi="Times New Roman" w:cs="Times New Roman"/>
-          <w:color w:val="000000"/>
-        </w:rPr>
-        <w:t>Lab</w:t>
-      </w:r>
-      <w:proofErr w:type="spellEnd"/>
-      <w:r>
-        <w:rPr>
-          <w:rFonts w:ascii="Times New Roman" w:hAnsi="Times New Roman" w:cs="Times New Roman"/>
-          <w:color w:val="000000"/>
-        </w:rPr>
-        <w:t xml:space="preserve"> 1 </w:t>
-      </w:r>
-      <w:proofErr w:type="spellStart"/>
-      <w:r>
-        <w:rPr>
-          <w:rFonts w:ascii="Times New Roman" w:hAnsi="Times New Roman" w:cs="Times New Roman"/>
-          <w:color w:val="000000"/>
-        </w:rPr>
-        <w:t>Task</w:t>
-      </w:r>
-      <w:proofErr w:type="spellEnd"/>
-      <w:r>
-        <w:rPr>
-          <w:rFonts w:ascii="Times New Roman" w:hAnsi="Times New Roman" w:cs="Times New Roman"/>
-          <w:color w:val="000000"/>
-        </w:rPr>
-        <w:t xml:space="preserve"> 1</w:t>
-      </w:r>
-      <w:r>
-        <w:rPr>
-          <w:rFonts w:ascii="Times New Roman" w:eastAsia="Times New Roman" w:hAnsi="Times New Roman" w:cs="Times New Roman"/>
-        </w:rPr>
-        <w:t xml:space="preserve"> + Вставка з кодом з підписами до вставки. Посилання на файл програми у пул-запиті </w:t>
-      </w:r>
-      <w:proofErr w:type="spellStart"/>
-      <w:r>
-        <w:rPr>
-          <w:rFonts w:ascii="Times New Roman" w:eastAsia="Times New Roman" w:hAnsi="Times New Roman" w:cs="Times New Roman"/>
-        </w:rPr>
-        <w:t>GitHub</w:t>
-      </w:r>
-      <w:proofErr w:type="spellEnd"/>
+        <w:t>Algotester Lab 1 Task 1</w:t>
+      </w:r>
+      <w:r>
+        <w:rPr>
+          <w:rFonts w:ascii="Times New Roman" w:eastAsia="Times New Roman" w:hAnsi="Times New Roman" w:cs="Times New Roman"/>
+        </w:rPr>
+        <w:t xml:space="preserve"> + Вставка з кодом з підписами до вставки. Посилання на файл програми у пул-запиті GitHub</w:t>
+      </w:r>
     </w:p>
     <w:p>
       <w:pPr>
@@ -5697,19 +5202,8 @@
           <w:sz w:val="30"/>
           <w:szCs w:val="30"/>
         </w:rPr>
-        <w:t>#</w:t>
-      </w:r>
-      <w:proofErr w:type="spellStart"/>
-      <w:r>
-        <w:rPr>
-          <w:rFonts w:ascii="Consolas" w:eastAsia="Times New Roman" w:hAnsi="Consolas" w:cs="Times New Roman"/>
-          <w:color w:val="C586C0"/>
-          <w:sz w:val="30"/>
-          <w:szCs w:val="30"/>
-        </w:rPr>
-        <w:t>include</w:t>
-      </w:r>
-      <w:proofErr w:type="spellEnd"/>
+        <w:t>#include</w:t>
+      </w:r>
       <w:r>
         <w:rPr>
           <w:rFonts w:ascii="Consolas" w:eastAsia="Times New Roman" w:hAnsi="Consolas" w:cs="Times New Roman"/>
@@ -5717,27 +5211,7 @@
           <w:sz w:val="30"/>
           <w:szCs w:val="30"/>
         </w:rPr>
-        <w:t>&lt;</w:t>
-      </w:r>
-      <w:proofErr w:type="spellStart"/>
-      <w:r>
-        <w:rPr>
-          <w:rFonts w:ascii="Consolas" w:eastAsia="Times New Roman" w:hAnsi="Consolas" w:cs="Times New Roman"/>
-          <w:color w:val="CE9178"/>
-          <w:sz w:val="30"/>
-          <w:szCs w:val="30"/>
-        </w:rPr>
-        <w:t>iostream</w:t>
-      </w:r>
-      <w:proofErr w:type="spellEnd"/>
-      <w:r>
-        <w:rPr>
-          <w:rFonts w:ascii="Consolas" w:eastAsia="Times New Roman" w:hAnsi="Consolas" w:cs="Times New Roman"/>
-          <w:color w:val="CE9178"/>
-          <w:sz w:val="30"/>
-          <w:szCs w:val="30"/>
-        </w:rPr>
-        <w:t>&gt;</w:t>
+        <w:t>&lt;iostream&gt;</w:t>
       </w:r>
     </w:p>
     <w:p>
@@ -5751,7 +5225,6 @@
           <w:szCs w:val="30"/>
         </w:rPr>
       </w:pPr>
-      <w:proofErr w:type="spellStart"/>
       <w:r>
         <w:rPr>
           <w:rFonts w:ascii="Consolas" w:eastAsia="Times New Roman" w:hAnsi="Consolas" w:cs="Times New Roman"/>
@@ -5761,7 +5234,6 @@
         </w:rPr>
         <w:t>using</w:t>
       </w:r>
-      <w:proofErr w:type="spellEnd"/>
       <w:r>
         <w:rPr>
           <w:rFonts w:ascii="Consolas" w:eastAsia="Times New Roman" w:hAnsi="Consolas" w:cs="Times New Roman"/>
@@ -5771,7 +5243,6 @@
         </w:rPr>
         <w:t xml:space="preserve"> </w:t>
       </w:r>
-      <w:proofErr w:type="spellStart"/>
       <w:r>
         <w:rPr>
           <w:rFonts w:ascii="Consolas" w:eastAsia="Times New Roman" w:hAnsi="Consolas" w:cs="Times New Roman"/>
@@ -5781,7 +5252,6 @@
         </w:rPr>
         <w:t>namespace</w:t>
       </w:r>
-      <w:proofErr w:type="spellEnd"/>
       <w:r>
         <w:rPr>
           <w:rFonts w:ascii="Consolas" w:eastAsia="Times New Roman" w:hAnsi="Consolas" w:cs="Times New Roman"/>
@@ -5791,7 +5261,6 @@
         </w:rPr>
         <w:t xml:space="preserve"> </w:t>
       </w:r>
-      <w:proofErr w:type="spellStart"/>
       <w:r>
         <w:rPr>
           <w:rFonts w:ascii="Consolas" w:eastAsia="Times New Roman" w:hAnsi="Consolas" w:cs="Times New Roman"/>
@@ -5801,7 +5270,6 @@
         </w:rPr>
         <w:t>std</w:t>
       </w:r>
-      <w:proofErr w:type="spellEnd"/>
       <w:r>
         <w:rPr>
           <w:rFonts w:ascii="Consolas" w:eastAsia="Times New Roman" w:hAnsi="Consolas" w:cs="Times New Roman"/>
@@ -5835,7 +5303,6 @@
           <w:szCs w:val="30"/>
         </w:rPr>
       </w:pPr>
-      <w:proofErr w:type="spellStart"/>
       <w:r>
         <w:rPr>
           <w:rFonts w:ascii="Consolas" w:eastAsia="Times New Roman" w:hAnsi="Consolas" w:cs="Times New Roman"/>
@@ -5845,7 +5312,6 @@
         </w:rPr>
         <w:t>int</w:t>
       </w:r>
-      <w:proofErr w:type="spellEnd"/>
       <w:r>
         <w:rPr>
           <w:rFonts w:ascii="Consolas" w:eastAsia="Times New Roman" w:hAnsi="Consolas" w:cs="Times New Roman"/>
@@ -5855,7 +5321,6 @@
         </w:rPr>
         <w:t xml:space="preserve"> </w:t>
       </w:r>
-      <w:proofErr w:type="spellStart"/>
       <w:r>
         <w:rPr>
           <w:rFonts w:ascii="Consolas" w:eastAsia="Times New Roman" w:hAnsi="Consolas" w:cs="Times New Roman"/>
@@ -5865,7 +5330,6 @@
         </w:rPr>
         <w:t>main</w:t>
       </w:r>
-      <w:proofErr w:type="spellEnd"/>
       <w:r>
         <w:rPr>
           <w:rFonts w:ascii="Consolas" w:eastAsia="Times New Roman" w:hAnsi="Consolas" w:cs="Times New Roman"/>
@@ -5896,7 +5360,6 @@
         </w:rPr>
         <w:t xml:space="preserve">    </w:t>
       </w:r>
-      <w:proofErr w:type="spellStart"/>
       <w:r>
         <w:rPr>
           <w:rFonts w:ascii="Consolas" w:eastAsia="Times New Roman" w:hAnsi="Consolas" w:cs="Times New Roman"/>
@@ -5906,7 +5369,6 @@
         </w:rPr>
         <w:t>int</w:t>
       </w:r>
-      <w:proofErr w:type="spellEnd"/>
       <w:r>
         <w:rPr>
           <w:rFonts w:ascii="Consolas" w:eastAsia="Times New Roman" w:hAnsi="Consolas" w:cs="Times New Roman"/>
@@ -5916,7 +5378,6 @@
         </w:rPr>
         <w:t xml:space="preserve"> </w:t>
       </w:r>
-      <w:proofErr w:type="spellStart"/>
       <w:r>
         <w:rPr>
           <w:rFonts w:ascii="Consolas" w:eastAsia="Times New Roman" w:hAnsi="Consolas" w:cs="Times New Roman"/>
@@ -5926,7 +5387,6 @@
         </w:rPr>
         <w:t>Hitpoint</w:t>
       </w:r>
-      <w:proofErr w:type="spellEnd"/>
       <w:r>
         <w:rPr>
           <w:rFonts w:ascii="Consolas" w:eastAsia="Times New Roman" w:hAnsi="Consolas" w:cs="Times New Roman"/>
@@ -5936,7 +5396,6 @@
         </w:rPr>
         <w:t xml:space="preserve">, </w:t>
       </w:r>
-      <w:proofErr w:type="spellStart"/>
       <w:r>
         <w:rPr>
           <w:rFonts w:ascii="Consolas" w:eastAsia="Times New Roman" w:hAnsi="Consolas" w:cs="Times New Roman"/>
@@ -5946,7 +5405,6 @@
         </w:rPr>
         <w:t>Mana</w:t>
       </w:r>
-      <w:proofErr w:type="spellEnd"/>
       <w:r>
         <w:rPr>
           <w:rFonts w:ascii="Consolas" w:eastAsia="Times New Roman" w:hAnsi="Consolas" w:cs="Times New Roman"/>
@@ -5977,7 +5435,6 @@
         </w:rPr>
         <w:t xml:space="preserve">    </w:t>
       </w:r>
-      <w:proofErr w:type="spellStart"/>
       <w:r>
         <w:rPr>
           <w:rFonts w:ascii="Consolas" w:eastAsia="Times New Roman" w:hAnsi="Consolas" w:cs="Times New Roman"/>
@@ -5987,7 +5444,6 @@
         </w:rPr>
         <w:t>int</w:t>
       </w:r>
-      <w:proofErr w:type="spellEnd"/>
       <w:r>
         <w:rPr>
           <w:rFonts w:ascii="Consolas" w:eastAsia="Times New Roman" w:hAnsi="Consolas" w:cs="Times New Roman"/>
@@ -5997,7 +5453,6 @@
         </w:rPr>
         <w:t xml:space="preserve"> </w:t>
       </w:r>
-      <w:proofErr w:type="spellStart"/>
       <w:r>
         <w:rPr>
           <w:rFonts w:ascii="Consolas" w:eastAsia="Times New Roman" w:hAnsi="Consolas" w:cs="Times New Roman"/>
@@ -6007,7 +5462,6 @@
         </w:rPr>
         <w:t>spell</w:t>
       </w:r>
-      <w:proofErr w:type="spellEnd"/>
       <w:r>
         <w:rPr>
           <w:rFonts w:ascii="Consolas" w:eastAsia="Times New Roman" w:hAnsi="Consolas" w:cs="Times New Roman"/>
@@ -6038,7 +5492,6 @@
         </w:rPr>
         <w:t xml:space="preserve">    </w:t>
       </w:r>
-      <w:proofErr w:type="spellStart"/>
       <w:r>
         <w:rPr>
           <w:rFonts w:ascii="Consolas" w:eastAsia="Times New Roman" w:hAnsi="Consolas" w:cs="Times New Roman"/>
@@ -6048,7 +5501,6 @@
         </w:rPr>
         <w:t>int</w:t>
       </w:r>
-      <w:proofErr w:type="spellEnd"/>
       <w:r>
         <w:rPr>
           <w:rFonts w:ascii="Consolas" w:eastAsia="Times New Roman" w:hAnsi="Consolas" w:cs="Times New Roman"/>
@@ -6058,7 +5510,6 @@
         </w:rPr>
         <w:t xml:space="preserve"> </w:t>
       </w:r>
-      <w:proofErr w:type="spellStart"/>
       <w:r>
         <w:rPr>
           <w:rFonts w:ascii="Consolas" w:eastAsia="Times New Roman" w:hAnsi="Consolas" w:cs="Times New Roman"/>
@@ -6068,7 +5519,6 @@
         </w:rPr>
         <w:t>skills</w:t>
       </w:r>
-      <w:proofErr w:type="spellEnd"/>
       <w:r>
         <w:rPr>
           <w:rFonts w:ascii="Consolas" w:eastAsia="Times New Roman" w:hAnsi="Consolas" w:cs="Times New Roman"/>
@@ -6162,7 +5612,6 @@
           <w:szCs w:val="30"/>
         </w:rPr>
       </w:pPr>
-      <w:proofErr w:type="spellStart"/>
       <w:r>
         <w:rPr>
           <w:rFonts w:ascii="Consolas" w:eastAsia="Times New Roman" w:hAnsi="Consolas" w:cs="Times New Roman"/>
@@ -6172,7 +5621,6 @@
         </w:rPr>
         <w:t>cout</w:t>
       </w:r>
-      <w:proofErr w:type="spellEnd"/>
       <w:r>
         <w:rPr>
           <w:rFonts w:ascii="Consolas" w:eastAsia="Times New Roman" w:hAnsi="Consolas" w:cs="Times New Roman"/>
@@ -6207,47 +5655,7 @@
           <w:sz w:val="30"/>
           <w:szCs w:val="30"/>
         </w:rPr>
-        <w:t>"</w:t>
-      </w:r>
-      <w:proofErr w:type="spellStart"/>
-      <w:r>
-        <w:rPr>
-          <w:rFonts w:ascii="Consolas" w:eastAsia="Times New Roman" w:hAnsi="Consolas" w:cs="Times New Roman"/>
-          <w:color w:val="CE9178"/>
-          <w:sz w:val="30"/>
-          <w:szCs w:val="30"/>
-        </w:rPr>
-        <w:t>Enter</w:t>
-      </w:r>
-      <w:proofErr w:type="spellEnd"/>
-      <w:r>
-        <w:rPr>
-          <w:rFonts w:ascii="Consolas" w:eastAsia="Times New Roman" w:hAnsi="Consolas" w:cs="Times New Roman"/>
-          <w:color w:val="CE9178"/>
-          <w:sz w:val="30"/>
-          <w:szCs w:val="30"/>
-        </w:rPr>
-        <w:t xml:space="preserve"> </w:t>
-      </w:r>
-      <w:proofErr w:type="spellStart"/>
-      <w:r>
-        <w:rPr>
-          <w:rFonts w:ascii="Consolas" w:eastAsia="Times New Roman" w:hAnsi="Consolas" w:cs="Times New Roman"/>
-          <w:color w:val="CE9178"/>
-          <w:sz w:val="30"/>
-          <w:szCs w:val="30"/>
-        </w:rPr>
-        <w:t>hitpoints</w:t>
-      </w:r>
-      <w:proofErr w:type="spellEnd"/>
-      <w:r>
-        <w:rPr>
-          <w:rFonts w:ascii="Consolas" w:eastAsia="Times New Roman" w:hAnsi="Consolas" w:cs="Times New Roman"/>
-          <w:color w:val="CE9178"/>
-          <w:sz w:val="30"/>
-          <w:szCs w:val="30"/>
-        </w:rPr>
-        <w:t>:</w:t>
+        <w:t>"Enter hitpoints:</w:t>
       </w:r>
       <w:r>
         <w:rPr>
@@ -6300,7 +5708,6 @@
           <w:szCs w:val="30"/>
         </w:rPr>
       </w:pPr>
-      <w:proofErr w:type="spellStart"/>
       <w:r>
         <w:rPr>
           <w:rFonts w:ascii="Consolas" w:eastAsia="Times New Roman" w:hAnsi="Consolas" w:cs="Times New Roman"/>
@@ -6310,7 +5717,6 @@
         </w:rPr>
         <w:t>cin</w:t>
       </w:r>
-      <w:proofErr w:type="spellEnd"/>
       <w:r>
         <w:rPr>
           <w:rFonts w:ascii="Consolas" w:eastAsia="Times New Roman" w:hAnsi="Consolas" w:cs="Times New Roman"/>
@@ -6338,7 +5744,6 @@
         </w:rPr>
         <w:t xml:space="preserve"> </w:t>
       </w:r>
-      <w:proofErr w:type="spellStart"/>
       <w:r>
         <w:rPr>
           <w:rFonts w:ascii="Consolas" w:eastAsia="Times New Roman" w:hAnsi="Consolas" w:cs="Times New Roman"/>
@@ -6348,7 +5753,6 @@
         </w:rPr>
         <w:t>Hitpoint</w:t>
       </w:r>
-      <w:proofErr w:type="spellEnd"/>
       <w:r>
         <w:rPr>
           <w:rFonts w:ascii="Consolas" w:eastAsia="Times New Roman" w:hAnsi="Consolas" w:cs="Times New Roman"/>
@@ -6370,7 +5774,6 @@
           <w:szCs w:val="30"/>
         </w:rPr>
       </w:pPr>
-      <w:proofErr w:type="spellStart"/>
       <w:r>
         <w:rPr>
           <w:rFonts w:ascii="Consolas" w:eastAsia="Times New Roman" w:hAnsi="Consolas" w:cs="Times New Roman"/>
@@ -6380,7 +5783,6 @@
         </w:rPr>
         <w:t>cout</w:t>
       </w:r>
-      <w:proofErr w:type="spellEnd"/>
       <w:r>
         <w:rPr>
           <w:rFonts w:ascii="Consolas" w:eastAsia="Times New Roman" w:hAnsi="Consolas" w:cs="Times New Roman"/>
@@ -6415,47 +5817,7 @@
           <w:sz w:val="30"/>
           <w:szCs w:val="30"/>
         </w:rPr>
-        <w:t>"</w:t>
-      </w:r>
-      <w:proofErr w:type="spellStart"/>
-      <w:r>
-        <w:rPr>
-          <w:rFonts w:ascii="Consolas" w:eastAsia="Times New Roman" w:hAnsi="Consolas" w:cs="Times New Roman"/>
-          <w:color w:val="CE9178"/>
-          <w:sz w:val="30"/>
-          <w:szCs w:val="30"/>
-        </w:rPr>
-        <w:t>Enter</w:t>
-      </w:r>
-      <w:proofErr w:type="spellEnd"/>
-      <w:r>
-        <w:rPr>
-          <w:rFonts w:ascii="Consolas" w:eastAsia="Times New Roman" w:hAnsi="Consolas" w:cs="Times New Roman"/>
-          <w:color w:val="CE9178"/>
-          <w:sz w:val="30"/>
-          <w:szCs w:val="30"/>
-        </w:rPr>
-        <w:t xml:space="preserve"> </w:t>
-      </w:r>
-      <w:proofErr w:type="spellStart"/>
-      <w:r>
-        <w:rPr>
-          <w:rFonts w:ascii="Consolas" w:eastAsia="Times New Roman" w:hAnsi="Consolas" w:cs="Times New Roman"/>
-          <w:color w:val="CE9178"/>
-          <w:sz w:val="30"/>
-          <w:szCs w:val="30"/>
-        </w:rPr>
-        <w:t>Mana</w:t>
-      </w:r>
-      <w:proofErr w:type="spellEnd"/>
-      <w:r>
-        <w:rPr>
-          <w:rFonts w:ascii="Consolas" w:eastAsia="Times New Roman" w:hAnsi="Consolas" w:cs="Times New Roman"/>
-          <w:color w:val="CE9178"/>
-          <w:sz w:val="30"/>
-          <w:szCs w:val="30"/>
-        </w:rPr>
-        <w:t>:</w:t>
+        <w:t>"Enter Mana:</w:t>
       </w:r>
       <w:r>
         <w:rPr>
@@ -6496,7 +5858,6 @@
           <w:szCs w:val="30"/>
         </w:rPr>
       </w:pPr>
-      <w:proofErr w:type="spellStart"/>
       <w:r>
         <w:rPr>
           <w:rFonts w:ascii="Consolas" w:eastAsia="Times New Roman" w:hAnsi="Consolas" w:cs="Times New Roman"/>
@@ -6506,7 +5867,6 @@
         </w:rPr>
         <w:t>cin</w:t>
       </w:r>
-      <w:proofErr w:type="spellEnd"/>
       <w:r>
         <w:rPr>
           <w:rFonts w:ascii="Consolas" w:eastAsia="Times New Roman" w:hAnsi="Consolas" w:cs="Times New Roman"/>
@@ -6534,7 +5894,6 @@
         </w:rPr>
         <w:t xml:space="preserve"> </w:t>
       </w:r>
-      <w:proofErr w:type="spellStart"/>
       <w:r>
         <w:rPr>
           <w:rFonts w:ascii="Consolas" w:eastAsia="Times New Roman" w:hAnsi="Consolas" w:cs="Times New Roman"/>
@@ -6544,7 +5903,6 @@
         </w:rPr>
         <w:t>Mana</w:t>
       </w:r>
-      <w:proofErr w:type="spellEnd"/>
       <w:r>
         <w:rPr>
           <w:rFonts w:ascii="Consolas" w:eastAsia="Times New Roman" w:hAnsi="Consolas" w:cs="Times New Roman"/>
@@ -6566,7 +5924,6 @@
           <w:szCs w:val="30"/>
         </w:rPr>
       </w:pPr>
-      <w:proofErr w:type="spellStart"/>
       <w:r>
         <w:rPr>
           <w:rFonts w:ascii="Consolas" w:eastAsia="Times New Roman" w:hAnsi="Consolas" w:cs="Times New Roman"/>
@@ -6576,7 +5933,6 @@
         </w:rPr>
         <w:t>cout</w:t>
       </w:r>
-      <w:proofErr w:type="spellEnd"/>
       <w:r>
         <w:rPr>
           <w:rFonts w:ascii="Consolas" w:eastAsia="Times New Roman" w:hAnsi="Consolas" w:cs="Times New Roman"/>
@@ -6611,9 +5967,17 @@
           <w:sz w:val="30"/>
           <w:szCs w:val="30"/>
         </w:rPr>
-        <w:t>"</w:t>
-      </w:r>
-      <w:proofErr w:type="spellStart"/>
+        <w:t>"Enter skills of character(fireball(1), avalanche(2), nuclear bomb(3))</w:t>
+      </w:r>
+      <w:r>
+        <w:rPr>
+          <w:rFonts w:ascii="Consolas" w:eastAsia="Times New Roman" w:hAnsi="Consolas" w:cs="Times New Roman"/>
+          <w:color w:val="D7BA7D"/>
+          <w:sz w:val="30"/>
+          <w:szCs w:val="30"/>
+        </w:rPr>
+        <w:t>\t</w:t>
+      </w:r>
       <w:r>
         <w:rPr>
           <w:rFonts w:ascii="Consolas" w:eastAsia="Times New Roman" w:hAnsi="Consolas" w:cs="Times New Roman"/>
@@ -6621,235 +5985,7 @@
           <w:sz w:val="30"/>
           <w:szCs w:val="30"/>
         </w:rPr>
-        <w:t>Enter</w:t>
-      </w:r>
-      <w:proofErr w:type="spellEnd"/>
-      <w:r>
-        <w:rPr>
-          <w:rFonts w:ascii="Consolas" w:eastAsia="Times New Roman" w:hAnsi="Consolas" w:cs="Times New Roman"/>
-          <w:color w:val="CE9178"/>
-          <w:sz w:val="30"/>
-          <w:szCs w:val="30"/>
-        </w:rPr>
-        <w:t xml:space="preserve"> </w:t>
-      </w:r>
-      <w:proofErr w:type="spellStart"/>
-      <w:r>
-        <w:rPr>
-          <w:rFonts w:ascii="Consolas" w:eastAsia="Times New Roman" w:hAnsi="Consolas" w:cs="Times New Roman"/>
-          <w:color w:val="CE9178"/>
-          <w:sz w:val="30"/>
-          <w:szCs w:val="30"/>
-        </w:rPr>
-        <w:t>skills</w:t>
-      </w:r>
-      <w:proofErr w:type="spellEnd"/>
-      <w:r>
-        <w:rPr>
-          <w:rFonts w:ascii="Consolas" w:eastAsia="Times New Roman" w:hAnsi="Consolas" w:cs="Times New Roman"/>
-          <w:color w:val="CE9178"/>
-          <w:sz w:val="30"/>
-          <w:szCs w:val="30"/>
-        </w:rPr>
-        <w:t xml:space="preserve"> </w:t>
-      </w:r>
-      <w:proofErr w:type="spellStart"/>
-      <w:r>
-        <w:rPr>
-          <w:rFonts w:ascii="Consolas" w:eastAsia="Times New Roman" w:hAnsi="Consolas" w:cs="Times New Roman"/>
-          <w:color w:val="CE9178"/>
-          <w:sz w:val="30"/>
-          <w:szCs w:val="30"/>
-        </w:rPr>
-        <w:t>of</w:t>
-      </w:r>
-      <w:proofErr w:type="spellEnd"/>
-      <w:r>
-        <w:rPr>
-          <w:rFonts w:ascii="Consolas" w:eastAsia="Times New Roman" w:hAnsi="Consolas" w:cs="Times New Roman"/>
-          <w:color w:val="CE9178"/>
-          <w:sz w:val="30"/>
-          <w:szCs w:val="30"/>
-        </w:rPr>
-        <w:t xml:space="preserve"> </w:t>
-      </w:r>
-      <w:proofErr w:type="spellStart"/>
-      <w:r>
-        <w:rPr>
-          <w:rFonts w:ascii="Consolas" w:eastAsia="Times New Roman" w:hAnsi="Consolas" w:cs="Times New Roman"/>
-          <w:color w:val="CE9178"/>
-          <w:sz w:val="30"/>
-          <w:szCs w:val="30"/>
-        </w:rPr>
-        <w:t>character</w:t>
-      </w:r>
-      <w:proofErr w:type="spellEnd"/>
-      <w:r>
-        <w:rPr>
-          <w:rFonts w:ascii="Consolas" w:eastAsia="Times New Roman" w:hAnsi="Consolas" w:cs="Times New Roman"/>
-          <w:color w:val="CE9178"/>
-          <w:sz w:val="30"/>
-          <w:szCs w:val="30"/>
-        </w:rPr>
-        <w:t>(</w:t>
-      </w:r>
-      <w:proofErr w:type="spellStart"/>
-      <w:r>
-        <w:rPr>
-          <w:rFonts w:ascii="Consolas" w:eastAsia="Times New Roman" w:hAnsi="Consolas" w:cs="Times New Roman"/>
-          <w:color w:val="CE9178"/>
-          <w:sz w:val="30"/>
-          <w:szCs w:val="30"/>
-        </w:rPr>
-        <w:t>fireball</w:t>
-      </w:r>
-      <w:proofErr w:type="spellEnd"/>
-      <w:r>
-        <w:rPr>
-          <w:rFonts w:ascii="Consolas" w:eastAsia="Times New Roman" w:hAnsi="Consolas" w:cs="Times New Roman"/>
-          <w:color w:val="CE9178"/>
-          <w:sz w:val="30"/>
-          <w:szCs w:val="30"/>
-        </w:rPr>
-        <w:t xml:space="preserve">(1), </w:t>
-      </w:r>
-      <w:proofErr w:type="spellStart"/>
-      <w:r>
-        <w:rPr>
-          <w:rFonts w:ascii="Consolas" w:eastAsia="Times New Roman" w:hAnsi="Consolas" w:cs="Times New Roman"/>
-          <w:color w:val="CE9178"/>
-          <w:sz w:val="30"/>
-          <w:szCs w:val="30"/>
-        </w:rPr>
-        <w:t>avalanche</w:t>
-      </w:r>
-      <w:proofErr w:type="spellEnd"/>
-      <w:r>
-        <w:rPr>
-          <w:rFonts w:ascii="Consolas" w:eastAsia="Times New Roman" w:hAnsi="Consolas" w:cs="Times New Roman"/>
-          <w:color w:val="CE9178"/>
-          <w:sz w:val="30"/>
-          <w:szCs w:val="30"/>
-        </w:rPr>
-        <w:t xml:space="preserve">(2), </w:t>
-      </w:r>
-      <w:proofErr w:type="spellStart"/>
-      <w:r>
-        <w:rPr>
-          <w:rFonts w:ascii="Consolas" w:eastAsia="Times New Roman" w:hAnsi="Consolas" w:cs="Times New Roman"/>
-          <w:color w:val="CE9178"/>
-          <w:sz w:val="30"/>
-          <w:szCs w:val="30"/>
-        </w:rPr>
-        <w:t>nuclear</w:t>
-      </w:r>
-      <w:proofErr w:type="spellEnd"/>
-      <w:r>
-        <w:rPr>
-          <w:rFonts w:ascii="Consolas" w:eastAsia="Times New Roman" w:hAnsi="Consolas" w:cs="Times New Roman"/>
-          <w:color w:val="CE9178"/>
-          <w:sz w:val="30"/>
-          <w:szCs w:val="30"/>
-        </w:rPr>
-        <w:t xml:space="preserve"> </w:t>
-      </w:r>
-      <w:proofErr w:type="spellStart"/>
-      <w:r>
-        <w:rPr>
-          <w:rFonts w:ascii="Consolas" w:eastAsia="Times New Roman" w:hAnsi="Consolas" w:cs="Times New Roman"/>
-          <w:color w:val="CE9178"/>
-          <w:sz w:val="30"/>
-          <w:szCs w:val="30"/>
-        </w:rPr>
-        <w:t>bomb</w:t>
-      </w:r>
-      <w:proofErr w:type="spellEnd"/>
-      <w:r>
-        <w:rPr>
-          <w:rFonts w:ascii="Consolas" w:eastAsia="Times New Roman" w:hAnsi="Consolas" w:cs="Times New Roman"/>
-          <w:color w:val="CE9178"/>
-          <w:sz w:val="30"/>
-          <w:szCs w:val="30"/>
-        </w:rPr>
-        <w:t>(3))</w:t>
-      </w:r>
-      <w:r>
-        <w:rPr>
-          <w:rFonts w:ascii="Consolas" w:eastAsia="Times New Roman" w:hAnsi="Consolas" w:cs="Times New Roman"/>
-          <w:color w:val="D7BA7D"/>
-          <w:sz w:val="30"/>
-          <w:szCs w:val="30"/>
-        </w:rPr>
-        <w:t>\t</w:t>
-      </w:r>
-      <w:r>
-        <w:rPr>
-          <w:rFonts w:ascii="Consolas" w:eastAsia="Times New Roman" w:hAnsi="Consolas" w:cs="Times New Roman"/>
-          <w:color w:val="CE9178"/>
-          <w:sz w:val="30"/>
-          <w:szCs w:val="30"/>
-        </w:rPr>
-        <w:t>(</w:t>
-      </w:r>
-      <w:proofErr w:type="spellStart"/>
-      <w:r>
-        <w:rPr>
-          <w:rFonts w:ascii="Consolas" w:eastAsia="Times New Roman" w:hAnsi="Consolas" w:cs="Times New Roman"/>
-          <w:color w:val="CE9178"/>
-          <w:sz w:val="30"/>
-          <w:szCs w:val="30"/>
-        </w:rPr>
-        <w:t>no</w:t>
-      </w:r>
-      <w:proofErr w:type="spellEnd"/>
-      <w:r>
-        <w:rPr>
-          <w:rFonts w:ascii="Consolas" w:eastAsia="Times New Roman" w:hAnsi="Consolas" w:cs="Times New Roman"/>
-          <w:color w:val="CE9178"/>
-          <w:sz w:val="30"/>
-          <w:szCs w:val="30"/>
-        </w:rPr>
-        <w:t xml:space="preserve"> </w:t>
-      </w:r>
-      <w:proofErr w:type="spellStart"/>
-      <w:r>
-        <w:rPr>
-          <w:rFonts w:ascii="Consolas" w:eastAsia="Times New Roman" w:hAnsi="Consolas" w:cs="Times New Roman"/>
-          <w:color w:val="CE9178"/>
-          <w:sz w:val="30"/>
-          <w:szCs w:val="30"/>
-        </w:rPr>
-        <w:t>more</w:t>
-      </w:r>
-      <w:proofErr w:type="spellEnd"/>
-      <w:r>
-        <w:rPr>
-          <w:rFonts w:ascii="Consolas" w:eastAsia="Times New Roman" w:hAnsi="Consolas" w:cs="Times New Roman"/>
-          <w:color w:val="CE9178"/>
-          <w:sz w:val="30"/>
-          <w:szCs w:val="30"/>
-        </w:rPr>
-        <w:t xml:space="preserve"> </w:t>
-      </w:r>
-      <w:proofErr w:type="spellStart"/>
-      <w:r>
-        <w:rPr>
-          <w:rFonts w:ascii="Consolas" w:eastAsia="Times New Roman" w:hAnsi="Consolas" w:cs="Times New Roman"/>
-          <w:color w:val="CE9178"/>
-          <w:sz w:val="30"/>
-          <w:szCs w:val="30"/>
-        </w:rPr>
-        <w:t>than</w:t>
-      </w:r>
-      <w:proofErr w:type="spellEnd"/>
-      <w:r>
-        <w:rPr>
-          <w:rFonts w:ascii="Consolas" w:eastAsia="Times New Roman" w:hAnsi="Consolas" w:cs="Times New Roman"/>
-          <w:color w:val="CE9178"/>
-          <w:sz w:val="30"/>
-          <w:szCs w:val="30"/>
-        </w:rPr>
-        <w:t xml:space="preserve"> 3):</w:t>
+        <w:t>(no more than 3):</w:t>
       </w:r>
       <w:r>
         <w:rPr>
@@ -6890,7 +6026,6 @@
           <w:szCs w:val="30"/>
         </w:rPr>
       </w:pPr>
-      <w:proofErr w:type="spellStart"/>
       <w:r>
         <w:rPr>
           <w:rFonts w:ascii="Consolas" w:eastAsia="Times New Roman" w:hAnsi="Consolas" w:cs="Times New Roman"/>
@@ -6900,7 +6035,6 @@
         </w:rPr>
         <w:t>cout</w:t>
       </w:r>
-      <w:proofErr w:type="spellEnd"/>
       <w:r>
         <w:rPr>
           <w:rFonts w:ascii="Consolas" w:eastAsia="Times New Roman" w:hAnsi="Consolas" w:cs="Times New Roman"/>
@@ -6944,9 +6078,17 @@
           <w:sz w:val="30"/>
           <w:szCs w:val="30"/>
         </w:rPr>
-        <w:t>\t\</w:t>
-      </w:r>
-      <w:proofErr w:type="spellStart"/>
+        <w:t>\t\t</w:t>
+      </w:r>
+      <w:r>
+        <w:rPr>
+          <w:rFonts w:ascii="Consolas" w:eastAsia="Times New Roman" w:hAnsi="Consolas" w:cs="Times New Roman"/>
+          <w:color w:val="CE9178"/>
+          <w:sz w:val="30"/>
+          <w:szCs w:val="30"/>
+        </w:rPr>
+        <w:t xml:space="preserve">Hitpoints </w:t>
+      </w:r>
       <w:r>
         <w:rPr>
           <w:rFonts w:ascii="Consolas" w:eastAsia="Times New Roman" w:hAnsi="Consolas" w:cs="Times New Roman"/>
@@ -6954,7 +6096,7 @@
           <w:sz w:val="30"/>
           <w:szCs w:val="30"/>
         </w:rPr>
-        <w:t>t</w:t>
+        <w:t>\t</w:t>
       </w:r>
       <w:r>
         <w:rPr>
@@ -6963,47 +6105,8 @@
           <w:sz w:val="30"/>
           <w:szCs w:val="30"/>
         </w:rPr>
-        <w:t>Hitpoints</w:t>
-      </w:r>
-      <w:proofErr w:type="spellEnd"/>
-      <w:r>
-        <w:rPr>
-          <w:rFonts w:ascii="Consolas" w:eastAsia="Times New Roman" w:hAnsi="Consolas" w:cs="Times New Roman"/>
-          <w:color w:val="CE9178"/>
-          <w:sz w:val="30"/>
-          <w:szCs w:val="30"/>
-        </w:rPr>
-        <w:t xml:space="preserve"> </w:t>
-      </w:r>
-      <w:r>
-        <w:rPr>
-          <w:rFonts w:ascii="Consolas" w:eastAsia="Times New Roman" w:hAnsi="Consolas" w:cs="Times New Roman"/>
-          <w:color w:val="D7BA7D"/>
-          <w:sz w:val="30"/>
-          <w:szCs w:val="30"/>
-        </w:rPr>
-        <w:t>\t</w:t>
-      </w:r>
-      <w:r>
-        <w:rPr>
-          <w:rFonts w:ascii="Consolas" w:eastAsia="Times New Roman" w:hAnsi="Consolas" w:cs="Times New Roman"/>
-          <w:color w:val="CE9178"/>
-          <w:sz w:val="30"/>
-          <w:szCs w:val="30"/>
-        </w:rPr>
-        <w:t xml:space="preserve"> </w:t>
-      </w:r>
-      <w:proofErr w:type="spellStart"/>
-      <w:r>
-        <w:rPr>
-          <w:rFonts w:ascii="Consolas" w:eastAsia="Times New Roman" w:hAnsi="Consolas" w:cs="Times New Roman"/>
-          <w:color w:val="CE9178"/>
-          <w:sz w:val="30"/>
-          <w:szCs w:val="30"/>
-        </w:rPr>
-        <w:t>Mana</w:t>
-      </w:r>
-      <w:proofErr w:type="spellEnd"/>
+        <w:t xml:space="preserve"> Mana</w:t>
+      </w:r>
       <w:r>
         <w:rPr>
           <w:rFonts w:ascii="Consolas" w:eastAsia="Times New Roman" w:hAnsi="Consolas" w:cs="Times New Roman"/>
@@ -7043,7 +6146,6 @@
           <w:szCs w:val="30"/>
         </w:rPr>
       </w:pPr>
-      <w:proofErr w:type="spellStart"/>
       <w:r>
         <w:rPr>
           <w:rFonts w:ascii="Consolas" w:eastAsia="Times New Roman" w:hAnsi="Consolas" w:cs="Times New Roman"/>
@@ -7053,7 +6155,6 @@
         </w:rPr>
         <w:t>for</w:t>
       </w:r>
-      <w:proofErr w:type="spellEnd"/>
       <w:r>
         <w:rPr>
           <w:rFonts w:ascii="Consolas" w:eastAsia="Times New Roman" w:hAnsi="Consolas" w:cs="Times New Roman"/>
@@ -7063,7 +6164,6 @@
         </w:rPr>
         <w:t>(</w:t>
       </w:r>
-      <w:proofErr w:type="spellStart"/>
       <w:r>
         <w:rPr>
           <w:rFonts w:ascii="Consolas" w:eastAsia="Times New Roman" w:hAnsi="Consolas" w:cs="Times New Roman"/>
@@ -7073,7 +6173,6 @@
         </w:rPr>
         <w:t>int</w:t>
       </w:r>
-      <w:proofErr w:type="spellEnd"/>
       <w:r>
         <w:rPr>
           <w:rFonts w:ascii="Consolas" w:eastAsia="Times New Roman" w:hAnsi="Consolas" w:cs="Times New Roman"/>
@@ -7083,7 +6182,6 @@
         </w:rPr>
         <w:t xml:space="preserve"> </w:t>
       </w:r>
-      <w:proofErr w:type="spellStart"/>
       <w:r>
         <w:rPr>
           <w:rFonts w:ascii="Consolas" w:eastAsia="Times New Roman" w:hAnsi="Consolas" w:cs="Times New Roman"/>
@@ -7093,7 +6191,6 @@
         </w:rPr>
         <w:t>line</w:t>
       </w:r>
-      <w:proofErr w:type="spellEnd"/>
       <w:r>
         <w:rPr>
           <w:rFonts w:ascii="Consolas" w:eastAsia="Times New Roman" w:hAnsi="Consolas" w:cs="Times New Roman"/>
@@ -7121,7 +6218,6 @@
         </w:rPr>
         <w:t xml:space="preserve">; </w:t>
       </w:r>
-      <w:proofErr w:type="spellStart"/>
       <w:r>
         <w:rPr>
           <w:rFonts w:ascii="Consolas" w:eastAsia="Times New Roman" w:hAnsi="Consolas" w:cs="Times New Roman"/>
@@ -7131,7 +6227,6 @@
         </w:rPr>
         <w:t>line</w:t>
       </w:r>
-      <w:proofErr w:type="spellEnd"/>
       <w:r>
         <w:rPr>
           <w:rFonts w:ascii="Consolas" w:eastAsia="Times New Roman" w:hAnsi="Consolas" w:cs="Times New Roman"/>
@@ -7159,7 +6254,6 @@
         </w:rPr>
         <w:t xml:space="preserve">; </w:t>
       </w:r>
-      <w:proofErr w:type="spellStart"/>
       <w:r>
         <w:rPr>
           <w:rFonts w:ascii="Consolas" w:eastAsia="Times New Roman" w:hAnsi="Consolas" w:cs="Times New Roman"/>
@@ -7169,7 +6263,6 @@
         </w:rPr>
         <w:t>line</w:t>
       </w:r>
-      <w:proofErr w:type="spellEnd"/>
       <w:r>
         <w:rPr>
           <w:rFonts w:ascii="Consolas" w:eastAsia="Times New Roman" w:hAnsi="Consolas" w:cs="Times New Roman"/>
@@ -7230,7 +6323,6 @@
         </w:rPr>
         <w:t xml:space="preserve">    </w:t>
       </w:r>
-      <w:proofErr w:type="spellStart"/>
       <w:r>
         <w:rPr>
           <w:rFonts w:ascii="Consolas" w:eastAsia="Times New Roman" w:hAnsi="Consolas" w:cs="Times New Roman"/>
@@ -7240,7 +6332,6 @@
         </w:rPr>
         <w:t>cout</w:t>
       </w:r>
-      <w:proofErr w:type="spellEnd"/>
       <w:r>
         <w:rPr>
           <w:rFonts w:ascii="Consolas" w:eastAsia="Times New Roman" w:hAnsi="Consolas" w:cs="Times New Roman"/>
@@ -7275,27 +6366,7 @@
           <w:sz w:val="30"/>
           <w:szCs w:val="30"/>
         </w:rPr>
-        <w:t>"</w:t>
-      </w:r>
-      <w:proofErr w:type="spellStart"/>
-      <w:r>
-        <w:rPr>
-          <w:rFonts w:ascii="Consolas" w:eastAsia="Times New Roman" w:hAnsi="Consolas" w:cs="Times New Roman"/>
-          <w:color w:val="CE9178"/>
-          <w:sz w:val="30"/>
-          <w:szCs w:val="30"/>
-        </w:rPr>
-        <w:t>Skill</w:t>
-      </w:r>
-      <w:proofErr w:type="spellEnd"/>
-      <w:r>
-        <w:rPr>
-          <w:rFonts w:ascii="Consolas" w:eastAsia="Times New Roman" w:hAnsi="Consolas" w:cs="Times New Roman"/>
-          <w:color w:val="CE9178"/>
-          <w:sz w:val="30"/>
-          <w:szCs w:val="30"/>
-        </w:rPr>
-        <w:t xml:space="preserve"> "</w:t>
+        <w:t>"Skill "</w:t>
       </w:r>
       <w:r>
         <w:rPr>
@@ -7426,7 +6497,6 @@
         </w:rPr>
         <w:t xml:space="preserve">    </w:t>
       </w:r>
-      <w:proofErr w:type="spellStart"/>
       <w:r>
         <w:rPr>
           <w:rFonts w:ascii="Consolas" w:eastAsia="Times New Roman" w:hAnsi="Consolas" w:cs="Times New Roman"/>
@@ -7436,7 +6506,6 @@
         </w:rPr>
         <w:t>for</w:t>
       </w:r>
-      <w:proofErr w:type="spellEnd"/>
       <w:r>
         <w:rPr>
           <w:rFonts w:ascii="Consolas" w:eastAsia="Times New Roman" w:hAnsi="Consolas" w:cs="Times New Roman"/>
@@ -7446,7 +6515,6 @@
         </w:rPr>
         <w:t>(</w:t>
       </w:r>
-      <w:proofErr w:type="spellStart"/>
       <w:r>
         <w:rPr>
           <w:rFonts w:ascii="Consolas" w:eastAsia="Times New Roman" w:hAnsi="Consolas" w:cs="Times New Roman"/>
@@ -7456,7 +6524,6 @@
         </w:rPr>
         <w:t>int</w:t>
       </w:r>
-      <w:proofErr w:type="spellEnd"/>
       <w:r>
         <w:rPr>
           <w:rFonts w:ascii="Consolas" w:eastAsia="Times New Roman" w:hAnsi="Consolas" w:cs="Times New Roman"/>
@@ -7466,7 +6533,6 @@
         </w:rPr>
         <w:t xml:space="preserve"> </w:t>
       </w:r>
-      <w:proofErr w:type="spellStart"/>
       <w:r>
         <w:rPr>
           <w:rFonts w:ascii="Consolas" w:eastAsia="Times New Roman" w:hAnsi="Consolas" w:cs="Times New Roman"/>
@@ -7476,7 +6542,6 @@
         </w:rPr>
         <w:t>row</w:t>
       </w:r>
-      <w:proofErr w:type="spellEnd"/>
       <w:r>
         <w:rPr>
           <w:rFonts w:ascii="Consolas" w:eastAsia="Times New Roman" w:hAnsi="Consolas" w:cs="Times New Roman"/>
@@ -7504,7 +6569,6 @@
         </w:rPr>
         <w:t xml:space="preserve">; </w:t>
       </w:r>
-      <w:proofErr w:type="spellStart"/>
       <w:r>
         <w:rPr>
           <w:rFonts w:ascii="Consolas" w:eastAsia="Times New Roman" w:hAnsi="Consolas" w:cs="Times New Roman"/>
@@ -7514,7 +6578,6 @@
         </w:rPr>
         <w:t>row</w:t>
       </w:r>
-      <w:proofErr w:type="spellEnd"/>
       <w:r>
         <w:rPr>
           <w:rFonts w:ascii="Consolas" w:eastAsia="Times New Roman" w:hAnsi="Consolas" w:cs="Times New Roman"/>
@@ -7542,7 +6605,6 @@
         </w:rPr>
         <w:t xml:space="preserve">; </w:t>
       </w:r>
-      <w:proofErr w:type="spellStart"/>
       <w:r>
         <w:rPr>
           <w:rFonts w:ascii="Consolas" w:eastAsia="Times New Roman" w:hAnsi="Consolas" w:cs="Times New Roman"/>
@@ -7552,7 +6614,6 @@
         </w:rPr>
         <w:t>row</w:t>
       </w:r>
-      <w:proofErr w:type="spellEnd"/>
       <w:r>
         <w:rPr>
           <w:rFonts w:ascii="Consolas" w:eastAsia="Times New Roman" w:hAnsi="Consolas" w:cs="Times New Roman"/>
@@ -7592,7 +6653,6 @@
         </w:rPr>
         <w:t xml:space="preserve">        </w:t>
       </w:r>
-      <w:proofErr w:type="spellStart"/>
       <w:r>
         <w:rPr>
           <w:rFonts w:ascii="Consolas" w:eastAsia="Times New Roman" w:hAnsi="Consolas" w:cs="Times New Roman"/>
@@ -7602,7 +6662,6 @@
         </w:rPr>
         <w:t>cin</w:t>
       </w:r>
-      <w:proofErr w:type="spellEnd"/>
       <w:r>
         <w:rPr>
           <w:rFonts w:ascii="Consolas" w:eastAsia="Times New Roman" w:hAnsi="Consolas" w:cs="Times New Roman"/>
@@ -7630,7 +6689,6 @@
         </w:rPr>
         <w:t xml:space="preserve"> </w:t>
       </w:r>
-      <w:proofErr w:type="spellStart"/>
       <w:r>
         <w:rPr>
           <w:rFonts w:ascii="Consolas" w:eastAsia="Times New Roman" w:hAnsi="Consolas" w:cs="Times New Roman"/>
@@ -7640,7 +6698,6 @@
         </w:rPr>
         <w:t>skills</w:t>
       </w:r>
-      <w:proofErr w:type="spellEnd"/>
       <w:r>
         <w:rPr>
           <w:rFonts w:ascii="Consolas" w:eastAsia="Times New Roman" w:hAnsi="Consolas" w:cs="Times New Roman"/>
@@ -7650,7 +6707,6 @@
         </w:rPr>
         <w:t>[</w:t>
       </w:r>
-      <w:proofErr w:type="spellStart"/>
       <w:r>
         <w:rPr>
           <w:rFonts w:ascii="Consolas" w:eastAsia="Times New Roman" w:hAnsi="Consolas" w:cs="Times New Roman"/>
@@ -7660,7 +6716,6 @@
         </w:rPr>
         <w:t>line</w:t>
       </w:r>
-      <w:proofErr w:type="spellEnd"/>
       <w:r>
         <w:rPr>
           <w:rFonts w:ascii="Consolas" w:eastAsia="Times New Roman" w:hAnsi="Consolas" w:cs="Times New Roman"/>
@@ -7670,7 +6725,6 @@
         </w:rPr>
         <w:t>][</w:t>
       </w:r>
-      <w:proofErr w:type="spellStart"/>
       <w:r>
         <w:rPr>
           <w:rFonts w:ascii="Consolas" w:eastAsia="Times New Roman" w:hAnsi="Consolas" w:cs="Times New Roman"/>
@@ -7680,7 +6734,6 @@
         </w:rPr>
         <w:t>row</w:t>
       </w:r>
-      <w:proofErr w:type="spellEnd"/>
       <w:r>
         <w:rPr>
           <w:rFonts w:ascii="Consolas" w:eastAsia="Times New Roman" w:hAnsi="Consolas" w:cs="Times New Roman"/>
@@ -7756,7 +6809,6 @@
           <w:szCs w:val="30"/>
         </w:rPr>
       </w:pPr>
-      <w:proofErr w:type="spellStart"/>
       <w:r>
         <w:rPr>
           <w:rFonts w:ascii="Consolas" w:eastAsia="Times New Roman" w:hAnsi="Consolas" w:cs="Times New Roman"/>
@@ -7766,7 +6818,6 @@
         </w:rPr>
         <w:t>cout</w:t>
       </w:r>
-      <w:proofErr w:type="spellEnd"/>
       <w:r>
         <w:rPr>
           <w:rFonts w:ascii="Consolas" w:eastAsia="Times New Roman" w:hAnsi="Consolas" w:cs="Times New Roman"/>
@@ -7810,17 +6861,7 @@
           <w:sz w:val="30"/>
           <w:szCs w:val="30"/>
         </w:rPr>
-        <w:t>\n\t\</w:t>
-      </w:r>
-      <w:proofErr w:type="spellStart"/>
-      <w:r>
-        <w:rPr>
-          <w:rFonts w:ascii="Consolas" w:eastAsia="Times New Roman" w:hAnsi="Consolas" w:cs="Times New Roman"/>
-          <w:color w:val="D7BA7D"/>
-          <w:sz w:val="30"/>
-          <w:szCs w:val="30"/>
-        </w:rPr>
-        <w:t>t</w:t>
+        <w:t>\n\t\t</w:t>
       </w:r>
       <w:r>
         <w:rPr>
@@ -7829,37 +6870,7 @@
           <w:sz w:val="30"/>
           <w:szCs w:val="30"/>
         </w:rPr>
-        <w:t>Battle</w:t>
-      </w:r>
-      <w:proofErr w:type="spellEnd"/>
-      <w:r>
-        <w:rPr>
-          <w:rFonts w:ascii="Consolas" w:eastAsia="Times New Roman" w:hAnsi="Consolas" w:cs="Times New Roman"/>
-          <w:color w:val="CE9178"/>
-          <w:sz w:val="30"/>
-          <w:szCs w:val="30"/>
-        </w:rPr>
-        <w:t xml:space="preserve"> </w:t>
-      </w:r>
-      <w:proofErr w:type="spellStart"/>
-      <w:r>
-        <w:rPr>
-          <w:rFonts w:ascii="Consolas" w:eastAsia="Times New Roman" w:hAnsi="Consolas" w:cs="Times New Roman"/>
-          <w:color w:val="CE9178"/>
-          <w:sz w:val="30"/>
-          <w:szCs w:val="30"/>
-        </w:rPr>
-        <w:t>starts</w:t>
-      </w:r>
-      <w:proofErr w:type="spellEnd"/>
-      <w:r>
-        <w:rPr>
-          <w:rFonts w:ascii="Consolas" w:eastAsia="Times New Roman" w:hAnsi="Consolas" w:cs="Times New Roman"/>
-          <w:color w:val="CE9178"/>
-          <w:sz w:val="30"/>
-          <w:szCs w:val="30"/>
-        </w:rPr>
-        <w:t>!</w:t>
+        <w:t>Battle starts!</w:t>
       </w:r>
       <w:r>
         <w:rPr>
@@ -7900,7 +6911,6 @@
           <w:szCs w:val="30"/>
         </w:rPr>
       </w:pPr>
-      <w:proofErr w:type="spellStart"/>
       <w:r>
         <w:rPr>
           <w:rFonts w:ascii="Consolas" w:eastAsia="Times New Roman" w:hAnsi="Consolas" w:cs="Times New Roman"/>
@@ -7910,7 +6920,6 @@
         </w:rPr>
         <w:t>for</w:t>
       </w:r>
-      <w:proofErr w:type="spellEnd"/>
       <w:r>
         <w:rPr>
           <w:rFonts w:ascii="Consolas" w:eastAsia="Times New Roman" w:hAnsi="Consolas" w:cs="Times New Roman"/>
@@ -7920,7 +6929,6 @@
         </w:rPr>
         <w:t>(</w:t>
       </w:r>
-      <w:proofErr w:type="spellStart"/>
       <w:r>
         <w:rPr>
           <w:rFonts w:ascii="Consolas" w:eastAsia="Times New Roman" w:hAnsi="Consolas" w:cs="Times New Roman"/>
@@ -7930,7 +6938,6 @@
         </w:rPr>
         <w:t>int</w:t>
       </w:r>
-      <w:proofErr w:type="spellEnd"/>
       <w:r>
         <w:rPr>
           <w:rFonts w:ascii="Consolas" w:eastAsia="Times New Roman" w:hAnsi="Consolas" w:cs="Times New Roman"/>
@@ -8081,7 +7088,6 @@
         </w:rPr>
         <w:t xml:space="preserve">    </w:t>
       </w:r>
-      <w:proofErr w:type="spellStart"/>
       <w:r>
         <w:rPr>
           <w:rFonts w:ascii="Consolas" w:eastAsia="Times New Roman" w:hAnsi="Consolas" w:cs="Times New Roman"/>
@@ -8091,7 +7097,6 @@
         </w:rPr>
         <w:t>for</w:t>
       </w:r>
-      <w:proofErr w:type="spellEnd"/>
       <w:r>
         <w:rPr>
           <w:rFonts w:ascii="Consolas" w:eastAsia="Times New Roman" w:hAnsi="Consolas" w:cs="Times New Roman"/>
@@ -8101,7 +7106,6 @@
         </w:rPr>
         <w:t>(</w:t>
       </w:r>
-      <w:proofErr w:type="spellStart"/>
       <w:r>
         <w:rPr>
           <w:rFonts w:ascii="Consolas" w:eastAsia="Times New Roman" w:hAnsi="Consolas" w:cs="Times New Roman"/>
@@ -8111,7 +7115,6 @@
         </w:rPr>
         <w:t>int</w:t>
       </w:r>
-      <w:proofErr w:type="spellEnd"/>
       <w:r>
         <w:rPr>
           <w:rFonts w:ascii="Consolas" w:eastAsia="Times New Roman" w:hAnsi="Consolas" w:cs="Times New Roman"/>
@@ -8241,7 +7244,6 @@
         </w:rPr>
         <w:t xml:space="preserve">        </w:t>
       </w:r>
-      <w:proofErr w:type="spellStart"/>
       <w:r>
         <w:rPr>
           <w:rFonts w:ascii="Consolas" w:eastAsia="Times New Roman" w:hAnsi="Consolas" w:cs="Times New Roman"/>
@@ -8251,7 +7253,6 @@
         </w:rPr>
         <w:t>cout</w:t>
       </w:r>
-      <w:proofErr w:type="spellEnd"/>
       <w:r>
         <w:rPr>
           <w:rFonts w:ascii="Consolas" w:eastAsia="Times New Roman" w:hAnsi="Consolas" w:cs="Times New Roman"/>
@@ -8279,7 +7280,6 @@
         </w:rPr>
         <w:t xml:space="preserve"> </w:t>
       </w:r>
-      <w:proofErr w:type="spellStart"/>
       <w:r>
         <w:rPr>
           <w:rFonts w:ascii="Consolas" w:eastAsia="Times New Roman" w:hAnsi="Consolas" w:cs="Times New Roman"/>
@@ -8289,7 +7289,6 @@
         </w:rPr>
         <w:t>skills</w:t>
       </w:r>
-      <w:proofErr w:type="spellEnd"/>
       <w:r>
         <w:rPr>
           <w:rFonts w:ascii="Consolas" w:eastAsia="Times New Roman" w:hAnsi="Consolas" w:cs="Times New Roman"/>
@@ -8431,7 +7430,6 @@
         </w:rPr>
         <w:t xml:space="preserve">    </w:t>
       </w:r>
-      <w:proofErr w:type="spellStart"/>
       <w:r>
         <w:rPr>
           <w:rFonts w:ascii="Consolas" w:eastAsia="Times New Roman" w:hAnsi="Consolas" w:cs="Times New Roman"/>
@@ -8441,7 +7439,6 @@
         </w:rPr>
         <w:t>cout</w:t>
       </w:r>
-      <w:proofErr w:type="spellEnd"/>
       <w:r>
         <w:rPr>
           <w:rFonts w:ascii="Consolas" w:eastAsia="Times New Roman" w:hAnsi="Consolas" w:cs="Times New Roman"/>
@@ -8550,7 +7547,6 @@
           <w:szCs w:val="30"/>
         </w:rPr>
       </w:pPr>
-      <w:proofErr w:type="spellStart"/>
       <w:r>
         <w:rPr>
           <w:rFonts w:ascii="Consolas" w:eastAsia="Times New Roman" w:hAnsi="Consolas" w:cs="Times New Roman"/>
@@ -8560,7 +7556,6 @@
         </w:rPr>
         <w:t>for</w:t>
       </w:r>
-      <w:proofErr w:type="spellEnd"/>
       <w:r>
         <w:rPr>
           <w:rFonts w:ascii="Consolas" w:eastAsia="Times New Roman" w:hAnsi="Consolas" w:cs="Times New Roman"/>
@@ -8570,7 +7565,6 @@
         </w:rPr>
         <w:t>(</w:t>
       </w:r>
-      <w:proofErr w:type="spellStart"/>
       <w:r>
         <w:rPr>
           <w:rFonts w:ascii="Consolas" w:eastAsia="Times New Roman" w:hAnsi="Consolas" w:cs="Times New Roman"/>
@@ -8580,7 +7574,6 @@
         </w:rPr>
         <w:t>int</w:t>
       </w:r>
-      <w:proofErr w:type="spellEnd"/>
       <w:r>
         <w:rPr>
           <w:rFonts w:ascii="Consolas" w:eastAsia="Times New Roman" w:hAnsi="Consolas" w:cs="Times New Roman"/>
@@ -8590,7 +7583,6 @@
         </w:rPr>
         <w:t xml:space="preserve"> </w:t>
       </w:r>
-      <w:proofErr w:type="spellStart"/>
       <w:r>
         <w:rPr>
           <w:rFonts w:ascii="Consolas" w:eastAsia="Times New Roman" w:hAnsi="Consolas" w:cs="Times New Roman"/>
@@ -8600,7 +7592,6 @@
         </w:rPr>
         <w:t>count</w:t>
       </w:r>
-      <w:proofErr w:type="spellEnd"/>
       <w:r>
         <w:rPr>
           <w:rFonts w:ascii="Consolas" w:eastAsia="Times New Roman" w:hAnsi="Consolas" w:cs="Times New Roman"/>
@@ -8628,7 +7619,6 @@
         </w:rPr>
         <w:t xml:space="preserve">; </w:t>
       </w:r>
-      <w:proofErr w:type="spellStart"/>
       <w:r>
         <w:rPr>
           <w:rFonts w:ascii="Consolas" w:eastAsia="Times New Roman" w:hAnsi="Consolas" w:cs="Times New Roman"/>
@@ -8638,7 +7628,6 @@
         </w:rPr>
         <w:t>count</w:t>
       </w:r>
-      <w:proofErr w:type="spellEnd"/>
       <w:r>
         <w:rPr>
           <w:rFonts w:ascii="Consolas" w:eastAsia="Times New Roman" w:hAnsi="Consolas" w:cs="Times New Roman"/>
@@ -8666,7 +7655,6 @@
         </w:rPr>
         <w:t xml:space="preserve">; </w:t>
       </w:r>
-      <w:proofErr w:type="spellStart"/>
       <w:r>
         <w:rPr>
           <w:rFonts w:ascii="Consolas" w:eastAsia="Times New Roman" w:hAnsi="Consolas" w:cs="Times New Roman"/>
@@ -8676,7 +7664,6 @@
         </w:rPr>
         <w:t>count</w:t>
       </w:r>
-      <w:proofErr w:type="spellEnd"/>
       <w:r>
         <w:rPr>
           <w:rFonts w:ascii="Consolas" w:eastAsia="Times New Roman" w:hAnsi="Consolas" w:cs="Times New Roman"/>
@@ -8729,7 +7716,6 @@
           <w:szCs w:val="30"/>
         </w:rPr>
       </w:pPr>
-      <w:proofErr w:type="spellStart"/>
       <w:r>
         <w:rPr>
           <w:rFonts w:ascii="Consolas" w:eastAsia="Times New Roman" w:hAnsi="Consolas" w:cs="Times New Roman"/>
@@ -8739,7 +7725,6 @@
         </w:rPr>
         <w:t>cout</w:t>
       </w:r>
-      <w:proofErr w:type="spellEnd"/>
       <w:r>
         <w:rPr>
           <w:rFonts w:ascii="Consolas" w:eastAsia="Times New Roman" w:hAnsi="Consolas" w:cs="Times New Roman"/>
@@ -8774,47 +7759,7 @@
           <w:sz w:val="30"/>
           <w:szCs w:val="30"/>
         </w:rPr>
-        <w:t>"</w:t>
-      </w:r>
-      <w:proofErr w:type="spellStart"/>
-      <w:r>
-        <w:rPr>
-          <w:rFonts w:ascii="Consolas" w:eastAsia="Times New Roman" w:hAnsi="Consolas" w:cs="Times New Roman"/>
-          <w:color w:val="CE9178"/>
-          <w:sz w:val="30"/>
-          <w:szCs w:val="30"/>
-        </w:rPr>
-        <w:t>Enter</w:t>
-      </w:r>
-      <w:proofErr w:type="spellEnd"/>
-      <w:r>
-        <w:rPr>
-          <w:rFonts w:ascii="Consolas" w:eastAsia="Times New Roman" w:hAnsi="Consolas" w:cs="Times New Roman"/>
-          <w:color w:val="CE9178"/>
-          <w:sz w:val="30"/>
-          <w:szCs w:val="30"/>
-        </w:rPr>
-        <w:t xml:space="preserve"> </w:t>
-      </w:r>
-      <w:proofErr w:type="spellStart"/>
-      <w:r>
-        <w:rPr>
-          <w:rFonts w:ascii="Consolas" w:eastAsia="Times New Roman" w:hAnsi="Consolas" w:cs="Times New Roman"/>
-          <w:color w:val="CE9178"/>
-          <w:sz w:val="30"/>
-          <w:szCs w:val="30"/>
-        </w:rPr>
-        <w:t>spell</w:t>
-      </w:r>
-      <w:proofErr w:type="spellEnd"/>
-      <w:r>
-        <w:rPr>
-          <w:rFonts w:ascii="Consolas" w:eastAsia="Times New Roman" w:hAnsi="Consolas" w:cs="Times New Roman"/>
-          <w:color w:val="CE9178"/>
-          <w:sz w:val="30"/>
-          <w:szCs w:val="30"/>
-        </w:rPr>
-        <w:t>: "</w:t>
+        <w:t>"Enter spell: "</w:t>
       </w:r>
       <w:r>
         <w:rPr>
@@ -8837,7 +7782,6 @@
           <w:szCs w:val="30"/>
         </w:rPr>
       </w:pPr>
-      <w:proofErr w:type="spellStart"/>
       <w:r>
         <w:rPr>
           <w:rFonts w:ascii="Consolas" w:eastAsia="Times New Roman" w:hAnsi="Consolas" w:cs="Times New Roman"/>
@@ -8847,7 +7791,6 @@
         </w:rPr>
         <w:t>cin</w:t>
       </w:r>
-      <w:proofErr w:type="spellEnd"/>
       <w:r>
         <w:rPr>
           <w:rFonts w:ascii="Consolas" w:eastAsia="Times New Roman" w:hAnsi="Consolas" w:cs="Times New Roman"/>
@@ -8875,7 +7818,6 @@
         </w:rPr>
         <w:t xml:space="preserve"> </w:t>
       </w:r>
-      <w:proofErr w:type="spellStart"/>
       <w:r>
         <w:rPr>
           <w:rFonts w:ascii="Consolas" w:eastAsia="Times New Roman" w:hAnsi="Consolas" w:cs="Times New Roman"/>
@@ -8885,7 +7827,6 @@
         </w:rPr>
         <w:t>spell</w:t>
       </w:r>
-      <w:proofErr w:type="spellEnd"/>
       <w:r>
         <w:rPr>
           <w:rFonts w:ascii="Consolas" w:eastAsia="Times New Roman" w:hAnsi="Consolas" w:cs="Times New Roman"/>
@@ -8907,7 +7848,6 @@
           <w:szCs w:val="30"/>
         </w:rPr>
       </w:pPr>
-      <w:proofErr w:type="spellStart"/>
       <w:r>
         <w:rPr>
           <w:rFonts w:ascii="Consolas" w:eastAsia="Times New Roman" w:hAnsi="Consolas" w:cs="Times New Roman"/>
@@ -8917,7 +7857,6 @@
         </w:rPr>
         <w:t>if</w:t>
       </w:r>
-      <w:proofErr w:type="spellEnd"/>
       <w:r>
         <w:rPr>
           <w:rFonts w:ascii="Consolas" w:eastAsia="Times New Roman" w:hAnsi="Consolas" w:cs="Times New Roman"/>
@@ -8927,7 +7866,6 @@
         </w:rPr>
         <w:t>(</w:t>
       </w:r>
-      <w:proofErr w:type="spellStart"/>
       <w:r>
         <w:rPr>
           <w:rFonts w:ascii="Consolas" w:eastAsia="Times New Roman" w:hAnsi="Consolas" w:cs="Times New Roman"/>
@@ -8937,7 +7875,6 @@
         </w:rPr>
         <w:t>spell</w:t>
       </w:r>
-      <w:proofErr w:type="spellEnd"/>
       <w:r>
         <w:rPr>
           <w:rFonts w:ascii="Consolas" w:eastAsia="Times New Roman" w:hAnsi="Consolas" w:cs="Times New Roman"/>
@@ -8986,7 +7923,6 @@
         </w:rPr>
         <w:t xml:space="preserve">    </w:t>
       </w:r>
-      <w:proofErr w:type="spellStart"/>
       <w:r>
         <w:rPr>
           <w:rFonts w:ascii="Consolas" w:eastAsia="Times New Roman" w:hAnsi="Consolas" w:cs="Times New Roman"/>
@@ -8996,7 +7932,6 @@
         </w:rPr>
         <w:t>Hitpoint</w:t>
       </w:r>
-      <w:proofErr w:type="spellEnd"/>
       <w:r>
         <w:rPr>
           <w:rFonts w:ascii="Consolas" w:eastAsia="Times New Roman" w:hAnsi="Consolas" w:cs="Times New Roman"/>
@@ -9006,7 +7941,6 @@
         </w:rPr>
         <w:t>-=</w:t>
       </w:r>
-      <w:proofErr w:type="spellStart"/>
       <w:r>
         <w:rPr>
           <w:rFonts w:ascii="Consolas" w:eastAsia="Times New Roman" w:hAnsi="Consolas" w:cs="Times New Roman"/>
@@ -9016,7 +7950,6 @@
         </w:rPr>
         <w:t>skills</w:t>
       </w:r>
-      <w:proofErr w:type="spellEnd"/>
       <w:r>
         <w:rPr>
           <w:rFonts w:ascii="Consolas" w:eastAsia="Times New Roman" w:hAnsi="Consolas" w:cs="Times New Roman"/>
@@ -9062,7 +7995,6 @@
         </w:rPr>
         <w:t xml:space="preserve">]; </w:t>
       </w:r>
-      <w:proofErr w:type="spellStart"/>
       <w:r>
         <w:rPr>
           <w:rFonts w:ascii="Consolas" w:eastAsia="Times New Roman" w:hAnsi="Consolas" w:cs="Times New Roman"/>
@@ -9072,7 +8004,6 @@
         </w:rPr>
         <w:t>Mana</w:t>
       </w:r>
-      <w:proofErr w:type="spellEnd"/>
       <w:r>
         <w:rPr>
           <w:rFonts w:ascii="Consolas" w:eastAsia="Times New Roman" w:hAnsi="Consolas" w:cs="Times New Roman"/>
@@ -9082,7 +8013,6 @@
         </w:rPr>
         <w:t>-=</w:t>
       </w:r>
-      <w:proofErr w:type="spellStart"/>
       <w:r>
         <w:rPr>
           <w:rFonts w:ascii="Consolas" w:eastAsia="Times New Roman" w:hAnsi="Consolas" w:cs="Times New Roman"/>
@@ -9092,7 +8022,6 @@
         </w:rPr>
         <w:t>skills</w:t>
       </w:r>
-      <w:proofErr w:type="spellEnd"/>
       <w:r>
         <w:rPr>
           <w:rFonts w:ascii="Consolas" w:eastAsia="Times New Roman" w:hAnsi="Consolas" w:cs="Times New Roman"/>
@@ -9171,7 +8100,6 @@
           <w:szCs w:val="30"/>
         </w:rPr>
       </w:pPr>
-      <w:proofErr w:type="spellStart"/>
       <w:r>
         <w:rPr>
           <w:rFonts w:ascii="Consolas" w:eastAsia="Times New Roman" w:hAnsi="Consolas" w:cs="Times New Roman"/>
@@ -9181,7 +8109,6 @@
         </w:rPr>
         <w:t>if</w:t>
       </w:r>
-      <w:proofErr w:type="spellEnd"/>
       <w:r>
         <w:rPr>
           <w:rFonts w:ascii="Consolas" w:eastAsia="Times New Roman" w:hAnsi="Consolas" w:cs="Times New Roman"/>
@@ -9191,7 +8118,6 @@
         </w:rPr>
         <w:t>(</w:t>
       </w:r>
-      <w:proofErr w:type="spellStart"/>
       <w:r>
         <w:rPr>
           <w:rFonts w:ascii="Consolas" w:eastAsia="Times New Roman" w:hAnsi="Consolas" w:cs="Times New Roman"/>
@@ -9201,7 +8127,6 @@
         </w:rPr>
         <w:t>spell</w:t>
       </w:r>
-      <w:proofErr w:type="spellEnd"/>
       <w:r>
         <w:rPr>
           <w:rFonts w:ascii="Consolas" w:eastAsia="Times New Roman" w:hAnsi="Consolas" w:cs="Times New Roman"/>
@@ -9250,7 +8175,6 @@
         </w:rPr>
         <w:t xml:space="preserve">    </w:t>
       </w:r>
-      <w:proofErr w:type="spellStart"/>
       <w:r>
         <w:rPr>
           <w:rFonts w:ascii="Consolas" w:eastAsia="Times New Roman" w:hAnsi="Consolas" w:cs="Times New Roman"/>
@@ -9260,7 +8184,6 @@
         </w:rPr>
         <w:t>Hitpoint</w:t>
       </w:r>
-      <w:proofErr w:type="spellEnd"/>
       <w:r>
         <w:rPr>
           <w:rFonts w:ascii="Consolas" w:eastAsia="Times New Roman" w:hAnsi="Consolas" w:cs="Times New Roman"/>
@@ -9270,7 +8193,6 @@
         </w:rPr>
         <w:t>-=</w:t>
       </w:r>
-      <w:proofErr w:type="spellStart"/>
       <w:r>
         <w:rPr>
           <w:rFonts w:ascii="Consolas" w:eastAsia="Times New Roman" w:hAnsi="Consolas" w:cs="Times New Roman"/>
@@ -9280,7 +8202,6 @@
         </w:rPr>
         <w:t>skills</w:t>
       </w:r>
-      <w:proofErr w:type="spellEnd"/>
       <w:r>
         <w:rPr>
           <w:rFonts w:ascii="Consolas" w:eastAsia="Times New Roman" w:hAnsi="Consolas" w:cs="Times New Roman"/>
@@ -9326,7 +8247,6 @@
         </w:rPr>
         <w:t xml:space="preserve">]; </w:t>
       </w:r>
-      <w:proofErr w:type="spellStart"/>
       <w:r>
         <w:rPr>
           <w:rFonts w:ascii="Consolas" w:eastAsia="Times New Roman" w:hAnsi="Consolas" w:cs="Times New Roman"/>
@@ -9336,7 +8256,6 @@
         </w:rPr>
         <w:t>Mana</w:t>
       </w:r>
-      <w:proofErr w:type="spellEnd"/>
       <w:r>
         <w:rPr>
           <w:rFonts w:ascii="Consolas" w:eastAsia="Times New Roman" w:hAnsi="Consolas" w:cs="Times New Roman"/>
@@ -9346,7 +8265,6 @@
         </w:rPr>
         <w:t>-=</w:t>
       </w:r>
-      <w:proofErr w:type="spellStart"/>
       <w:r>
         <w:rPr>
           <w:rFonts w:ascii="Consolas" w:eastAsia="Times New Roman" w:hAnsi="Consolas" w:cs="Times New Roman"/>
@@ -9356,7 +8274,6 @@
         </w:rPr>
         <w:t>skills</w:t>
       </w:r>
-      <w:proofErr w:type="spellEnd"/>
       <w:r>
         <w:rPr>
           <w:rFonts w:ascii="Consolas" w:eastAsia="Times New Roman" w:hAnsi="Consolas" w:cs="Times New Roman"/>
@@ -9447,7 +8364,6 @@
           <w:szCs w:val="30"/>
         </w:rPr>
       </w:pPr>
-      <w:proofErr w:type="spellStart"/>
       <w:r>
         <w:rPr>
           <w:rFonts w:ascii="Consolas" w:eastAsia="Times New Roman" w:hAnsi="Consolas" w:cs="Times New Roman"/>
@@ -9457,7 +8373,6 @@
         </w:rPr>
         <w:t>if</w:t>
       </w:r>
-      <w:proofErr w:type="spellEnd"/>
       <w:r>
         <w:rPr>
           <w:rFonts w:ascii="Consolas" w:eastAsia="Times New Roman" w:hAnsi="Consolas" w:cs="Times New Roman"/>
@@ -9467,7 +8382,6 @@
         </w:rPr>
         <w:t>(</w:t>
       </w:r>
-      <w:proofErr w:type="spellStart"/>
       <w:r>
         <w:rPr>
           <w:rFonts w:ascii="Consolas" w:eastAsia="Times New Roman" w:hAnsi="Consolas" w:cs="Times New Roman"/>
@@ -9477,7 +8391,6 @@
         </w:rPr>
         <w:t>spell</w:t>
       </w:r>
-      <w:proofErr w:type="spellEnd"/>
       <w:r>
         <w:rPr>
           <w:rFonts w:ascii="Consolas" w:eastAsia="Times New Roman" w:hAnsi="Consolas" w:cs="Times New Roman"/>
@@ -9526,7 +8439,6 @@
         </w:rPr>
         <w:t xml:space="preserve">    </w:t>
       </w:r>
-      <w:proofErr w:type="spellStart"/>
       <w:r>
         <w:rPr>
           <w:rFonts w:ascii="Consolas" w:eastAsia="Times New Roman" w:hAnsi="Consolas" w:cs="Times New Roman"/>
@@ -9536,7 +8448,6 @@
         </w:rPr>
         <w:t>Hitpoint</w:t>
       </w:r>
-      <w:proofErr w:type="spellEnd"/>
       <w:r>
         <w:rPr>
           <w:rFonts w:ascii="Consolas" w:eastAsia="Times New Roman" w:hAnsi="Consolas" w:cs="Times New Roman"/>
@@ -9546,7 +8457,6 @@
         </w:rPr>
         <w:t>-=</w:t>
       </w:r>
-      <w:proofErr w:type="spellStart"/>
       <w:r>
         <w:rPr>
           <w:rFonts w:ascii="Consolas" w:eastAsia="Times New Roman" w:hAnsi="Consolas" w:cs="Times New Roman"/>
@@ -9556,7 +8466,6 @@
         </w:rPr>
         <w:t>skills</w:t>
       </w:r>
-      <w:proofErr w:type="spellEnd"/>
       <w:r>
         <w:rPr>
           <w:rFonts w:ascii="Consolas" w:eastAsia="Times New Roman" w:hAnsi="Consolas" w:cs="Times New Roman"/>
@@ -9602,7 +8511,6 @@
         </w:rPr>
         <w:t xml:space="preserve">]; </w:t>
       </w:r>
-      <w:proofErr w:type="spellStart"/>
       <w:r>
         <w:rPr>
           <w:rFonts w:ascii="Consolas" w:eastAsia="Times New Roman" w:hAnsi="Consolas" w:cs="Times New Roman"/>
@@ -9612,7 +8520,6 @@
         </w:rPr>
         <w:t>Mana</w:t>
       </w:r>
-      <w:proofErr w:type="spellEnd"/>
       <w:r>
         <w:rPr>
           <w:rFonts w:ascii="Consolas" w:eastAsia="Times New Roman" w:hAnsi="Consolas" w:cs="Times New Roman"/>
@@ -9622,7 +8529,6 @@
         </w:rPr>
         <w:t>-=</w:t>
       </w:r>
-      <w:proofErr w:type="spellStart"/>
       <w:r>
         <w:rPr>
           <w:rFonts w:ascii="Consolas" w:eastAsia="Times New Roman" w:hAnsi="Consolas" w:cs="Times New Roman"/>
@@ -9632,7 +8538,6 @@
         </w:rPr>
         <w:t>skills</w:t>
       </w:r>
-      <w:proofErr w:type="spellEnd"/>
       <w:r>
         <w:rPr>
           <w:rFonts w:ascii="Consolas" w:eastAsia="Times New Roman" w:hAnsi="Consolas" w:cs="Times New Roman"/>
@@ -9711,7 +8616,6 @@
           <w:szCs w:val="30"/>
         </w:rPr>
       </w:pPr>
-      <w:proofErr w:type="spellStart"/>
       <w:r>
         <w:rPr>
           <w:rFonts w:ascii="Consolas" w:eastAsia="Times New Roman" w:hAnsi="Consolas" w:cs="Times New Roman"/>
@@ -9721,7 +8625,6 @@
         </w:rPr>
         <w:t>cout</w:t>
       </w:r>
-      <w:proofErr w:type="spellEnd"/>
       <w:r>
         <w:rPr>
           <w:rFonts w:ascii="Consolas" w:eastAsia="Times New Roman" w:hAnsi="Consolas" w:cs="Times New Roman"/>
@@ -9756,9 +8659,35 @@
           <w:sz w:val="30"/>
           <w:szCs w:val="30"/>
         </w:rPr>
-        <w:t>"(</w:t>
-      </w:r>
-      <w:proofErr w:type="spellStart"/>
+        <w:t>"(Remaining stats) "</w:t>
+      </w:r>
+      <w:r>
+        <w:rPr>
+          <w:rFonts w:ascii="Consolas" w:eastAsia="Times New Roman" w:hAnsi="Consolas" w:cs="Times New Roman"/>
+          <w:color w:val="CCCCCC"/>
+          <w:sz w:val="30"/>
+          <w:szCs w:val="30"/>
+        </w:rPr>
+        <w:t xml:space="preserve"> </w:t>
+      </w:r>
+      <w:r>
+        <w:rPr>
+          <w:rFonts w:ascii="Consolas" w:eastAsia="Times New Roman" w:hAnsi="Consolas" w:cs="Times New Roman"/>
+          <w:color w:val="DCDCAA"/>
+          <w:sz w:val="30"/>
+          <w:szCs w:val="30"/>
+        </w:rPr>
+        <w:t>&lt;&lt;</w:t>
+      </w:r>
+      <w:r>
+        <w:rPr>
+          <w:rFonts w:ascii="Consolas" w:eastAsia="Times New Roman" w:hAnsi="Consolas" w:cs="Times New Roman"/>
+          <w:color w:val="CCCCCC"/>
+          <w:sz w:val="30"/>
+          <w:szCs w:val="30"/>
+        </w:rPr>
+        <w:t xml:space="preserve"> </w:t>
+      </w:r>
       <w:r>
         <w:rPr>
           <w:rFonts w:ascii="Consolas" w:eastAsia="Times New Roman" w:hAnsi="Consolas" w:cs="Times New Roman"/>
@@ -9766,9 +8695,71 @@
           <w:sz w:val="30"/>
           <w:szCs w:val="30"/>
         </w:rPr>
-        <w:t>Remaining</w:t>
-      </w:r>
-      <w:proofErr w:type="spellEnd"/>
+        <w:t>"Hitpoints:"</w:t>
+      </w:r>
+      <w:r>
+        <w:rPr>
+          <w:rFonts w:ascii="Consolas" w:eastAsia="Times New Roman" w:hAnsi="Consolas" w:cs="Times New Roman"/>
+          <w:color w:val="CCCCCC"/>
+          <w:sz w:val="30"/>
+          <w:szCs w:val="30"/>
+        </w:rPr>
+        <w:t xml:space="preserve"> </w:t>
+      </w:r>
+      <w:r>
+        <w:rPr>
+          <w:rFonts w:ascii="Consolas" w:eastAsia="Times New Roman" w:hAnsi="Consolas" w:cs="Times New Roman"/>
+          <w:color w:val="DCDCAA"/>
+          <w:sz w:val="30"/>
+          <w:szCs w:val="30"/>
+        </w:rPr>
+        <w:t>&lt;&lt;</w:t>
+      </w:r>
+      <w:r>
+        <w:rPr>
+          <w:rFonts w:ascii="Consolas" w:eastAsia="Times New Roman" w:hAnsi="Consolas" w:cs="Times New Roman"/>
+          <w:color w:val="CCCCCC"/>
+          <w:sz w:val="30"/>
+          <w:szCs w:val="30"/>
+        </w:rPr>
+        <w:t xml:space="preserve"> </w:t>
+      </w:r>
+      <w:r>
+        <w:rPr>
+          <w:rFonts w:ascii="Consolas" w:eastAsia="Times New Roman" w:hAnsi="Consolas" w:cs="Times New Roman"/>
+          <w:color w:val="9CDCFE"/>
+          <w:sz w:val="30"/>
+          <w:szCs w:val="30"/>
+        </w:rPr>
+        <w:t>Hitpoint</w:t>
+      </w:r>
+      <w:r>
+        <w:rPr>
+          <w:rFonts w:ascii="Consolas" w:eastAsia="Times New Roman" w:hAnsi="Consolas" w:cs="Times New Roman"/>
+          <w:color w:val="CCCCCC"/>
+          <w:sz w:val="30"/>
+          <w:szCs w:val="30"/>
+        </w:rPr>
+        <w:t xml:space="preserve"> </w:t>
+      </w:r>
+      <w:r>
+        <w:rPr>
+          <w:rFonts w:ascii="Consolas" w:eastAsia="Times New Roman" w:hAnsi="Consolas" w:cs="Times New Roman"/>
+          <w:color w:val="DCDCAA"/>
+          <w:sz w:val="30"/>
+          <w:szCs w:val="30"/>
+        </w:rPr>
+        <w:t>&lt;&lt;</w:t>
+      </w:r>
+      <w:r>
+        <w:rPr>
+          <w:rFonts w:ascii="Consolas" w:eastAsia="Times New Roman" w:hAnsi="Consolas" w:cs="Times New Roman"/>
+          <w:color w:val="CCCCCC"/>
+          <w:sz w:val="30"/>
+          <w:szCs w:val="30"/>
+        </w:rPr>
+        <w:t xml:space="preserve"> </w:t>
+      </w:r>
       <w:r>
         <w:rPr>
           <w:rFonts w:ascii="Consolas" w:eastAsia="Times New Roman" w:hAnsi="Consolas" w:cs="Times New Roman"/>
@@ -9776,27 +8767,25 @@
           <w:sz w:val="30"/>
           <w:szCs w:val="30"/>
         </w:rPr>
+        <w:t>" Mana: "</w:t>
+      </w:r>
+      <w:r>
+        <w:rPr>
+          <w:rFonts w:ascii="Consolas" w:eastAsia="Times New Roman" w:hAnsi="Consolas" w:cs="Times New Roman"/>
+          <w:color w:val="CCCCCC"/>
+          <w:sz w:val="30"/>
+          <w:szCs w:val="30"/>
+        </w:rPr>
         <w:t xml:space="preserve"> </w:t>
       </w:r>
-      <w:proofErr w:type="spellStart"/>
-      <w:r>
-        <w:rPr>
-          <w:rFonts w:ascii="Consolas" w:eastAsia="Times New Roman" w:hAnsi="Consolas" w:cs="Times New Roman"/>
-          <w:color w:val="CE9178"/>
-          <w:sz w:val="30"/>
-          <w:szCs w:val="30"/>
-        </w:rPr>
-        <w:t>stats</w:t>
-      </w:r>
-      <w:proofErr w:type="spellEnd"/>
-      <w:r>
-        <w:rPr>
-          <w:rFonts w:ascii="Consolas" w:eastAsia="Times New Roman" w:hAnsi="Consolas" w:cs="Times New Roman"/>
-          <w:color w:val="CE9178"/>
-          <w:sz w:val="30"/>
-          <w:szCs w:val="30"/>
-        </w:rPr>
-        <w:t>) "</w:t>
+      <w:r>
+        <w:rPr>
+          <w:rFonts w:ascii="Consolas" w:eastAsia="Times New Roman" w:hAnsi="Consolas" w:cs="Times New Roman"/>
+          <w:color w:val="DCDCAA"/>
+          <w:sz w:val="30"/>
+          <w:szCs w:val="30"/>
+        </w:rPr>
+        <w:t>&lt;&lt;</w:t>
       </w:r>
       <w:r>
         <w:rPr>
@@ -9810,182 +8799,12 @@
       <w:r>
         <w:rPr>
           <w:rFonts w:ascii="Consolas" w:eastAsia="Times New Roman" w:hAnsi="Consolas" w:cs="Times New Roman"/>
-          <w:color w:val="DCDCAA"/>
-          <w:sz w:val="30"/>
-          <w:szCs w:val="30"/>
-        </w:rPr>
-        <w:t>&lt;&lt;</w:t>
-      </w:r>
-      <w:r>
-        <w:rPr>
-          <w:rFonts w:ascii="Consolas" w:eastAsia="Times New Roman" w:hAnsi="Consolas" w:cs="Times New Roman"/>
-          <w:color w:val="CCCCCC"/>
-          <w:sz w:val="30"/>
-          <w:szCs w:val="30"/>
-        </w:rPr>
-        <w:t xml:space="preserve"> </w:t>
-      </w:r>
-      <w:r>
-        <w:rPr>
-          <w:rFonts w:ascii="Consolas" w:eastAsia="Times New Roman" w:hAnsi="Consolas" w:cs="Times New Roman"/>
-          <w:color w:val="CE9178"/>
-          <w:sz w:val="30"/>
-          <w:szCs w:val="30"/>
-        </w:rPr>
-        <w:t>"</w:t>
-      </w:r>
-      <w:proofErr w:type="spellStart"/>
-      <w:r>
-        <w:rPr>
-          <w:rFonts w:ascii="Consolas" w:eastAsia="Times New Roman" w:hAnsi="Consolas" w:cs="Times New Roman"/>
-          <w:color w:val="CE9178"/>
-          <w:sz w:val="30"/>
-          <w:szCs w:val="30"/>
-        </w:rPr>
-        <w:t>Hitpoints</w:t>
-      </w:r>
-      <w:proofErr w:type="spellEnd"/>
-      <w:r>
-        <w:rPr>
-          <w:rFonts w:ascii="Consolas" w:eastAsia="Times New Roman" w:hAnsi="Consolas" w:cs="Times New Roman"/>
-          <w:color w:val="CE9178"/>
-          <w:sz w:val="30"/>
-          <w:szCs w:val="30"/>
-        </w:rPr>
-        <w:t>:"</w:t>
-      </w:r>
-      <w:r>
-        <w:rPr>
-          <w:rFonts w:ascii="Consolas" w:eastAsia="Times New Roman" w:hAnsi="Consolas" w:cs="Times New Roman"/>
-          <w:color w:val="CCCCCC"/>
-          <w:sz w:val="30"/>
-          <w:szCs w:val="30"/>
-        </w:rPr>
-        <w:t xml:space="preserve"> </w:t>
-      </w:r>
-      <w:r>
-        <w:rPr>
-          <w:rFonts w:ascii="Consolas" w:eastAsia="Times New Roman" w:hAnsi="Consolas" w:cs="Times New Roman"/>
-          <w:color w:val="DCDCAA"/>
-          <w:sz w:val="30"/>
-          <w:szCs w:val="30"/>
-        </w:rPr>
-        <w:t>&lt;&lt;</w:t>
-      </w:r>
-      <w:r>
-        <w:rPr>
-          <w:rFonts w:ascii="Consolas" w:eastAsia="Times New Roman" w:hAnsi="Consolas" w:cs="Times New Roman"/>
-          <w:color w:val="CCCCCC"/>
-          <w:sz w:val="30"/>
-          <w:szCs w:val="30"/>
-        </w:rPr>
-        <w:t xml:space="preserve"> </w:t>
-      </w:r>
-      <w:proofErr w:type="spellStart"/>
-      <w:r>
-        <w:rPr>
-          <w:rFonts w:ascii="Consolas" w:eastAsia="Times New Roman" w:hAnsi="Consolas" w:cs="Times New Roman"/>
           <w:color w:val="9CDCFE"/>
           <w:sz w:val="30"/>
           <w:szCs w:val="30"/>
         </w:rPr>
-        <w:t>Hitpoint</w:t>
-      </w:r>
-      <w:proofErr w:type="spellEnd"/>
-      <w:r>
-        <w:rPr>
-          <w:rFonts w:ascii="Consolas" w:eastAsia="Times New Roman" w:hAnsi="Consolas" w:cs="Times New Roman"/>
-          <w:color w:val="CCCCCC"/>
-          <w:sz w:val="30"/>
-          <w:szCs w:val="30"/>
-        </w:rPr>
-        <w:t xml:space="preserve"> </w:t>
-      </w:r>
-      <w:r>
-        <w:rPr>
-          <w:rFonts w:ascii="Consolas" w:eastAsia="Times New Roman" w:hAnsi="Consolas" w:cs="Times New Roman"/>
-          <w:color w:val="DCDCAA"/>
-          <w:sz w:val="30"/>
-          <w:szCs w:val="30"/>
-        </w:rPr>
-        <w:t>&lt;&lt;</w:t>
-      </w:r>
-      <w:r>
-        <w:rPr>
-          <w:rFonts w:ascii="Consolas" w:eastAsia="Times New Roman" w:hAnsi="Consolas" w:cs="Times New Roman"/>
-          <w:color w:val="CCCCCC"/>
-          <w:sz w:val="30"/>
-          <w:szCs w:val="30"/>
-        </w:rPr>
-        <w:t xml:space="preserve"> </w:t>
-      </w:r>
-      <w:r>
-        <w:rPr>
-          <w:rFonts w:ascii="Consolas" w:eastAsia="Times New Roman" w:hAnsi="Consolas" w:cs="Times New Roman"/>
-          <w:color w:val="CE9178"/>
-          <w:sz w:val="30"/>
-          <w:szCs w:val="30"/>
-        </w:rPr>
-        <w:t xml:space="preserve">" </w:t>
-      </w:r>
-      <w:proofErr w:type="spellStart"/>
-      <w:r>
-        <w:rPr>
-          <w:rFonts w:ascii="Consolas" w:eastAsia="Times New Roman" w:hAnsi="Consolas" w:cs="Times New Roman"/>
-          <w:color w:val="CE9178"/>
-          <w:sz w:val="30"/>
-          <w:szCs w:val="30"/>
-        </w:rPr>
         <w:t>Mana</w:t>
       </w:r>
-      <w:proofErr w:type="spellEnd"/>
-      <w:r>
-        <w:rPr>
-          <w:rFonts w:ascii="Consolas" w:eastAsia="Times New Roman" w:hAnsi="Consolas" w:cs="Times New Roman"/>
-          <w:color w:val="CE9178"/>
-          <w:sz w:val="30"/>
-          <w:szCs w:val="30"/>
-        </w:rPr>
-        <w:t>: "</w:t>
-      </w:r>
-      <w:r>
-        <w:rPr>
-          <w:rFonts w:ascii="Consolas" w:eastAsia="Times New Roman" w:hAnsi="Consolas" w:cs="Times New Roman"/>
-          <w:color w:val="CCCCCC"/>
-          <w:sz w:val="30"/>
-          <w:szCs w:val="30"/>
-        </w:rPr>
-        <w:t xml:space="preserve"> </w:t>
-      </w:r>
-      <w:r>
-        <w:rPr>
-          <w:rFonts w:ascii="Consolas" w:eastAsia="Times New Roman" w:hAnsi="Consolas" w:cs="Times New Roman"/>
-          <w:color w:val="DCDCAA"/>
-          <w:sz w:val="30"/>
-          <w:szCs w:val="30"/>
-        </w:rPr>
-        <w:t>&lt;&lt;</w:t>
-      </w:r>
-      <w:r>
-        <w:rPr>
-          <w:rFonts w:ascii="Consolas" w:eastAsia="Times New Roman" w:hAnsi="Consolas" w:cs="Times New Roman"/>
-          <w:color w:val="CCCCCC"/>
-          <w:sz w:val="30"/>
-          <w:szCs w:val="30"/>
-        </w:rPr>
-        <w:t xml:space="preserve"> </w:t>
-      </w:r>
-      <w:proofErr w:type="spellStart"/>
-      <w:r>
-        <w:rPr>
-          <w:rFonts w:ascii="Consolas" w:eastAsia="Times New Roman" w:hAnsi="Consolas" w:cs="Times New Roman"/>
-          <w:color w:val="9CDCFE"/>
-          <w:sz w:val="30"/>
-          <w:szCs w:val="30"/>
-        </w:rPr>
-        <w:t>Mana</w:t>
-      </w:r>
-      <w:proofErr w:type="spellEnd"/>
       <w:r>
         <w:rPr>
           <w:rFonts w:ascii="Consolas" w:eastAsia="Times New Roman" w:hAnsi="Consolas" w:cs="Times New Roman"/>
@@ -10007,7 +8826,6 @@
           <w:szCs w:val="30"/>
         </w:rPr>
       </w:pPr>
-      <w:proofErr w:type="spellStart"/>
       <w:r>
         <w:rPr>
           <w:rFonts w:ascii="Consolas" w:eastAsia="Times New Roman" w:hAnsi="Consolas" w:cs="Times New Roman"/>
@@ -10017,7 +8835,6 @@
         </w:rPr>
         <w:t>cout</w:t>
       </w:r>
-      <w:proofErr w:type="spellEnd"/>
       <w:r>
         <w:rPr>
           <w:rFonts w:ascii="Consolas" w:eastAsia="Times New Roman" w:hAnsi="Consolas" w:cs="Times New Roman"/>
@@ -10114,7 +8931,6 @@
           <w:szCs w:val="30"/>
         </w:rPr>
       </w:pPr>
-      <w:proofErr w:type="spellStart"/>
       <w:r>
         <w:rPr>
           <w:rFonts w:ascii="Consolas" w:eastAsia="Times New Roman" w:hAnsi="Consolas" w:cs="Times New Roman"/>
@@ -10124,7 +8940,6 @@
         </w:rPr>
         <w:t>if</w:t>
       </w:r>
-      <w:proofErr w:type="spellEnd"/>
       <w:r>
         <w:rPr>
           <w:rFonts w:ascii="Consolas" w:eastAsia="Times New Roman" w:hAnsi="Consolas" w:cs="Times New Roman"/>
@@ -10134,7 +8949,6 @@
         </w:rPr>
         <w:t>(</w:t>
       </w:r>
-      <w:proofErr w:type="spellStart"/>
       <w:r>
         <w:rPr>
           <w:rFonts w:ascii="Consolas" w:eastAsia="Times New Roman" w:hAnsi="Consolas" w:cs="Times New Roman"/>
@@ -10144,7 +8958,6 @@
         </w:rPr>
         <w:t>Mana</w:t>
       </w:r>
-      <w:proofErr w:type="spellEnd"/>
       <w:r>
         <w:rPr>
           <w:rFonts w:ascii="Consolas" w:eastAsia="Times New Roman" w:hAnsi="Consolas" w:cs="Times New Roman"/>
@@ -10172,7 +8985,6 @@
         </w:rPr>
         <w:t xml:space="preserve"> </w:t>
       </w:r>
-      <w:proofErr w:type="spellStart"/>
       <w:r>
         <w:rPr>
           <w:rFonts w:ascii="Consolas" w:eastAsia="Times New Roman" w:hAnsi="Consolas" w:cs="Times New Roman"/>
@@ -10182,7 +8994,6 @@
         </w:rPr>
         <w:t>Hitpoint</w:t>
       </w:r>
-      <w:proofErr w:type="spellEnd"/>
       <w:r>
         <w:rPr>
           <w:rFonts w:ascii="Consolas" w:eastAsia="Times New Roman" w:hAnsi="Consolas" w:cs="Times New Roman"/>
@@ -10249,7 +9060,6 @@
         </w:rPr>
         <w:t xml:space="preserve">    </w:t>
       </w:r>
-      <w:proofErr w:type="spellStart"/>
       <w:r>
         <w:rPr>
           <w:rFonts w:ascii="Consolas" w:eastAsia="Times New Roman" w:hAnsi="Consolas" w:cs="Times New Roman"/>
@@ -10259,7 +9069,6 @@
         </w:rPr>
         <w:t>cout</w:t>
       </w:r>
-      <w:proofErr w:type="spellEnd"/>
       <w:r>
         <w:rPr>
           <w:rFonts w:ascii="Consolas" w:eastAsia="Times New Roman" w:hAnsi="Consolas" w:cs="Times New Roman"/>
@@ -10338,7 +9147,6 @@
           <w:szCs w:val="30"/>
         </w:rPr>
       </w:pPr>
-      <w:proofErr w:type="spellStart"/>
       <w:r>
         <w:rPr>
           <w:rFonts w:ascii="Consolas" w:eastAsia="Times New Roman" w:hAnsi="Consolas" w:cs="Times New Roman"/>
@@ -10348,7 +9156,6 @@
         </w:rPr>
         <w:t>else</w:t>
       </w:r>
-      <w:proofErr w:type="spellEnd"/>
       <w:r>
         <w:rPr>
           <w:rFonts w:ascii="Consolas" w:eastAsia="Times New Roman" w:hAnsi="Consolas" w:cs="Times New Roman"/>
@@ -10379,7 +9186,6 @@
         </w:rPr>
         <w:t xml:space="preserve">    </w:t>
       </w:r>
-      <w:proofErr w:type="spellStart"/>
       <w:r>
         <w:rPr>
           <w:rFonts w:ascii="Consolas" w:eastAsia="Times New Roman" w:hAnsi="Consolas" w:cs="Times New Roman"/>
@@ -10389,7 +9195,6 @@
         </w:rPr>
         <w:t>cout</w:t>
       </w:r>
-      <w:proofErr w:type="spellEnd"/>
       <w:r>
         <w:rPr>
           <w:rFonts w:ascii="Consolas" w:eastAsia="Times New Roman" w:hAnsi="Consolas" w:cs="Times New Roman"/>
@@ -10424,27 +9229,7 @@
           <w:sz w:val="30"/>
           <w:szCs w:val="30"/>
         </w:rPr>
-        <w:t xml:space="preserve">"STUPID NOOB! HOW COULD YOU LOSE!? LOL XXXXD </w:t>
-      </w:r>
-      <w:proofErr w:type="spellStart"/>
-      <w:r>
-        <w:rPr>
-          <w:rFonts w:ascii="Consolas" w:eastAsia="Times New Roman" w:hAnsi="Consolas" w:cs="Times New Roman"/>
-          <w:color w:val="CE9178"/>
-          <w:sz w:val="30"/>
-          <w:szCs w:val="30"/>
-        </w:rPr>
-        <w:t>L+Ratio+SkillIssue</w:t>
-      </w:r>
-      <w:proofErr w:type="spellEnd"/>
-      <w:r>
-        <w:rPr>
-          <w:rFonts w:ascii="Consolas" w:eastAsia="Times New Roman" w:hAnsi="Consolas" w:cs="Times New Roman"/>
-          <w:color w:val="CE9178"/>
-          <w:sz w:val="30"/>
-          <w:szCs w:val="30"/>
-        </w:rPr>
-        <w:t>"</w:t>
+        <w:t>"STUPID NOOB! HOW COULD YOU LOSE!? LOL XXXXD L+Ratio+SkillIssue"</w:t>
       </w:r>
       <w:r>
         <w:rPr>
@@ -10497,7 +9282,6 @@
         </w:rPr>
         <w:t xml:space="preserve">    </w:t>
       </w:r>
-      <w:proofErr w:type="spellStart"/>
       <w:r>
         <w:rPr>
           <w:rFonts w:ascii="Consolas" w:eastAsia="Times New Roman" w:hAnsi="Consolas" w:cs="Times New Roman"/>
@@ -10507,7 +9291,6 @@
         </w:rPr>
         <w:t>return</w:t>
       </w:r>
-      <w:proofErr w:type="spellEnd"/>
       <w:r>
         <w:rPr>
           <w:rFonts w:ascii="Consolas" w:eastAsia="Times New Roman" w:hAnsi="Consolas" w:cs="Times New Roman"/>
@@ -10597,16 +9380,8 @@
         <w:rPr>
           <w:rFonts w:ascii="Times New Roman" w:eastAsia="Times New Roman" w:hAnsi="Times New Roman" w:cs="Times New Roman"/>
         </w:rPr>
-        <w:t xml:space="preserve"> + Вставка з кодом з підписами до вставки. Посилання на файл програми у пул-запиті </w:t>
-      </w:r>
-      <w:proofErr w:type="spellStart"/>
-      <w:r>
-        <w:rPr>
-          <w:rFonts w:ascii="Times New Roman" w:eastAsia="Times New Roman" w:hAnsi="Times New Roman" w:cs="Times New Roman"/>
-        </w:rPr>
-        <w:t>GitHub</w:t>
-      </w:r>
-      <w:proofErr w:type="spellEnd"/>
+        <w:t xml:space="preserve"> + Вставка з кодом з підписами до вставки. Посилання на файл програми у пул-запиті GitHub</w:t>
+      </w:r>
     </w:p>
     <w:p>
       <w:pPr>
@@ -10626,19 +9401,8 @@
           <w:sz w:val="30"/>
           <w:szCs w:val="30"/>
         </w:rPr>
-        <w:t>#</w:t>
-      </w:r>
-      <w:proofErr w:type="spellStart"/>
-      <w:r>
-        <w:rPr>
-          <w:rFonts w:ascii="Consolas" w:eastAsia="Times New Roman" w:hAnsi="Consolas" w:cs="Times New Roman"/>
-          <w:color w:val="C586C0"/>
-          <w:sz w:val="30"/>
-          <w:szCs w:val="30"/>
-        </w:rPr>
-        <w:t>include</w:t>
-      </w:r>
-      <w:proofErr w:type="spellEnd"/>
+        <w:t>#include</w:t>
+      </w:r>
       <w:r>
         <w:rPr>
           <w:rFonts w:ascii="Consolas" w:eastAsia="Times New Roman" w:hAnsi="Consolas" w:cs="Times New Roman"/>
@@ -10655,27 +9419,7 @@
           <w:sz w:val="30"/>
           <w:szCs w:val="30"/>
         </w:rPr>
-        <w:t>&lt;</w:t>
-      </w:r>
-      <w:proofErr w:type="spellStart"/>
-      <w:r>
-        <w:rPr>
-          <w:rFonts w:ascii="Consolas" w:eastAsia="Times New Roman" w:hAnsi="Consolas" w:cs="Times New Roman"/>
-          <w:color w:val="CE9178"/>
-          <w:sz w:val="30"/>
-          <w:szCs w:val="30"/>
-        </w:rPr>
-        <w:t>iostream</w:t>
-      </w:r>
-      <w:proofErr w:type="spellEnd"/>
-      <w:r>
-        <w:rPr>
-          <w:rFonts w:ascii="Consolas" w:eastAsia="Times New Roman" w:hAnsi="Consolas" w:cs="Times New Roman"/>
-          <w:color w:val="CE9178"/>
-          <w:sz w:val="30"/>
-          <w:szCs w:val="30"/>
-        </w:rPr>
-        <w:t>&gt;</w:t>
+        <w:t>&lt;iostream&gt;</w:t>
       </w:r>
     </w:p>
     <w:p>
@@ -10689,7 +9433,6 @@
           <w:szCs w:val="30"/>
         </w:rPr>
       </w:pPr>
-      <w:proofErr w:type="spellStart"/>
       <w:r>
         <w:rPr>
           <w:rFonts w:ascii="Consolas" w:eastAsia="Times New Roman" w:hAnsi="Consolas" w:cs="Times New Roman"/>
@@ -10699,7 +9442,6 @@
         </w:rPr>
         <w:t>using</w:t>
       </w:r>
-      <w:proofErr w:type="spellEnd"/>
       <w:r>
         <w:rPr>
           <w:rFonts w:ascii="Consolas" w:eastAsia="Times New Roman" w:hAnsi="Consolas" w:cs="Times New Roman"/>
@@ -10709,7 +9451,6 @@
         </w:rPr>
         <w:t xml:space="preserve"> </w:t>
       </w:r>
-      <w:proofErr w:type="spellStart"/>
       <w:r>
         <w:rPr>
           <w:rFonts w:ascii="Consolas" w:eastAsia="Times New Roman" w:hAnsi="Consolas" w:cs="Times New Roman"/>
@@ -10719,7 +9460,6 @@
         </w:rPr>
         <w:t>namespace</w:t>
       </w:r>
-      <w:proofErr w:type="spellEnd"/>
       <w:r>
         <w:rPr>
           <w:rFonts w:ascii="Consolas" w:eastAsia="Times New Roman" w:hAnsi="Consolas" w:cs="Times New Roman"/>
@@ -10729,7 +9469,6 @@
         </w:rPr>
         <w:t xml:space="preserve"> </w:t>
       </w:r>
-      <w:proofErr w:type="spellStart"/>
       <w:r>
         <w:rPr>
           <w:rFonts w:ascii="Consolas" w:eastAsia="Times New Roman" w:hAnsi="Consolas" w:cs="Times New Roman"/>
@@ -10739,7 +9478,6 @@
         </w:rPr>
         <w:t>std</w:t>
       </w:r>
-      <w:proofErr w:type="spellEnd"/>
       <w:r>
         <w:rPr>
           <w:rFonts w:ascii="Consolas" w:eastAsia="Times New Roman" w:hAnsi="Consolas" w:cs="Times New Roman"/>
@@ -10773,7 +9511,6 @@
           <w:szCs w:val="30"/>
         </w:rPr>
       </w:pPr>
-      <w:proofErr w:type="spellStart"/>
       <w:r>
         <w:rPr>
           <w:rFonts w:ascii="Consolas" w:eastAsia="Times New Roman" w:hAnsi="Consolas" w:cs="Times New Roman"/>
@@ -10783,7 +9520,6 @@
         </w:rPr>
         <w:t>int</w:t>
       </w:r>
-      <w:proofErr w:type="spellEnd"/>
       <w:r>
         <w:rPr>
           <w:rFonts w:ascii="Consolas" w:eastAsia="Times New Roman" w:hAnsi="Consolas" w:cs="Times New Roman"/>
@@ -10793,7 +9529,6 @@
         </w:rPr>
         <w:t xml:space="preserve"> </w:t>
       </w:r>
-      <w:proofErr w:type="spellStart"/>
       <w:r>
         <w:rPr>
           <w:rFonts w:ascii="Consolas" w:eastAsia="Times New Roman" w:hAnsi="Consolas" w:cs="Times New Roman"/>
@@ -10803,7 +9538,6 @@
         </w:rPr>
         <w:t>main</w:t>
       </w:r>
-      <w:proofErr w:type="spellEnd"/>
       <w:r>
         <w:rPr>
           <w:rFonts w:ascii="Consolas" w:eastAsia="Times New Roman" w:hAnsi="Consolas" w:cs="Times New Roman"/>
@@ -10856,7 +9590,6 @@
         <w:lastRenderedPageBreak/>
         <w:t xml:space="preserve">    </w:t>
       </w:r>
-      <w:proofErr w:type="spellStart"/>
       <w:r>
         <w:rPr>
           <w:rFonts w:ascii="Consolas" w:eastAsia="Times New Roman" w:hAnsi="Consolas" w:cs="Times New Roman"/>
@@ -10866,7 +9599,6 @@
         </w:rPr>
         <w:t>string</w:t>
       </w:r>
-      <w:proofErr w:type="spellEnd"/>
       <w:r>
         <w:rPr>
           <w:rFonts w:ascii="Consolas" w:eastAsia="Times New Roman" w:hAnsi="Consolas" w:cs="Times New Roman"/>
@@ -10876,7 +9608,6 @@
         </w:rPr>
         <w:t xml:space="preserve"> </w:t>
       </w:r>
-      <w:proofErr w:type="spellStart"/>
       <w:r>
         <w:rPr>
           <w:rFonts w:ascii="Consolas" w:eastAsia="Times New Roman" w:hAnsi="Consolas" w:cs="Times New Roman"/>
@@ -10886,7 +9617,6 @@
         </w:rPr>
         <w:t>allWeatherConditions</w:t>
       </w:r>
-      <w:proofErr w:type="spellEnd"/>
       <w:r>
         <w:rPr>
           <w:rFonts w:ascii="Consolas" w:eastAsia="Times New Roman" w:hAnsi="Consolas" w:cs="Times New Roman"/>
@@ -10921,9 +9651,17 @@
           <w:sz w:val="30"/>
           <w:szCs w:val="30"/>
         </w:rPr>
-        <w:t>"</w:t>
-      </w:r>
-      <w:proofErr w:type="spellStart"/>
+        <w:t>"sunny"</w:t>
+      </w:r>
+      <w:r>
+        <w:rPr>
+          <w:rFonts w:ascii="Consolas" w:eastAsia="Times New Roman" w:hAnsi="Consolas" w:cs="Times New Roman"/>
+          <w:color w:val="CCCCCC"/>
+          <w:sz w:val="30"/>
+          <w:szCs w:val="30"/>
+        </w:rPr>
+        <w:t xml:space="preserve">, </w:t>
+      </w:r>
       <w:r>
         <w:rPr>
           <w:rFonts w:ascii="Consolas" w:eastAsia="Times New Roman" w:hAnsi="Consolas" w:cs="Times New Roman"/>
@@ -10931,9 +9669,17 @@
           <w:sz w:val="30"/>
           <w:szCs w:val="30"/>
         </w:rPr>
-        <w:t>sunny</w:t>
-      </w:r>
-      <w:proofErr w:type="spellEnd"/>
+        <w:t>"rainy"</w:t>
+      </w:r>
+      <w:r>
+        <w:rPr>
+          <w:rFonts w:ascii="Consolas" w:eastAsia="Times New Roman" w:hAnsi="Consolas" w:cs="Times New Roman"/>
+          <w:color w:val="CCCCCC"/>
+          <w:sz w:val="30"/>
+          <w:szCs w:val="30"/>
+        </w:rPr>
+        <w:t xml:space="preserve">, </w:t>
+      </w:r>
       <w:r>
         <w:rPr>
           <w:rFonts w:ascii="Consolas" w:eastAsia="Times New Roman" w:hAnsi="Consolas" w:cs="Times New Roman"/>
@@ -10941,7 +9687,7 @@
           <w:sz w:val="30"/>
           <w:szCs w:val="30"/>
         </w:rPr>
-        <w:t>"</w:t>
+        <w:t>"cloudy"</w:t>
       </w:r>
       <w:r>
         <w:rPr>
@@ -10959,9 +9705,17 @@
           <w:sz w:val="30"/>
           <w:szCs w:val="30"/>
         </w:rPr>
-        <w:t>"</w:t>
-      </w:r>
-      <w:proofErr w:type="spellStart"/>
+        <w:t>"snowy"</w:t>
+      </w:r>
+      <w:r>
+        <w:rPr>
+          <w:rFonts w:ascii="Consolas" w:eastAsia="Times New Roman" w:hAnsi="Consolas" w:cs="Times New Roman"/>
+          <w:color w:val="CCCCCC"/>
+          <w:sz w:val="30"/>
+          <w:szCs w:val="30"/>
+        </w:rPr>
+        <w:t xml:space="preserve">, </w:t>
+      </w:r>
       <w:r>
         <w:rPr>
           <w:rFonts w:ascii="Consolas" w:eastAsia="Times New Roman" w:hAnsi="Consolas" w:cs="Times New Roman"/>
@@ -10969,131 +9723,7 @@
           <w:sz w:val="30"/>
           <w:szCs w:val="30"/>
         </w:rPr>
-        <w:t>rainy</w:t>
-      </w:r>
-      <w:proofErr w:type="spellEnd"/>
-      <w:r>
-        <w:rPr>
-          <w:rFonts w:ascii="Consolas" w:eastAsia="Times New Roman" w:hAnsi="Consolas" w:cs="Times New Roman"/>
-          <w:color w:val="CE9178"/>
-          <w:sz w:val="30"/>
-          <w:szCs w:val="30"/>
-        </w:rPr>
-        <w:t>"</w:t>
-      </w:r>
-      <w:r>
-        <w:rPr>
-          <w:rFonts w:ascii="Consolas" w:eastAsia="Times New Roman" w:hAnsi="Consolas" w:cs="Times New Roman"/>
-          <w:color w:val="CCCCCC"/>
-          <w:sz w:val="30"/>
-          <w:szCs w:val="30"/>
-        </w:rPr>
-        <w:t xml:space="preserve">, </w:t>
-      </w:r>
-      <w:r>
-        <w:rPr>
-          <w:rFonts w:ascii="Consolas" w:eastAsia="Times New Roman" w:hAnsi="Consolas" w:cs="Times New Roman"/>
-          <w:color w:val="CE9178"/>
-          <w:sz w:val="30"/>
-          <w:szCs w:val="30"/>
-        </w:rPr>
-        <w:t>"</w:t>
-      </w:r>
-      <w:proofErr w:type="spellStart"/>
-      <w:r>
-        <w:rPr>
-          <w:rFonts w:ascii="Consolas" w:eastAsia="Times New Roman" w:hAnsi="Consolas" w:cs="Times New Roman"/>
-          <w:color w:val="CE9178"/>
-          <w:sz w:val="30"/>
-          <w:szCs w:val="30"/>
-        </w:rPr>
-        <w:t>cloudy</w:t>
-      </w:r>
-      <w:proofErr w:type="spellEnd"/>
-      <w:r>
-        <w:rPr>
-          <w:rFonts w:ascii="Consolas" w:eastAsia="Times New Roman" w:hAnsi="Consolas" w:cs="Times New Roman"/>
-          <w:color w:val="CE9178"/>
-          <w:sz w:val="30"/>
-          <w:szCs w:val="30"/>
-        </w:rPr>
-        <w:t>"</w:t>
-      </w:r>
-      <w:r>
-        <w:rPr>
-          <w:rFonts w:ascii="Consolas" w:eastAsia="Times New Roman" w:hAnsi="Consolas" w:cs="Times New Roman"/>
-          <w:color w:val="CCCCCC"/>
-          <w:sz w:val="30"/>
-          <w:szCs w:val="30"/>
-        </w:rPr>
-        <w:t xml:space="preserve">, </w:t>
-      </w:r>
-      <w:r>
-        <w:rPr>
-          <w:rFonts w:ascii="Consolas" w:eastAsia="Times New Roman" w:hAnsi="Consolas" w:cs="Times New Roman"/>
-          <w:color w:val="CE9178"/>
-          <w:sz w:val="30"/>
-          <w:szCs w:val="30"/>
-        </w:rPr>
-        <w:t>"</w:t>
-      </w:r>
-      <w:proofErr w:type="spellStart"/>
-      <w:r>
-        <w:rPr>
-          <w:rFonts w:ascii="Consolas" w:eastAsia="Times New Roman" w:hAnsi="Consolas" w:cs="Times New Roman"/>
-          <w:color w:val="CE9178"/>
-          <w:sz w:val="30"/>
-          <w:szCs w:val="30"/>
-        </w:rPr>
-        <w:t>snowy</w:t>
-      </w:r>
-      <w:proofErr w:type="spellEnd"/>
-      <w:r>
-        <w:rPr>
-          <w:rFonts w:ascii="Consolas" w:eastAsia="Times New Roman" w:hAnsi="Consolas" w:cs="Times New Roman"/>
-          <w:color w:val="CE9178"/>
-          <w:sz w:val="30"/>
-          <w:szCs w:val="30"/>
-        </w:rPr>
-        <w:t>"</w:t>
-      </w:r>
-      <w:r>
-        <w:rPr>
-          <w:rFonts w:ascii="Consolas" w:eastAsia="Times New Roman" w:hAnsi="Consolas" w:cs="Times New Roman"/>
-          <w:color w:val="CCCCCC"/>
-          <w:sz w:val="30"/>
-          <w:szCs w:val="30"/>
-        </w:rPr>
-        <w:t xml:space="preserve">, </w:t>
-      </w:r>
-      <w:r>
-        <w:rPr>
-          <w:rFonts w:ascii="Consolas" w:eastAsia="Times New Roman" w:hAnsi="Consolas" w:cs="Times New Roman"/>
-          <w:color w:val="CE9178"/>
-          <w:sz w:val="30"/>
-          <w:szCs w:val="30"/>
-        </w:rPr>
-        <w:t>"</w:t>
-      </w:r>
-      <w:proofErr w:type="spellStart"/>
-      <w:r>
-        <w:rPr>
-          <w:rFonts w:ascii="Consolas" w:eastAsia="Times New Roman" w:hAnsi="Consolas" w:cs="Times New Roman"/>
-          <w:color w:val="CE9178"/>
-          <w:sz w:val="30"/>
-          <w:szCs w:val="30"/>
-        </w:rPr>
-        <w:t>windy</w:t>
-      </w:r>
-      <w:proofErr w:type="spellEnd"/>
-      <w:r>
-        <w:rPr>
-          <w:rFonts w:ascii="Consolas" w:eastAsia="Times New Roman" w:hAnsi="Consolas" w:cs="Times New Roman"/>
-          <w:color w:val="CE9178"/>
-          <w:sz w:val="30"/>
-          <w:szCs w:val="30"/>
-        </w:rPr>
-        <w:t>"</w:t>
+        <w:t>"windy"</w:t>
       </w:r>
       <w:r>
         <w:rPr>
@@ -11137,7 +9767,6 @@
         </w:rPr>
         <w:t xml:space="preserve">    </w:t>
       </w:r>
-      <w:proofErr w:type="spellStart"/>
       <w:r>
         <w:rPr>
           <w:rFonts w:ascii="Consolas" w:eastAsia="Times New Roman" w:hAnsi="Consolas" w:cs="Times New Roman"/>
@@ -11147,7 +9776,6 @@
         </w:rPr>
         <w:t>string</w:t>
       </w:r>
-      <w:proofErr w:type="spellEnd"/>
       <w:r>
         <w:rPr>
           <w:rFonts w:ascii="Consolas" w:eastAsia="Times New Roman" w:hAnsi="Consolas" w:cs="Times New Roman"/>
@@ -11157,7 +9785,6 @@
         </w:rPr>
         <w:t xml:space="preserve"> </w:t>
       </w:r>
-      <w:proofErr w:type="spellStart"/>
       <w:r>
         <w:rPr>
           <w:rFonts w:ascii="Consolas" w:eastAsia="Times New Roman" w:hAnsi="Consolas" w:cs="Times New Roman"/>
@@ -11167,7 +9794,6 @@
         </w:rPr>
         <w:t>Weatheratmoment</w:t>
       </w:r>
-      <w:proofErr w:type="spellEnd"/>
       <w:r>
         <w:rPr>
           <w:rFonts w:ascii="Consolas" w:eastAsia="Times New Roman" w:hAnsi="Consolas" w:cs="Times New Roman"/>
@@ -11210,7 +9836,6 @@
         </w:rPr>
         <w:t xml:space="preserve">    </w:t>
       </w:r>
-      <w:proofErr w:type="spellStart"/>
       <w:r>
         <w:rPr>
           <w:rFonts w:ascii="Consolas" w:eastAsia="Times New Roman" w:hAnsi="Consolas" w:cs="Times New Roman"/>
@@ -11220,7 +9845,6 @@
         </w:rPr>
         <w:t>cout</w:t>
       </w:r>
-      <w:proofErr w:type="spellEnd"/>
       <w:r>
         <w:rPr>
           <w:rFonts w:ascii="Consolas" w:eastAsia="Times New Roman" w:hAnsi="Consolas" w:cs="Times New Roman"/>
@@ -11255,207 +9879,7 @@
           <w:sz w:val="30"/>
           <w:szCs w:val="30"/>
         </w:rPr>
-        <w:t>"</w:t>
-      </w:r>
-      <w:proofErr w:type="spellStart"/>
-      <w:r>
-        <w:rPr>
-          <w:rFonts w:ascii="Consolas" w:eastAsia="Times New Roman" w:hAnsi="Consolas" w:cs="Times New Roman"/>
-          <w:color w:val="CE9178"/>
-          <w:sz w:val="30"/>
-          <w:szCs w:val="30"/>
-        </w:rPr>
-        <w:t>What's</w:t>
-      </w:r>
-      <w:proofErr w:type="spellEnd"/>
-      <w:r>
-        <w:rPr>
-          <w:rFonts w:ascii="Consolas" w:eastAsia="Times New Roman" w:hAnsi="Consolas" w:cs="Times New Roman"/>
-          <w:color w:val="CE9178"/>
-          <w:sz w:val="30"/>
-          <w:szCs w:val="30"/>
-        </w:rPr>
-        <w:t xml:space="preserve"> </w:t>
-      </w:r>
-      <w:proofErr w:type="spellStart"/>
-      <w:r>
-        <w:rPr>
-          <w:rFonts w:ascii="Consolas" w:eastAsia="Times New Roman" w:hAnsi="Consolas" w:cs="Times New Roman"/>
-          <w:color w:val="CE9178"/>
-          <w:sz w:val="30"/>
-          <w:szCs w:val="30"/>
-        </w:rPr>
-        <w:t>the</w:t>
-      </w:r>
-      <w:proofErr w:type="spellEnd"/>
-      <w:r>
-        <w:rPr>
-          <w:rFonts w:ascii="Consolas" w:eastAsia="Times New Roman" w:hAnsi="Consolas" w:cs="Times New Roman"/>
-          <w:color w:val="CE9178"/>
-          <w:sz w:val="30"/>
-          <w:szCs w:val="30"/>
-        </w:rPr>
-        <w:t xml:space="preserve"> </w:t>
-      </w:r>
-      <w:proofErr w:type="spellStart"/>
-      <w:r>
-        <w:rPr>
-          <w:rFonts w:ascii="Consolas" w:eastAsia="Times New Roman" w:hAnsi="Consolas" w:cs="Times New Roman"/>
-          <w:color w:val="CE9178"/>
-          <w:sz w:val="30"/>
-          <w:szCs w:val="30"/>
-        </w:rPr>
-        <w:t>weather</w:t>
-      </w:r>
-      <w:proofErr w:type="spellEnd"/>
-      <w:r>
-        <w:rPr>
-          <w:rFonts w:ascii="Consolas" w:eastAsia="Times New Roman" w:hAnsi="Consolas" w:cs="Times New Roman"/>
-          <w:color w:val="CE9178"/>
-          <w:sz w:val="30"/>
-          <w:szCs w:val="30"/>
-        </w:rPr>
-        <w:t xml:space="preserve"> </w:t>
-      </w:r>
-      <w:proofErr w:type="spellStart"/>
-      <w:r>
-        <w:rPr>
-          <w:rFonts w:ascii="Consolas" w:eastAsia="Times New Roman" w:hAnsi="Consolas" w:cs="Times New Roman"/>
-          <w:color w:val="CE9178"/>
-          <w:sz w:val="30"/>
-          <w:szCs w:val="30"/>
-        </w:rPr>
-        <w:t>like</w:t>
-      </w:r>
-      <w:proofErr w:type="spellEnd"/>
-      <w:r>
-        <w:rPr>
-          <w:rFonts w:ascii="Consolas" w:eastAsia="Times New Roman" w:hAnsi="Consolas" w:cs="Times New Roman"/>
-          <w:color w:val="CE9178"/>
-          <w:sz w:val="30"/>
-          <w:szCs w:val="30"/>
-        </w:rPr>
-        <w:t xml:space="preserve"> </w:t>
-      </w:r>
-      <w:proofErr w:type="spellStart"/>
-      <w:r>
-        <w:rPr>
-          <w:rFonts w:ascii="Consolas" w:eastAsia="Times New Roman" w:hAnsi="Consolas" w:cs="Times New Roman"/>
-          <w:color w:val="CE9178"/>
-          <w:sz w:val="30"/>
-          <w:szCs w:val="30"/>
-        </w:rPr>
-        <w:t>today</w:t>
-      </w:r>
-      <w:proofErr w:type="spellEnd"/>
-      <w:r>
-        <w:rPr>
-          <w:rFonts w:ascii="Consolas" w:eastAsia="Times New Roman" w:hAnsi="Consolas" w:cs="Times New Roman"/>
-          <w:color w:val="CE9178"/>
-          <w:sz w:val="30"/>
-          <w:szCs w:val="30"/>
-        </w:rPr>
-        <w:t>? (</w:t>
-      </w:r>
-      <w:proofErr w:type="spellStart"/>
-      <w:r>
-        <w:rPr>
-          <w:rFonts w:ascii="Consolas" w:eastAsia="Times New Roman" w:hAnsi="Consolas" w:cs="Times New Roman"/>
-          <w:color w:val="CE9178"/>
-          <w:sz w:val="30"/>
-          <w:szCs w:val="30"/>
-        </w:rPr>
-        <w:t>sunny</w:t>
-      </w:r>
-      <w:proofErr w:type="spellEnd"/>
-      <w:r>
-        <w:rPr>
-          <w:rFonts w:ascii="Consolas" w:eastAsia="Times New Roman" w:hAnsi="Consolas" w:cs="Times New Roman"/>
-          <w:color w:val="CE9178"/>
-          <w:sz w:val="30"/>
-          <w:szCs w:val="30"/>
-        </w:rPr>
-        <w:t xml:space="preserve">, </w:t>
-      </w:r>
-      <w:proofErr w:type="spellStart"/>
-      <w:r>
-        <w:rPr>
-          <w:rFonts w:ascii="Consolas" w:eastAsia="Times New Roman" w:hAnsi="Consolas" w:cs="Times New Roman"/>
-          <w:color w:val="CE9178"/>
-          <w:sz w:val="30"/>
-          <w:szCs w:val="30"/>
-        </w:rPr>
-        <w:t>rainy</w:t>
-      </w:r>
-      <w:proofErr w:type="spellEnd"/>
-      <w:r>
-        <w:rPr>
-          <w:rFonts w:ascii="Consolas" w:eastAsia="Times New Roman" w:hAnsi="Consolas" w:cs="Times New Roman"/>
-          <w:color w:val="CE9178"/>
-          <w:sz w:val="30"/>
-          <w:szCs w:val="30"/>
-        </w:rPr>
-        <w:t xml:space="preserve">, </w:t>
-      </w:r>
-      <w:proofErr w:type="spellStart"/>
-      <w:r>
-        <w:rPr>
-          <w:rFonts w:ascii="Consolas" w:eastAsia="Times New Roman" w:hAnsi="Consolas" w:cs="Times New Roman"/>
-          <w:color w:val="CE9178"/>
-          <w:sz w:val="30"/>
-          <w:szCs w:val="30"/>
-        </w:rPr>
-        <w:t>cloudy</w:t>
-      </w:r>
-      <w:proofErr w:type="spellEnd"/>
-      <w:r>
-        <w:rPr>
-          <w:rFonts w:ascii="Consolas" w:eastAsia="Times New Roman" w:hAnsi="Consolas" w:cs="Times New Roman"/>
-          <w:color w:val="CE9178"/>
-          <w:sz w:val="30"/>
-          <w:szCs w:val="30"/>
-        </w:rPr>
-        <w:t xml:space="preserve">, </w:t>
-      </w:r>
-      <w:proofErr w:type="spellStart"/>
-      <w:r>
-        <w:rPr>
-          <w:rFonts w:ascii="Consolas" w:eastAsia="Times New Roman" w:hAnsi="Consolas" w:cs="Times New Roman"/>
-          <w:color w:val="CE9178"/>
-          <w:sz w:val="30"/>
-          <w:szCs w:val="30"/>
-        </w:rPr>
-        <w:t>snowy</w:t>
-      </w:r>
-      <w:proofErr w:type="spellEnd"/>
-      <w:r>
-        <w:rPr>
-          <w:rFonts w:ascii="Consolas" w:eastAsia="Times New Roman" w:hAnsi="Consolas" w:cs="Times New Roman"/>
-          <w:color w:val="CE9178"/>
-          <w:sz w:val="30"/>
-          <w:szCs w:val="30"/>
-        </w:rPr>
-        <w:t xml:space="preserve">, </w:t>
-      </w:r>
-      <w:proofErr w:type="spellStart"/>
-      <w:r>
-        <w:rPr>
-          <w:rFonts w:ascii="Consolas" w:eastAsia="Times New Roman" w:hAnsi="Consolas" w:cs="Times New Roman"/>
-          <w:color w:val="CE9178"/>
-          <w:sz w:val="30"/>
-          <w:szCs w:val="30"/>
-        </w:rPr>
-        <w:t>windy</w:t>
-      </w:r>
-      <w:proofErr w:type="spellEnd"/>
-      <w:r>
-        <w:rPr>
-          <w:rFonts w:ascii="Consolas" w:eastAsia="Times New Roman" w:hAnsi="Consolas" w:cs="Times New Roman"/>
-          <w:color w:val="CE9178"/>
-          <w:sz w:val="30"/>
-          <w:szCs w:val="30"/>
-        </w:rPr>
-        <w:t>)</w:t>
+        <w:t>"What's the weather like today? (sunny, rainy, cloudy, snowy, windy)</w:t>
       </w:r>
       <w:r>
         <w:rPr>
@@ -11505,7 +9929,6 @@
         </w:rPr>
         <w:t xml:space="preserve">    </w:t>
       </w:r>
-      <w:proofErr w:type="spellStart"/>
       <w:r>
         <w:rPr>
           <w:rFonts w:ascii="Consolas" w:eastAsia="Times New Roman" w:hAnsi="Consolas" w:cs="Times New Roman"/>
@@ -11515,7 +9938,6 @@
         </w:rPr>
         <w:t>cin</w:t>
       </w:r>
-      <w:proofErr w:type="spellEnd"/>
       <w:r>
         <w:rPr>
           <w:rFonts w:ascii="Consolas" w:eastAsia="Times New Roman" w:hAnsi="Consolas" w:cs="Times New Roman"/>
@@ -11543,7 +9965,6 @@
         </w:rPr>
         <w:t xml:space="preserve"> </w:t>
       </w:r>
-      <w:proofErr w:type="spellStart"/>
       <w:r>
         <w:rPr>
           <w:rFonts w:ascii="Consolas" w:eastAsia="Times New Roman" w:hAnsi="Consolas" w:cs="Times New Roman"/>
@@ -11553,7 +9974,6 @@
         </w:rPr>
         <w:t>Weatheratmoment</w:t>
       </w:r>
-      <w:proofErr w:type="spellEnd"/>
       <w:r>
         <w:rPr>
           <w:rFonts w:ascii="Consolas" w:eastAsia="Times New Roman" w:hAnsi="Consolas" w:cs="Times New Roman"/>
@@ -11596,7 +10016,6 @@
         </w:rPr>
         <w:t xml:space="preserve">    </w:t>
       </w:r>
-      <w:proofErr w:type="spellStart"/>
       <w:r>
         <w:rPr>
           <w:rFonts w:ascii="Consolas" w:eastAsia="Times New Roman" w:hAnsi="Consolas" w:cs="Times New Roman"/>
@@ -11606,7 +10025,6 @@
         </w:rPr>
         <w:t>if</w:t>
       </w:r>
-      <w:proofErr w:type="spellEnd"/>
       <w:r>
         <w:rPr>
           <w:rFonts w:ascii="Consolas" w:eastAsia="Times New Roman" w:hAnsi="Consolas" w:cs="Times New Roman"/>
@@ -11616,7 +10034,6 @@
         </w:rPr>
         <w:t>(</w:t>
       </w:r>
-      <w:proofErr w:type="spellStart"/>
       <w:r>
         <w:rPr>
           <w:rFonts w:ascii="Consolas" w:eastAsia="Times New Roman" w:hAnsi="Consolas" w:cs="Times New Roman"/>
@@ -11626,7 +10043,6 @@
         </w:rPr>
         <w:t>Weatheratmoment</w:t>
       </w:r>
-      <w:proofErr w:type="spellEnd"/>
       <w:r>
         <w:rPr>
           <w:rFonts w:ascii="Consolas" w:eastAsia="Times New Roman" w:hAnsi="Consolas" w:cs="Times New Roman"/>
@@ -11661,9 +10077,71 @@
           <w:sz w:val="30"/>
           <w:szCs w:val="30"/>
         </w:rPr>
-        <w:t>"</w:t>
-      </w:r>
-      <w:proofErr w:type="spellStart"/>
+        <w:t>"snowy"</w:t>
+      </w:r>
+      <w:r>
+        <w:rPr>
+          <w:rFonts w:ascii="Consolas" w:eastAsia="Times New Roman" w:hAnsi="Consolas" w:cs="Times New Roman"/>
+          <w:color w:val="CCCCCC"/>
+          <w:sz w:val="30"/>
+          <w:szCs w:val="30"/>
+        </w:rPr>
+        <w:t xml:space="preserve"> </w:t>
+      </w:r>
+      <w:r>
+        <w:rPr>
+          <w:rFonts w:ascii="Consolas" w:eastAsia="Times New Roman" w:hAnsi="Consolas" w:cs="Times New Roman"/>
+          <w:color w:val="D4D4D4"/>
+          <w:sz w:val="30"/>
+          <w:szCs w:val="30"/>
+        </w:rPr>
+        <w:t>||</w:t>
+      </w:r>
+      <w:r>
+        <w:rPr>
+          <w:rFonts w:ascii="Consolas" w:eastAsia="Times New Roman" w:hAnsi="Consolas" w:cs="Times New Roman"/>
+          <w:color w:val="CCCCCC"/>
+          <w:sz w:val="30"/>
+          <w:szCs w:val="30"/>
+        </w:rPr>
+        <w:t xml:space="preserve"> </w:t>
+      </w:r>
+      <w:r>
+        <w:rPr>
+          <w:rFonts w:ascii="Consolas" w:eastAsia="Times New Roman" w:hAnsi="Consolas" w:cs="Times New Roman"/>
+          <w:color w:val="9CDCFE"/>
+          <w:sz w:val="30"/>
+          <w:szCs w:val="30"/>
+        </w:rPr>
+        <w:t>Weatheratmoment</w:t>
+      </w:r>
+      <w:r>
+        <w:rPr>
+          <w:rFonts w:ascii="Consolas" w:eastAsia="Times New Roman" w:hAnsi="Consolas" w:cs="Times New Roman"/>
+          <w:color w:val="CCCCCC"/>
+          <w:sz w:val="30"/>
+          <w:szCs w:val="30"/>
+        </w:rPr>
+        <w:t xml:space="preserve"> </w:t>
+      </w:r>
+      <w:r>
+        <w:rPr>
+          <w:rFonts w:ascii="Consolas" w:eastAsia="Times New Roman" w:hAnsi="Consolas" w:cs="Times New Roman"/>
+          <w:color w:val="DCDCAA"/>
+          <w:sz w:val="30"/>
+          <w:szCs w:val="30"/>
+        </w:rPr>
+        <w:t>==</w:t>
+      </w:r>
+      <w:r>
+        <w:rPr>
+          <w:rFonts w:ascii="Consolas" w:eastAsia="Times New Roman" w:hAnsi="Consolas" w:cs="Times New Roman"/>
+          <w:color w:val="CCCCCC"/>
+          <w:sz w:val="30"/>
+          <w:szCs w:val="30"/>
+        </w:rPr>
+        <w:t xml:space="preserve"> </w:t>
+      </w:r>
       <w:r>
         <w:rPr>
           <w:rFonts w:ascii="Consolas" w:eastAsia="Times New Roman" w:hAnsi="Consolas" w:cs="Times New Roman"/>
@@ -11671,111 +10149,7 @@
           <w:sz w:val="30"/>
           <w:szCs w:val="30"/>
         </w:rPr>
-        <w:t>snowy</w:t>
-      </w:r>
-      <w:proofErr w:type="spellEnd"/>
-      <w:r>
-        <w:rPr>
-          <w:rFonts w:ascii="Consolas" w:eastAsia="Times New Roman" w:hAnsi="Consolas" w:cs="Times New Roman"/>
-          <w:color w:val="CE9178"/>
-          <w:sz w:val="30"/>
-          <w:szCs w:val="30"/>
-        </w:rPr>
-        <w:t>"</w:t>
-      </w:r>
-      <w:r>
-        <w:rPr>
-          <w:rFonts w:ascii="Consolas" w:eastAsia="Times New Roman" w:hAnsi="Consolas" w:cs="Times New Roman"/>
-          <w:color w:val="CCCCCC"/>
-          <w:sz w:val="30"/>
-          <w:szCs w:val="30"/>
-        </w:rPr>
-        <w:t xml:space="preserve"> </w:t>
-      </w:r>
-      <w:r>
-        <w:rPr>
-          <w:rFonts w:ascii="Consolas" w:eastAsia="Times New Roman" w:hAnsi="Consolas" w:cs="Times New Roman"/>
-          <w:color w:val="D4D4D4"/>
-          <w:sz w:val="30"/>
-          <w:szCs w:val="30"/>
-        </w:rPr>
-        <w:t>||</w:t>
-      </w:r>
-      <w:r>
-        <w:rPr>
-          <w:rFonts w:ascii="Consolas" w:eastAsia="Times New Roman" w:hAnsi="Consolas" w:cs="Times New Roman"/>
-          <w:color w:val="CCCCCC"/>
-          <w:sz w:val="30"/>
-          <w:szCs w:val="30"/>
-        </w:rPr>
-        <w:t xml:space="preserve"> </w:t>
-      </w:r>
-      <w:proofErr w:type="spellStart"/>
-      <w:r>
-        <w:rPr>
-          <w:rFonts w:ascii="Consolas" w:eastAsia="Times New Roman" w:hAnsi="Consolas" w:cs="Times New Roman"/>
-          <w:color w:val="9CDCFE"/>
-          <w:sz w:val="30"/>
-          <w:szCs w:val="30"/>
-        </w:rPr>
-        <w:t>Weatheratmoment</w:t>
-      </w:r>
-      <w:proofErr w:type="spellEnd"/>
-      <w:r>
-        <w:rPr>
-          <w:rFonts w:ascii="Consolas" w:eastAsia="Times New Roman" w:hAnsi="Consolas" w:cs="Times New Roman"/>
-          <w:color w:val="CCCCCC"/>
-          <w:sz w:val="30"/>
-          <w:szCs w:val="30"/>
-        </w:rPr>
-        <w:t xml:space="preserve"> </w:t>
-      </w:r>
-      <w:r>
-        <w:rPr>
-          <w:rFonts w:ascii="Consolas" w:eastAsia="Times New Roman" w:hAnsi="Consolas" w:cs="Times New Roman"/>
-          <w:color w:val="DCDCAA"/>
-          <w:sz w:val="30"/>
-          <w:szCs w:val="30"/>
-        </w:rPr>
-        <w:t>==</w:t>
-      </w:r>
-      <w:r>
-        <w:rPr>
-          <w:rFonts w:ascii="Consolas" w:eastAsia="Times New Roman" w:hAnsi="Consolas" w:cs="Times New Roman"/>
-          <w:color w:val="CCCCCC"/>
-          <w:sz w:val="30"/>
-          <w:szCs w:val="30"/>
-        </w:rPr>
-        <w:t xml:space="preserve"> </w:t>
-      </w:r>
-      <w:r>
-        <w:rPr>
-          <w:rFonts w:ascii="Consolas" w:eastAsia="Times New Roman" w:hAnsi="Consolas" w:cs="Times New Roman"/>
-          <w:color w:val="CE9178"/>
-          <w:sz w:val="30"/>
-          <w:szCs w:val="30"/>
-        </w:rPr>
-        <w:t>"</w:t>
-      </w:r>
-      <w:proofErr w:type="spellStart"/>
-      <w:r>
-        <w:rPr>
-          <w:rFonts w:ascii="Consolas" w:eastAsia="Times New Roman" w:hAnsi="Consolas" w:cs="Times New Roman"/>
-          <w:color w:val="CE9178"/>
-          <w:sz w:val="30"/>
-          <w:szCs w:val="30"/>
-        </w:rPr>
-        <w:t>rainy</w:t>
-      </w:r>
-      <w:proofErr w:type="spellEnd"/>
-      <w:r>
-        <w:rPr>
-          <w:rFonts w:ascii="Consolas" w:eastAsia="Times New Roman" w:hAnsi="Consolas" w:cs="Times New Roman"/>
-          <w:color w:val="CE9178"/>
-          <w:sz w:val="30"/>
-          <w:szCs w:val="30"/>
-        </w:rPr>
-        <w:t>"</w:t>
+        <w:t>"rainy"</w:t>
       </w:r>
       <w:r>
         <w:rPr>
@@ -11828,7 +10202,6 @@
         </w:rPr>
         <w:t xml:space="preserve">        </w:t>
       </w:r>
-      <w:proofErr w:type="spellStart"/>
       <w:r>
         <w:rPr>
           <w:rFonts w:ascii="Consolas" w:eastAsia="Times New Roman" w:hAnsi="Consolas" w:cs="Times New Roman"/>
@@ -11838,7 +10211,6 @@
         </w:rPr>
         <w:t>cout</w:t>
       </w:r>
-      <w:proofErr w:type="spellEnd"/>
       <w:r>
         <w:rPr>
           <w:rFonts w:ascii="Consolas" w:eastAsia="Times New Roman" w:hAnsi="Consolas" w:cs="Times New Roman"/>
@@ -11873,87 +10245,7 @@
           <w:sz w:val="30"/>
           <w:szCs w:val="30"/>
         </w:rPr>
-        <w:t>"</w:t>
-      </w:r>
-      <w:proofErr w:type="spellStart"/>
-      <w:r>
-        <w:rPr>
-          <w:rFonts w:ascii="Consolas" w:eastAsia="Times New Roman" w:hAnsi="Consolas" w:cs="Times New Roman"/>
-          <w:color w:val="CE9178"/>
-          <w:sz w:val="30"/>
-          <w:szCs w:val="30"/>
-        </w:rPr>
-        <w:t>You</w:t>
-      </w:r>
-      <w:proofErr w:type="spellEnd"/>
-      <w:r>
-        <w:rPr>
-          <w:rFonts w:ascii="Consolas" w:eastAsia="Times New Roman" w:hAnsi="Consolas" w:cs="Times New Roman"/>
-          <w:color w:val="CE9178"/>
-          <w:sz w:val="30"/>
-          <w:szCs w:val="30"/>
-        </w:rPr>
-        <w:t xml:space="preserve"> </w:t>
-      </w:r>
-      <w:proofErr w:type="spellStart"/>
-      <w:r>
-        <w:rPr>
-          <w:rFonts w:ascii="Consolas" w:eastAsia="Times New Roman" w:hAnsi="Consolas" w:cs="Times New Roman"/>
-          <w:color w:val="CE9178"/>
-          <w:sz w:val="30"/>
-          <w:szCs w:val="30"/>
-        </w:rPr>
-        <w:t>should</w:t>
-      </w:r>
-      <w:proofErr w:type="spellEnd"/>
-      <w:r>
-        <w:rPr>
-          <w:rFonts w:ascii="Consolas" w:eastAsia="Times New Roman" w:hAnsi="Consolas" w:cs="Times New Roman"/>
-          <w:color w:val="CE9178"/>
-          <w:sz w:val="30"/>
-          <w:szCs w:val="30"/>
-        </w:rPr>
-        <w:t xml:space="preserve"> </w:t>
-      </w:r>
-      <w:proofErr w:type="spellStart"/>
-      <w:r>
-        <w:rPr>
-          <w:rFonts w:ascii="Consolas" w:eastAsia="Times New Roman" w:hAnsi="Consolas" w:cs="Times New Roman"/>
-          <w:color w:val="CE9178"/>
-          <w:sz w:val="30"/>
-          <w:szCs w:val="30"/>
-        </w:rPr>
-        <w:t>take</w:t>
-      </w:r>
-      <w:proofErr w:type="spellEnd"/>
-      <w:r>
-        <w:rPr>
-          <w:rFonts w:ascii="Consolas" w:eastAsia="Times New Roman" w:hAnsi="Consolas" w:cs="Times New Roman"/>
-          <w:color w:val="CE9178"/>
-          <w:sz w:val="30"/>
-          <w:szCs w:val="30"/>
-        </w:rPr>
-        <w:t xml:space="preserve"> a </w:t>
-      </w:r>
-      <w:proofErr w:type="spellStart"/>
-      <w:r>
-        <w:rPr>
-          <w:rFonts w:ascii="Consolas" w:eastAsia="Times New Roman" w:hAnsi="Consolas" w:cs="Times New Roman"/>
-          <w:color w:val="CE9178"/>
-          <w:sz w:val="30"/>
-          <w:szCs w:val="30"/>
-        </w:rPr>
-        <w:t>jacket</w:t>
-      </w:r>
-      <w:proofErr w:type="spellEnd"/>
-      <w:r>
-        <w:rPr>
-          <w:rFonts w:ascii="Consolas" w:eastAsia="Times New Roman" w:hAnsi="Consolas" w:cs="Times New Roman"/>
-          <w:color w:val="CE9178"/>
-          <w:sz w:val="30"/>
-          <w:szCs w:val="30"/>
-        </w:rPr>
-        <w:t>!</w:t>
+        <w:t>"You should take a jacket!</w:t>
       </w:r>
       <w:r>
         <w:rPr>
@@ -12024,7 +10316,6 @@
         </w:rPr>
         <w:t xml:space="preserve">    </w:t>
       </w:r>
-      <w:proofErr w:type="spellStart"/>
       <w:r>
         <w:rPr>
           <w:rFonts w:ascii="Consolas" w:eastAsia="Times New Roman" w:hAnsi="Consolas" w:cs="Times New Roman"/>
@@ -12034,7 +10325,6 @@
         </w:rPr>
         <w:t>else</w:t>
       </w:r>
-      <w:proofErr w:type="spellEnd"/>
     </w:p>
     <w:p>
       <w:pPr>
@@ -12077,7 +10367,6 @@
         </w:rPr>
         <w:t xml:space="preserve">        </w:t>
       </w:r>
-      <w:proofErr w:type="spellStart"/>
       <w:r>
         <w:rPr>
           <w:rFonts w:ascii="Consolas" w:eastAsia="Times New Roman" w:hAnsi="Consolas" w:cs="Times New Roman"/>
@@ -12087,7 +10376,6 @@
         </w:rPr>
         <w:t>cout</w:t>
       </w:r>
-      <w:proofErr w:type="spellEnd"/>
       <w:r>
         <w:rPr>
           <w:rFonts w:ascii="Consolas" w:eastAsia="Times New Roman" w:hAnsi="Consolas" w:cs="Times New Roman"/>
@@ -12122,107 +10410,7 @@
           <w:sz w:val="30"/>
           <w:szCs w:val="30"/>
         </w:rPr>
-        <w:t>"</w:t>
-      </w:r>
-      <w:proofErr w:type="spellStart"/>
-      <w:r>
-        <w:rPr>
-          <w:rFonts w:ascii="Consolas" w:eastAsia="Times New Roman" w:hAnsi="Consolas" w:cs="Times New Roman"/>
-          <w:color w:val="CE9178"/>
-          <w:sz w:val="30"/>
-          <w:szCs w:val="30"/>
-        </w:rPr>
-        <w:t>No</w:t>
-      </w:r>
-      <w:proofErr w:type="spellEnd"/>
-      <w:r>
-        <w:rPr>
-          <w:rFonts w:ascii="Consolas" w:eastAsia="Times New Roman" w:hAnsi="Consolas" w:cs="Times New Roman"/>
-          <w:color w:val="CE9178"/>
-          <w:sz w:val="30"/>
-          <w:szCs w:val="30"/>
-        </w:rPr>
-        <w:t xml:space="preserve"> </w:t>
-      </w:r>
-      <w:proofErr w:type="spellStart"/>
-      <w:r>
-        <w:rPr>
-          <w:rFonts w:ascii="Consolas" w:eastAsia="Times New Roman" w:hAnsi="Consolas" w:cs="Times New Roman"/>
-          <w:color w:val="CE9178"/>
-          <w:sz w:val="30"/>
-          <w:szCs w:val="30"/>
-        </w:rPr>
-        <w:t>need</w:t>
-      </w:r>
-      <w:proofErr w:type="spellEnd"/>
-      <w:r>
-        <w:rPr>
-          <w:rFonts w:ascii="Consolas" w:eastAsia="Times New Roman" w:hAnsi="Consolas" w:cs="Times New Roman"/>
-          <w:color w:val="CE9178"/>
-          <w:sz w:val="30"/>
-          <w:szCs w:val="30"/>
-        </w:rPr>
-        <w:t xml:space="preserve"> </w:t>
-      </w:r>
-      <w:proofErr w:type="spellStart"/>
-      <w:r>
-        <w:rPr>
-          <w:rFonts w:ascii="Consolas" w:eastAsia="Times New Roman" w:hAnsi="Consolas" w:cs="Times New Roman"/>
-          <w:color w:val="CE9178"/>
-          <w:sz w:val="30"/>
-          <w:szCs w:val="30"/>
-        </w:rPr>
-        <w:t>to</w:t>
-      </w:r>
-      <w:proofErr w:type="spellEnd"/>
-      <w:r>
-        <w:rPr>
-          <w:rFonts w:ascii="Consolas" w:eastAsia="Times New Roman" w:hAnsi="Consolas" w:cs="Times New Roman"/>
-          <w:color w:val="CE9178"/>
-          <w:sz w:val="30"/>
-          <w:szCs w:val="30"/>
-        </w:rPr>
-        <w:t xml:space="preserve"> </w:t>
-      </w:r>
-      <w:proofErr w:type="spellStart"/>
-      <w:r>
-        <w:rPr>
-          <w:rFonts w:ascii="Consolas" w:eastAsia="Times New Roman" w:hAnsi="Consolas" w:cs="Times New Roman"/>
-          <w:color w:val="CE9178"/>
-          <w:sz w:val="30"/>
-          <w:szCs w:val="30"/>
-        </w:rPr>
-        <w:t>take</w:t>
-      </w:r>
-      <w:proofErr w:type="spellEnd"/>
-      <w:r>
-        <w:rPr>
-          <w:rFonts w:ascii="Consolas" w:eastAsia="Times New Roman" w:hAnsi="Consolas" w:cs="Times New Roman"/>
-          <w:color w:val="CE9178"/>
-          <w:sz w:val="30"/>
-          <w:szCs w:val="30"/>
-        </w:rPr>
-        <w:t xml:space="preserve"> a </w:t>
-      </w:r>
-      <w:proofErr w:type="spellStart"/>
-      <w:r>
-        <w:rPr>
-          <w:rFonts w:ascii="Consolas" w:eastAsia="Times New Roman" w:hAnsi="Consolas" w:cs="Times New Roman"/>
-          <w:color w:val="CE9178"/>
-          <w:sz w:val="30"/>
-          <w:szCs w:val="30"/>
-        </w:rPr>
-        <w:t>jacket</w:t>
-      </w:r>
-      <w:proofErr w:type="spellEnd"/>
-      <w:r>
-        <w:rPr>
-          <w:rFonts w:ascii="Consolas" w:eastAsia="Times New Roman" w:hAnsi="Consolas" w:cs="Times New Roman"/>
-          <w:color w:val="CE9178"/>
-          <w:sz w:val="30"/>
-          <w:szCs w:val="30"/>
-        </w:rPr>
-        <w:t>!</w:t>
+        <w:t>"No need to take a jacket!</w:t>
       </w:r>
       <w:r>
         <w:rPr>
@@ -12305,7 +10493,6 @@
         </w:rPr>
         <w:t xml:space="preserve">    </w:t>
       </w:r>
-      <w:proofErr w:type="spellStart"/>
       <w:r>
         <w:rPr>
           <w:rFonts w:ascii="Consolas" w:eastAsia="Times New Roman" w:hAnsi="Consolas" w:cs="Times New Roman"/>
@@ -12315,7 +10502,6 @@
         </w:rPr>
         <w:t>if</w:t>
       </w:r>
-      <w:proofErr w:type="spellEnd"/>
       <w:r>
         <w:rPr>
           <w:rFonts w:ascii="Consolas" w:eastAsia="Times New Roman" w:hAnsi="Consolas" w:cs="Times New Roman"/>
@@ -12325,7 +10511,6 @@
         </w:rPr>
         <w:t>(</w:t>
       </w:r>
-      <w:proofErr w:type="spellStart"/>
       <w:r>
         <w:rPr>
           <w:rFonts w:ascii="Consolas" w:eastAsia="Times New Roman" w:hAnsi="Consolas" w:cs="Times New Roman"/>
@@ -12335,7 +10520,6 @@
         </w:rPr>
         <w:t>Weatheratmoment</w:t>
       </w:r>
-      <w:proofErr w:type="spellEnd"/>
       <w:r>
         <w:rPr>
           <w:rFonts w:ascii="Consolas" w:eastAsia="Times New Roman" w:hAnsi="Consolas" w:cs="Times New Roman"/>
@@ -12370,27 +10554,7 @@
           <w:sz w:val="30"/>
           <w:szCs w:val="30"/>
         </w:rPr>
-        <w:t>"</w:t>
-      </w:r>
-      <w:proofErr w:type="spellStart"/>
-      <w:r>
-        <w:rPr>
-          <w:rFonts w:ascii="Consolas" w:eastAsia="Times New Roman" w:hAnsi="Consolas" w:cs="Times New Roman"/>
-          <w:color w:val="CE9178"/>
-          <w:sz w:val="30"/>
-          <w:szCs w:val="30"/>
-        </w:rPr>
-        <w:t>sunny</w:t>
-      </w:r>
-      <w:proofErr w:type="spellEnd"/>
-      <w:r>
-        <w:rPr>
-          <w:rFonts w:ascii="Consolas" w:eastAsia="Times New Roman" w:hAnsi="Consolas" w:cs="Times New Roman"/>
-          <w:color w:val="CE9178"/>
-          <w:sz w:val="30"/>
-          <w:szCs w:val="30"/>
-        </w:rPr>
-        <w:t>"</w:t>
+        <w:t>"sunny"</w:t>
       </w:r>
       <w:r>
         <w:rPr>
@@ -12443,7 +10607,6 @@
         </w:rPr>
         <w:t xml:space="preserve">        </w:t>
       </w:r>
-      <w:proofErr w:type="spellStart"/>
       <w:r>
         <w:rPr>
           <w:rFonts w:ascii="Consolas" w:eastAsia="Times New Roman" w:hAnsi="Consolas" w:cs="Times New Roman"/>
@@ -12453,7 +10616,6 @@
         </w:rPr>
         <w:t>cout</w:t>
       </w:r>
-      <w:proofErr w:type="spellEnd"/>
       <w:r>
         <w:rPr>
           <w:rFonts w:ascii="Consolas" w:eastAsia="Times New Roman" w:hAnsi="Consolas" w:cs="Times New Roman"/>
@@ -12488,87 +10650,7 @@
           <w:sz w:val="30"/>
           <w:szCs w:val="30"/>
         </w:rPr>
-        <w:t xml:space="preserve">"A </w:t>
-      </w:r>
-      <w:proofErr w:type="spellStart"/>
-      <w:r>
-        <w:rPr>
-          <w:rFonts w:ascii="Consolas" w:eastAsia="Times New Roman" w:hAnsi="Consolas" w:cs="Times New Roman"/>
-          <w:color w:val="CE9178"/>
-          <w:sz w:val="30"/>
-          <w:szCs w:val="30"/>
-        </w:rPr>
-        <w:t>great</w:t>
-      </w:r>
-      <w:proofErr w:type="spellEnd"/>
-      <w:r>
-        <w:rPr>
-          <w:rFonts w:ascii="Consolas" w:eastAsia="Times New Roman" w:hAnsi="Consolas" w:cs="Times New Roman"/>
-          <w:color w:val="CE9178"/>
-          <w:sz w:val="30"/>
-          <w:szCs w:val="30"/>
-        </w:rPr>
-        <w:t xml:space="preserve"> </w:t>
-      </w:r>
-      <w:proofErr w:type="spellStart"/>
-      <w:r>
-        <w:rPr>
-          <w:rFonts w:ascii="Consolas" w:eastAsia="Times New Roman" w:hAnsi="Consolas" w:cs="Times New Roman"/>
-          <w:color w:val="CE9178"/>
-          <w:sz w:val="30"/>
-          <w:szCs w:val="30"/>
-        </w:rPr>
-        <w:t>day</w:t>
-      </w:r>
-      <w:proofErr w:type="spellEnd"/>
-      <w:r>
-        <w:rPr>
-          <w:rFonts w:ascii="Consolas" w:eastAsia="Times New Roman" w:hAnsi="Consolas" w:cs="Times New Roman"/>
-          <w:color w:val="CE9178"/>
-          <w:sz w:val="30"/>
-          <w:szCs w:val="30"/>
-        </w:rPr>
-        <w:t xml:space="preserve"> </w:t>
-      </w:r>
-      <w:proofErr w:type="spellStart"/>
-      <w:r>
-        <w:rPr>
-          <w:rFonts w:ascii="Consolas" w:eastAsia="Times New Roman" w:hAnsi="Consolas" w:cs="Times New Roman"/>
-          <w:color w:val="CE9178"/>
-          <w:sz w:val="30"/>
-          <w:szCs w:val="30"/>
-        </w:rPr>
-        <w:t>for</w:t>
-      </w:r>
-      <w:proofErr w:type="spellEnd"/>
-      <w:r>
-        <w:rPr>
-          <w:rFonts w:ascii="Consolas" w:eastAsia="Times New Roman" w:hAnsi="Consolas" w:cs="Times New Roman"/>
-          <w:color w:val="CE9178"/>
-          <w:sz w:val="30"/>
-          <w:szCs w:val="30"/>
-        </w:rPr>
-        <w:t xml:space="preserve"> a </w:t>
-      </w:r>
-      <w:proofErr w:type="spellStart"/>
-      <w:r>
-        <w:rPr>
-          <w:rFonts w:ascii="Consolas" w:eastAsia="Times New Roman" w:hAnsi="Consolas" w:cs="Times New Roman"/>
-          <w:color w:val="CE9178"/>
-          <w:sz w:val="30"/>
-          <w:szCs w:val="30"/>
-        </w:rPr>
-        <w:t>picnic</w:t>
-      </w:r>
-      <w:proofErr w:type="spellEnd"/>
-      <w:r>
-        <w:rPr>
-          <w:rFonts w:ascii="Consolas" w:eastAsia="Times New Roman" w:hAnsi="Consolas" w:cs="Times New Roman"/>
-          <w:color w:val="CE9178"/>
-          <w:sz w:val="30"/>
-          <w:szCs w:val="30"/>
-        </w:rPr>
-        <w:t>!</w:t>
+        <w:t>"A great day for a picnic!</w:t>
       </w:r>
       <w:r>
         <w:rPr>
@@ -12639,7 +10721,6 @@
         </w:rPr>
         <w:t xml:space="preserve">    </w:t>
       </w:r>
-      <w:proofErr w:type="spellStart"/>
       <w:r>
         <w:rPr>
           <w:rFonts w:ascii="Consolas" w:eastAsia="Times New Roman" w:hAnsi="Consolas" w:cs="Times New Roman"/>
@@ -12649,7 +10730,6 @@
         </w:rPr>
         <w:t>else</w:t>
       </w:r>
-      <w:proofErr w:type="spellEnd"/>
       <w:r>
         <w:rPr>
           <w:rFonts w:ascii="Consolas" w:eastAsia="Times New Roman" w:hAnsi="Consolas" w:cs="Times New Roman"/>
@@ -12659,7 +10739,6 @@
         </w:rPr>
         <w:t xml:space="preserve"> </w:t>
       </w:r>
-      <w:proofErr w:type="spellStart"/>
       <w:r>
         <w:rPr>
           <w:rFonts w:ascii="Consolas" w:eastAsia="Times New Roman" w:hAnsi="Consolas" w:cs="Times New Roman"/>
@@ -12669,7 +10748,6 @@
         </w:rPr>
         <w:t>if</w:t>
       </w:r>
-      <w:proofErr w:type="spellEnd"/>
       <w:r>
         <w:rPr>
           <w:rFonts w:ascii="Consolas" w:eastAsia="Times New Roman" w:hAnsi="Consolas" w:cs="Times New Roman"/>
@@ -12679,7 +10757,6 @@
         </w:rPr>
         <w:t>((</w:t>
       </w:r>
-      <w:proofErr w:type="spellStart"/>
       <w:r>
         <w:rPr>
           <w:rFonts w:ascii="Consolas" w:eastAsia="Times New Roman" w:hAnsi="Consolas" w:cs="Times New Roman"/>
@@ -12689,7 +10766,6 @@
         </w:rPr>
         <w:t>Weatheratmoment</w:t>
       </w:r>
-      <w:proofErr w:type="spellEnd"/>
       <w:r>
         <w:rPr>
           <w:rFonts w:ascii="Consolas" w:eastAsia="Times New Roman" w:hAnsi="Consolas" w:cs="Times New Roman"/>
@@ -12724,27 +10800,7 @@
           <w:sz w:val="30"/>
           <w:szCs w:val="30"/>
         </w:rPr>
-        <w:t>"</w:t>
-      </w:r>
-      <w:proofErr w:type="spellStart"/>
-      <w:r>
-        <w:rPr>
-          <w:rFonts w:ascii="Consolas" w:eastAsia="Times New Roman" w:hAnsi="Consolas" w:cs="Times New Roman"/>
-          <w:color w:val="CE9178"/>
-          <w:sz w:val="30"/>
-          <w:szCs w:val="30"/>
-        </w:rPr>
-        <w:t>rainy</w:t>
-      </w:r>
-      <w:proofErr w:type="spellEnd"/>
-      <w:r>
-        <w:rPr>
-          <w:rFonts w:ascii="Consolas" w:eastAsia="Times New Roman" w:hAnsi="Consolas" w:cs="Times New Roman"/>
-          <w:color w:val="CE9178"/>
-          <w:sz w:val="30"/>
-          <w:szCs w:val="30"/>
-        </w:rPr>
-        <w:t>"</w:t>
+        <w:t>"rainy"</w:t>
       </w:r>
       <w:r>
         <w:rPr>
@@ -12797,7 +10853,6 @@
         </w:rPr>
         <w:t xml:space="preserve">        </w:t>
       </w:r>
-      <w:proofErr w:type="spellStart"/>
       <w:r>
         <w:rPr>
           <w:rFonts w:ascii="Consolas" w:eastAsia="Times New Roman" w:hAnsi="Consolas" w:cs="Times New Roman"/>
@@ -12807,7 +10862,6 @@
         </w:rPr>
         <w:t>cout</w:t>
       </w:r>
-      <w:proofErr w:type="spellEnd"/>
       <w:r>
         <w:rPr>
           <w:rFonts w:ascii="Consolas" w:eastAsia="Times New Roman" w:hAnsi="Consolas" w:cs="Times New Roman"/>
@@ -12842,127 +10896,7 @@
           <w:sz w:val="30"/>
           <w:szCs w:val="30"/>
         </w:rPr>
-        <w:t>"</w:t>
-      </w:r>
-      <w:proofErr w:type="spellStart"/>
-      <w:r>
-        <w:rPr>
-          <w:rFonts w:ascii="Consolas" w:eastAsia="Times New Roman" w:hAnsi="Consolas" w:cs="Times New Roman"/>
-          <w:color w:val="CE9178"/>
-          <w:sz w:val="30"/>
-          <w:szCs w:val="30"/>
-        </w:rPr>
-        <w:t>Perfect</w:t>
-      </w:r>
-      <w:proofErr w:type="spellEnd"/>
-      <w:r>
-        <w:rPr>
-          <w:rFonts w:ascii="Consolas" w:eastAsia="Times New Roman" w:hAnsi="Consolas" w:cs="Times New Roman"/>
-          <w:color w:val="CE9178"/>
-          <w:sz w:val="30"/>
-          <w:szCs w:val="30"/>
-        </w:rPr>
-        <w:t xml:space="preserve"> </w:t>
-      </w:r>
-      <w:proofErr w:type="spellStart"/>
-      <w:r>
-        <w:rPr>
-          <w:rFonts w:ascii="Consolas" w:eastAsia="Times New Roman" w:hAnsi="Consolas" w:cs="Times New Roman"/>
-          <w:color w:val="CE9178"/>
-          <w:sz w:val="30"/>
-          <w:szCs w:val="30"/>
-        </w:rPr>
-        <w:t>weather</w:t>
-      </w:r>
-      <w:proofErr w:type="spellEnd"/>
-      <w:r>
-        <w:rPr>
-          <w:rFonts w:ascii="Consolas" w:eastAsia="Times New Roman" w:hAnsi="Consolas" w:cs="Times New Roman"/>
-          <w:color w:val="CE9178"/>
-          <w:sz w:val="30"/>
-          <w:szCs w:val="30"/>
-        </w:rPr>
-        <w:t xml:space="preserve"> </w:t>
-      </w:r>
-      <w:proofErr w:type="spellStart"/>
-      <w:r>
-        <w:rPr>
-          <w:rFonts w:ascii="Consolas" w:eastAsia="Times New Roman" w:hAnsi="Consolas" w:cs="Times New Roman"/>
-          <w:color w:val="CE9178"/>
-          <w:sz w:val="30"/>
-          <w:szCs w:val="30"/>
-        </w:rPr>
-        <w:t>to</w:t>
-      </w:r>
-      <w:proofErr w:type="spellEnd"/>
-      <w:r>
-        <w:rPr>
-          <w:rFonts w:ascii="Consolas" w:eastAsia="Times New Roman" w:hAnsi="Consolas" w:cs="Times New Roman"/>
-          <w:color w:val="CE9178"/>
-          <w:sz w:val="30"/>
-          <w:szCs w:val="30"/>
-        </w:rPr>
-        <w:t xml:space="preserve"> </w:t>
-      </w:r>
-      <w:proofErr w:type="spellStart"/>
-      <w:r>
-        <w:rPr>
-          <w:rFonts w:ascii="Consolas" w:eastAsia="Times New Roman" w:hAnsi="Consolas" w:cs="Times New Roman"/>
-          <w:color w:val="CE9178"/>
-          <w:sz w:val="30"/>
-          <w:szCs w:val="30"/>
-        </w:rPr>
-        <w:t>read</w:t>
-      </w:r>
-      <w:proofErr w:type="spellEnd"/>
-      <w:r>
-        <w:rPr>
-          <w:rFonts w:ascii="Consolas" w:eastAsia="Times New Roman" w:hAnsi="Consolas" w:cs="Times New Roman"/>
-          <w:color w:val="CE9178"/>
-          <w:sz w:val="30"/>
-          <w:szCs w:val="30"/>
-        </w:rPr>
-        <w:t xml:space="preserve"> a </w:t>
-      </w:r>
-      <w:proofErr w:type="spellStart"/>
-      <w:r>
-        <w:rPr>
-          <w:rFonts w:ascii="Consolas" w:eastAsia="Times New Roman" w:hAnsi="Consolas" w:cs="Times New Roman"/>
-          <w:color w:val="CE9178"/>
-          <w:sz w:val="30"/>
-          <w:szCs w:val="30"/>
-        </w:rPr>
-        <w:t>book</w:t>
-      </w:r>
-      <w:proofErr w:type="spellEnd"/>
-      <w:r>
-        <w:rPr>
-          <w:rFonts w:ascii="Consolas" w:eastAsia="Times New Roman" w:hAnsi="Consolas" w:cs="Times New Roman"/>
-          <w:color w:val="CE9178"/>
-          <w:sz w:val="30"/>
-          <w:szCs w:val="30"/>
-        </w:rPr>
-        <w:t xml:space="preserve"> </w:t>
-      </w:r>
-      <w:proofErr w:type="spellStart"/>
-      <w:r>
-        <w:rPr>
-          <w:rFonts w:ascii="Consolas" w:eastAsia="Times New Roman" w:hAnsi="Consolas" w:cs="Times New Roman"/>
-          <w:color w:val="CE9178"/>
-          <w:sz w:val="30"/>
-          <w:szCs w:val="30"/>
-        </w:rPr>
-        <w:t>inside</w:t>
-      </w:r>
-      <w:proofErr w:type="spellEnd"/>
-      <w:r>
-        <w:rPr>
-          <w:rFonts w:ascii="Consolas" w:eastAsia="Times New Roman" w:hAnsi="Consolas" w:cs="Times New Roman"/>
-          <w:color w:val="CE9178"/>
-          <w:sz w:val="30"/>
-          <w:szCs w:val="30"/>
-        </w:rPr>
-        <w:t>!</w:t>
+        <w:t>"Perfect weather to read a book inside!</w:t>
       </w:r>
       <w:r>
         <w:rPr>
@@ -13033,7 +10967,6 @@
         </w:rPr>
         <w:t xml:space="preserve">    </w:t>
       </w:r>
-      <w:proofErr w:type="spellStart"/>
       <w:r>
         <w:rPr>
           <w:rFonts w:ascii="Consolas" w:eastAsia="Times New Roman" w:hAnsi="Consolas" w:cs="Times New Roman"/>
@@ -13043,7 +10976,6 @@
         </w:rPr>
         <w:t>else</w:t>
       </w:r>
-      <w:proofErr w:type="spellEnd"/>
       <w:r>
         <w:rPr>
           <w:rFonts w:ascii="Consolas" w:eastAsia="Times New Roman" w:hAnsi="Consolas" w:cs="Times New Roman"/>
@@ -13053,7 +10985,6 @@
         </w:rPr>
         <w:t xml:space="preserve"> </w:t>
       </w:r>
-      <w:proofErr w:type="spellStart"/>
       <w:r>
         <w:rPr>
           <w:rFonts w:ascii="Consolas" w:eastAsia="Times New Roman" w:hAnsi="Consolas" w:cs="Times New Roman"/>
@@ -13063,7 +10994,6 @@
         </w:rPr>
         <w:t>if</w:t>
       </w:r>
-      <w:proofErr w:type="spellEnd"/>
       <w:r>
         <w:rPr>
           <w:rFonts w:ascii="Consolas" w:eastAsia="Times New Roman" w:hAnsi="Consolas" w:cs="Times New Roman"/>
@@ -13073,7 +11003,6 @@
         </w:rPr>
         <w:t>((</w:t>
       </w:r>
-      <w:proofErr w:type="spellStart"/>
       <w:r>
         <w:rPr>
           <w:rFonts w:ascii="Consolas" w:eastAsia="Times New Roman" w:hAnsi="Consolas" w:cs="Times New Roman"/>
@@ -13083,7 +11012,6 @@
         </w:rPr>
         <w:t>Weatheratmoment</w:t>
       </w:r>
-      <w:proofErr w:type="spellEnd"/>
       <w:r>
         <w:rPr>
           <w:rFonts w:ascii="Consolas" w:eastAsia="Times New Roman" w:hAnsi="Consolas" w:cs="Times New Roman"/>
@@ -13118,27 +11046,7 @@
           <w:sz w:val="30"/>
           <w:szCs w:val="30"/>
         </w:rPr>
-        <w:t>"</w:t>
-      </w:r>
-      <w:proofErr w:type="spellStart"/>
-      <w:r>
-        <w:rPr>
-          <w:rFonts w:ascii="Consolas" w:eastAsia="Times New Roman" w:hAnsi="Consolas" w:cs="Times New Roman"/>
-          <w:color w:val="CE9178"/>
-          <w:sz w:val="30"/>
-          <w:szCs w:val="30"/>
-        </w:rPr>
-        <w:t>cloudy</w:t>
-      </w:r>
-      <w:proofErr w:type="spellEnd"/>
-      <w:r>
-        <w:rPr>
-          <w:rFonts w:ascii="Consolas" w:eastAsia="Times New Roman" w:hAnsi="Consolas" w:cs="Times New Roman"/>
-          <w:color w:val="CE9178"/>
-          <w:sz w:val="30"/>
-          <w:szCs w:val="30"/>
-        </w:rPr>
-        <w:t>"</w:t>
+        <w:t>"cloudy"</w:t>
       </w:r>
       <w:r>
         <w:rPr>
@@ -13191,7 +11099,6 @@
         </w:rPr>
         <w:t xml:space="preserve">        </w:t>
       </w:r>
-      <w:proofErr w:type="spellStart"/>
       <w:r>
         <w:rPr>
           <w:rFonts w:ascii="Consolas" w:eastAsia="Times New Roman" w:hAnsi="Consolas" w:cs="Times New Roman"/>
@@ -13201,7 +11108,6 @@
         </w:rPr>
         <w:t>cout</w:t>
       </w:r>
-      <w:proofErr w:type="spellEnd"/>
       <w:r>
         <w:rPr>
           <w:rFonts w:ascii="Consolas" w:eastAsia="Times New Roman" w:hAnsi="Consolas" w:cs="Times New Roman"/>
@@ -13236,67 +11142,7 @@
           <w:sz w:val="30"/>
           <w:szCs w:val="30"/>
         </w:rPr>
-        <w:t>"</w:t>
-      </w:r>
-      <w:proofErr w:type="spellStart"/>
-      <w:r>
-        <w:rPr>
-          <w:rFonts w:ascii="Consolas" w:eastAsia="Times New Roman" w:hAnsi="Consolas" w:cs="Times New Roman"/>
-          <w:color w:val="CE9178"/>
-          <w:sz w:val="30"/>
-          <w:szCs w:val="30"/>
-        </w:rPr>
-        <w:t>Maybe</w:t>
-      </w:r>
-      <w:proofErr w:type="spellEnd"/>
-      <w:r>
-        <w:rPr>
-          <w:rFonts w:ascii="Consolas" w:eastAsia="Times New Roman" w:hAnsi="Consolas" w:cs="Times New Roman"/>
-          <w:color w:val="CE9178"/>
-          <w:sz w:val="30"/>
-          <w:szCs w:val="30"/>
-        </w:rPr>
-        <w:t xml:space="preserve"> </w:t>
-      </w:r>
-      <w:proofErr w:type="spellStart"/>
-      <w:r>
-        <w:rPr>
-          <w:rFonts w:ascii="Consolas" w:eastAsia="Times New Roman" w:hAnsi="Consolas" w:cs="Times New Roman"/>
-          <w:color w:val="CE9178"/>
-          <w:sz w:val="30"/>
-          <w:szCs w:val="30"/>
-        </w:rPr>
-        <w:t>visit</w:t>
-      </w:r>
-      <w:proofErr w:type="spellEnd"/>
-      <w:r>
-        <w:rPr>
-          <w:rFonts w:ascii="Consolas" w:eastAsia="Times New Roman" w:hAnsi="Consolas" w:cs="Times New Roman"/>
-          <w:color w:val="CE9178"/>
-          <w:sz w:val="30"/>
-          <w:szCs w:val="30"/>
-        </w:rPr>
-        <w:t xml:space="preserve"> a </w:t>
-      </w:r>
-      <w:proofErr w:type="spellStart"/>
-      <w:r>
-        <w:rPr>
-          <w:rFonts w:ascii="Consolas" w:eastAsia="Times New Roman" w:hAnsi="Consolas" w:cs="Times New Roman"/>
-          <w:color w:val="CE9178"/>
-          <w:sz w:val="30"/>
-          <w:szCs w:val="30"/>
-        </w:rPr>
-        <w:t>museum</w:t>
-      </w:r>
-      <w:proofErr w:type="spellEnd"/>
-      <w:r>
-        <w:rPr>
-          <w:rFonts w:ascii="Consolas" w:eastAsia="Times New Roman" w:hAnsi="Consolas" w:cs="Times New Roman"/>
-          <w:color w:val="CE9178"/>
-          <w:sz w:val="30"/>
-          <w:szCs w:val="30"/>
-        </w:rPr>
-        <w:t>?</w:t>
+        <w:t>"Maybe visit a museum?</w:t>
       </w:r>
       <w:r>
         <w:rPr>
@@ -13367,7 +11213,6 @@
         </w:rPr>
         <w:t xml:space="preserve">    </w:t>
       </w:r>
-      <w:proofErr w:type="spellStart"/>
       <w:r>
         <w:rPr>
           <w:rFonts w:ascii="Consolas" w:eastAsia="Times New Roman" w:hAnsi="Consolas" w:cs="Times New Roman"/>
@@ -13377,7 +11222,6 @@
         </w:rPr>
         <w:t>else</w:t>
       </w:r>
-      <w:proofErr w:type="spellEnd"/>
       <w:r>
         <w:rPr>
           <w:rFonts w:ascii="Consolas" w:eastAsia="Times New Roman" w:hAnsi="Consolas" w:cs="Times New Roman"/>
@@ -13387,7 +11231,6 @@
         </w:rPr>
         <w:t xml:space="preserve"> </w:t>
       </w:r>
-      <w:proofErr w:type="spellStart"/>
       <w:r>
         <w:rPr>
           <w:rFonts w:ascii="Consolas" w:eastAsia="Times New Roman" w:hAnsi="Consolas" w:cs="Times New Roman"/>
@@ -13397,7 +11240,6 @@
         </w:rPr>
         <w:t>if</w:t>
       </w:r>
-      <w:proofErr w:type="spellEnd"/>
       <w:r>
         <w:rPr>
           <w:rFonts w:ascii="Consolas" w:eastAsia="Times New Roman" w:hAnsi="Consolas" w:cs="Times New Roman"/>
@@ -13407,7 +11249,6 @@
         </w:rPr>
         <w:t>((</w:t>
       </w:r>
-      <w:proofErr w:type="spellStart"/>
       <w:r>
         <w:rPr>
           <w:rFonts w:ascii="Consolas" w:eastAsia="Times New Roman" w:hAnsi="Consolas" w:cs="Times New Roman"/>
@@ -13417,7 +11258,6 @@
         </w:rPr>
         <w:t>Weatheratmoment</w:t>
       </w:r>
-      <w:proofErr w:type="spellEnd"/>
       <w:r>
         <w:rPr>
           <w:rFonts w:ascii="Consolas" w:eastAsia="Times New Roman" w:hAnsi="Consolas" w:cs="Times New Roman"/>
@@ -13452,27 +11292,7 @@
           <w:sz w:val="30"/>
           <w:szCs w:val="30"/>
         </w:rPr>
-        <w:t>"</w:t>
-      </w:r>
-      <w:proofErr w:type="spellStart"/>
-      <w:r>
-        <w:rPr>
-          <w:rFonts w:ascii="Consolas" w:eastAsia="Times New Roman" w:hAnsi="Consolas" w:cs="Times New Roman"/>
-          <w:color w:val="CE9178"/>
-          <w:sz w:val="30"/>
-          <w:szCs w:val="30"/>
-        </w:rPr>
-        <w:t>snowy</w:t>
-      </w:r>
-      <w:proofErr w:type="spellEnd"/>
-      <w:r>
-        <w:rPr>
-          <w:rFonts w:ascii="Consolas" w:eastAsia="Times New Roman" w:hAnsi="Consolas" w:cs="Times New Roman"/>
-          <w:color w:val="CE9178"/>
-          <w:sz w:val="30"/>
-          <w:szCs w:val="30"/>
-        </w:rPr>
-        <w:t>"</w:t>
+        <w:t>"snowy"</w:t>
       </w:r>
       <w:r>
         <w:rPr>
@@ -13525,7 +11345,6 @@
         </w:rPr>
         <w:t xml:space="preserve">        </w:t>
       </w:r>
-      <w:proofErr w:type="spellStart"/>
       <w:r>
         <w:rPr>
           <w:rFonts w:ascii="Consolas" w:eastAsia="Times New Roman" w:hAnsi="Consolas" w:cs="Times New Roman"/>
@@ -13535,7 +11354,6 @@
         </w:rPr>
         <w:t>cout</w:t>
       </w:r>
-      <w:proofErr w:type="spellEnd"/>
       <w:r>
         <w:rPr>
           <w:rFonts w:ascii="Consolas" w:eastAsia="Times New Roman" w:hAnsi="Consolas" w:cs="Times New Roman"/>
@@ -13570,87 +11388,7 @@
           <w:sz w:val="30"/>
           <w:szCs w:val="30"/>
         </w:rPr>
-        <w:t>"</w:t>
-      </w:r>
-      <w:proofErr w:type="spellStart"/>
-      <w:r>
-        <w:rPr>
-          <w:rFonts w:ascii="Consolas" w:eastAsia="Times New Roman" w:hAnsi="Consolas" w:cs="Times New Roman"/>
-          <w:color w:val="CE9178"/>
-          <w:sz w:val="30"/>
-          <w:szCs w:val="30"/>
-        </w:rPr>
-        <w:t>How</w:t>
-      </w:r>
-      <w:proofErr w:type="spellEnd"/>
-      <w:r>
-        <w:rPr>
-          <w:rFonts w:ascii="Consolas" w:eastAsia="Times New Roman" w:hAnsi="Consolas" w:cs="Times New Roman"/>
-          <w:color w:val="CE9178"/>
-          <w:sz w:val="30"/>
-          <w:szCs w:val="30"/>
-        </w:rPr>
-        <w:t xml:space="preserve"> </w:t>
-      </w:r>
-      <w:proofErr w:type="spellStart"/>
-      <w:r>
-        <w:rPr>
-          <w:rFonts w:ascii="Consolas" w:eastAsia="Times New Roman" w:hAnsi="Consolas" w:cs="Times New Roman"/>
-          <w:color w:val="CE9178"/>
-          <w:sz w:val="30"/>
-          <w:szCs w:val="30"/>
-        </w:rPr>
-        <w:t>about</w:t>
-      </w:r>
-      <w:proofErr w:type="spellEnd"/>
-      <w:r>
-        <w:rPr>
-          <w:rFonts w:ascii="Consolas" w:eastAsia="Times New Roman" w:hAnsi="Consolas" w:cs="Times New Roman"/>
-          <w:color w:val="CE9178"/>
-          <w:sz w:val="30"/>
-          <w:szCs w:val="30"/>
-        </w:rPr>
-        <w:t xml:space="preserve"> </w:t>
-      </w:r>
-      <w:proofErr w:type="spellStart"/>
-      <w:r>
-        <w:rPr>
-          <w:rFonts w:ascii="Consolas" w:eastAsia="Times New Roman" w:hAnsi="Consolas" w:cs="Times New Roman"/>
-          <w:color w:val="CE9178"/>
-          <w:sz w:val="30"/>
-          <w:szCs w:val="30"/>
-        </w:rPr>
-        <w:t>making</w:t>
-      </w:r>
-      <w:proofErr w:type="spellEnd"/>
-      <w:r>
-        <w:rPr>
-          <w:rFonts w:ascii="Consolas" w:eastAsia="Times New Roman" w:hAnsi="Consolas" w:cs="Times New Roman"/>
-          <w:color w:val="CE9178"/>
-          <w:sz w:val="30"/>
-          <w:szCs w:val="30"/>
-        </w:rPr>
-        <w:t xml:space="preserve"> a </w:t>
-      </w:r>
-      <w:proofErr w:type="spellStart"/>
-      <w:r>
-        <w:rPr>
-          <w:rFonts w:ascii="Consolas" w:eastAsia="Times New Roman" w:hAnsi="Consolas" w:cs="Times New Roman"/>
-          <w:color w:val="CE9178"/>
-          <w:sz w:val="30"/>
-          <w:szCs w:val="30"/>
-        </w:rPr>
-        <w:t>snowman</w:t>
-      </w:r>
-      <w:proofErr w:type="spellEnd"/>
-      <w:r>
-        <w:rPr>
-          <w:rFonts w:ascii="Consolas" w:eastAsia="Times New Roman" w:hAnsi="Consolas" w:cs="Times New Roman"/>
-          <w:color w:val="CE9178"/>
-          <w:sz w:val="30"/>
-          <w:szCs w:val="30"/>
-        </w:rPr>
-        <w:t>?</w:t>
+        <w:t>"How about making a snowman?</w:t>
       </w:r>
       <w:r>
         <w:rPr>
@@ -13722,7 +11460,6 @@
         <w:lastRenderedPageBreak/>
         <w:t xml:space="preserve">    </w:t>
       </w:r>
-      <w:proofErr w:type="spellStart"/>
       <w:r>
         <w:rPr>
           <w:rFonts w:ascii="Consolas" w:eastAsia="Times New Roman" w:hAnsi="Consolas" w:cs="Times New Roman"/>
@@ -13732,7 +11469,6 @@
         </w:rPr>
         <w:t>else</w:t>
       </w:r>
-      <w:proofErr w:type="spellEnd"/>
     </w:p>
     <w:p>
       <w:pPr>
@@ -13775,7 +11511,6 @@
         </w:rPr>
         <w:t xml:space="preserve">        </w:t>
       </w:r>
-      <w:proofErr w:type="spellStart"/>
       <w:r>
         <w:rPr>
           <w:rFonts w:ascii="Consolas" w:eastAsia="Times New Roman" w:hAnsi="Consolas" w:cs="Times New Roman"/>
@@ -13785,7 +11520,6 @@
         </w:rPr>
         <w:t>cout</w:t>
       </w:r>
-      <w:proofErr w:type="spellEnd"/>
       <w:r>
         <w:rPr>
           <w:rFonts w:ascii="Consolas" w:eastAsia="Times New Roman" w:hAnsi="Consolas" w:cs="Times New Roman"/>
@@ -13820,127 +11554,7 @@
           <w:sz w:val="30"/>
           <w:szCs w:val="30"/>
         </w:rPr>
-        <w:t>"</w:t>
-      </w:r>
-      <w:proofErr w:type="spellStart"/>
-      <w:r>
-        <w:rPr>
-          <w:rFonts w:ascii="Consolas" w:eastAsia="Times New Roman" w:hAnsi="Consolas" w:cs="Times New Roman"/>
-          <w:color w:val="CE9178"/>
-          <w:sz w:val="30"/>
-          <w:szCs w:val="30"/>
-        </w:rPr>
-        <w:t>Fly</w:t>
-      </w:r>
-      <w:proofErr w:type="spellEnd"/>
-      <w:r>
-        <w:rPr>
-          <w:rFonts w:ascii="Consolas" w:eastAsia="Times New Roman" w:hAnsi="Consolas" w:cs="Times New Roman"/>
-          <w:color w:val="CE9178"/>
-          <w:sz w:val="30"/>
-          <w:szCs w:val="30"/>
-        </w:rPr>
-        <w:t xml:space="preserve"> a </w:t>
-      </w:r>
-      <w:proofErr w:type="spellStart"/>
-      <w:r>
-        <w:rPr>
-          <w:rFonts w:ascii="Consolas" w:eastAsia="Times New Roman" w:hAnsi="Consolas" w:cs="Times New Roman"/>
-          <w:color w:val="CE9178"/>
-          <w:sz w:val="30"/>
-          <w:szCs w:val="30"/>
-        </w:rPr>
-        <w:t>kite</w:t>
-      </w:r>
-      <w:proofErr w:type="spellEnd"/>
-      <w:r>
-        <w:rPr>
-          <w:rFonts w:ascii="Consolas" w:eastAsia="Times New Roman" w:hAnsi="Consolas" w:cs="Times New Roman"/>
-          <w:color w:val="CE9178"/>
-          <w:sz w:val="30"/>
-          <w:szCs w:val="30"/>
-        </w:rPr>
-        <w:t xml:space="preserve"> </w:t>
-      </w:r>
-      <w:proofErr w:type="spellStart"/>
-      <w:r>
-        <w:rPr>
-          <w:rFonts w:ascii="Consolas" w:eastAsia="Times New Roman" w:hAnsi="Consolas" w:cs="Times New Roman"/>
-          <w:color w:val="CE9178"/>
-          <w:sz w:val="30"/>
-          <w:szCs w:val="30"/>
-        </w:rPr>
-        <w:t>if</w:t>
-      </w:r>
-      <w:proofErr w:type="spellEnd"/>
-      <w:r>
-        <w:rPr>
-          <w:rFonts w:ascii="Consolas" w:eastAsia="Times New Roman" w:hAnsi="Consolas" w:cs="Times New Roman"/>
-          <w:color w:val="CE9178"/>
-          <w:sz w:val="30"/>
-          <w:szCs w:val="30"/>
-        </w:rPr>
-        <w:t xml:space="preserve"> </w:t>
-      </w:r>
-      <w:proofErr w:type="spellStart"/>
-      <w:r>
-        <w:rPr>
-          <w:rFonts w:ascii="Consolas" w:eastAsia="Times New Roman" w:hAnsi="Consolas" w:cs="Times New Roman"/>
-          <w:color w:val="CE9178"/>
-          <w:sz w:val="30"/>
-          <w:szCs w:val="30"/>
-        </w:rPr>
-        <w:t>you</w:t>
-      </w:r>
-      <w:proofErr w:type="spellEnd"/>
-      <w:r>
-        <w:rPr>
-          <w:rFonts w:ascii="Consolas" w:eastAsia="Times New Roman" w:hAnsi="Consolas" w:cs="Times New Roman"/>
-          <w:color w:val="CE9178"/>
-          <w:sz w:val="30"/>
-          <w:szCs w:val="30"/>
-        </w:rPr>
-        <w:t xml:space="preserve"> </w:t>
-      </w:r>
-      <w:proofErr w:type="spellStart"/>
-      <w:r>
-        <w:rPr>
-          <w:rFonts w:ascii="Consolas" w:eastAsia="Times New Roman" w:hAnsi="Consolas" w:cs="Times New Roman"/>
-          <w:color w:val="CE9178"/>
-          <w:sz w:val="30"/>
-          <w:szCs w:val="30"/>
-        </w:rPr>
-        <w:t>have</w:t>
-      </w:r>
-      <w:proofErr w:type="spellEnd"/>
-      <w:r>
-        <w:rPr>
-          <w:rFonts w:ascii="Consolas" w:eastAsia="Times New Roman" w:hAnsi="Consolas" w:cs="Times New Roman"/>
-          <w:color w:val="CE9178"/>
-          <w:sz w:val="30"/>
-          <w:szCs w:val="30"/>
-        </w:rPr>
-        <w:t xml:space="preserve"> </w:t>
-      </w:r>
-      <w:proofErr w:type="spellStart"/>
-      <w:r>
-        <w:rPr>
-          <w:rFonts w:ascii="Consolas" w:eastAsia="Times New Roman" w:hAnsi="Consolas" w:cs="Times New Roman"/>
-          <w:color w:val="CE9178"/>
-          <w:sz w:val="30"/>
-          <w:szCs w:val="30"/>
-        </w:rPr>
-        <w:t>one</w:t>
-      </w:r>
-      <w:proofErr w:type="spellEnd"/>
-      <w:r>
-        <w:rPr>
-          <w:rFonts w:ascii="Consolas" w:eastAsia="Times New Roman" w:hAnsi="Consolas" w:cs="Times New Roman"/>
-          <w:color w:val="CE9178"/>
-          <w:sz w:val="30"/>
-          <w:szCs w:val="30"/>
-        </w:rPr>
-        <w:t>!</w:t>
+        <w:t>"Fly a kite if you have one!</w:t>
       </w:r>
       <w:r>
         <w:rPr>
@@ -14023,7 +11637,6 @@
         </w:rPr>
         <w:t xml:space="preserve">    </w:t>
       </w:r>
-      <w:proofErr w:type="spellStart"/>
       <w:r>
         <w:rPr>
           <w:rFonts w:ascii="Consolas" w:eastAsia="Times New Roman" w:hAnsi="Consolas" w:cs="Times New Roman"/>
@@ -14033,7 +11646,6 @@
         </w:rPr>
         <w:t>switch</w:t>
       </w:r>
-      <w:proofErr w:type="spellEnd"/>
       <w:r>
         <w:rPr>
           <w:rFonts w:ascii="Consolas" w:eastAsia="Times New Roman" w:hAnsi="Consolas" w:cs="Times New Roman"/>
@@ -14043,7 +11655,6 @@
         </w:rPr>
         <w:t xml:space="preserve"> (</w:t>
       </w:r>
-      <w:proofErr w:type="spellStart"/>
       <w:r>
         <w:rPr>
           <w:rFonts w:ascii="Consolas" w:eastAsia="Times New Roman" w:hAnsi="Consolas" w:cs="Times New Roman"/>
@@ -14053,7 +11664,6 @@
         </w:rPr>
         <w:t>Weatheratmoment</w:t>
       </w:r>
-      <w:proofErr w:type="spellEnd"/>
       <w:r>
         <w:rPr>
           <w:rFonts w:ascii="Consolas" w:eastAsia="Times New Roman" w:hAnsi="Consolas" w:cs="Times New Roman"/>
@@ -14132,7 +11742,6 @@
         </w:rPr>
         <w:t xml:space="preserve">    </w:t>
       </w:r>
-      <w:proofErr w:type="spellStart"/>
       <w:r>
         <w:rPr>
           <w:rFonts w:ascii="Consolas" w:eastAsia="Times New Roman" w:hAnsi="Consolas" w:cs="Times New Roman"/>
@@ -14142,7 +11751,6 @@
         </w:rPr>
         <w:t>case</w:t>
       </w:r>
-      <w:proofErr w:type="spellEnd"/>
       <w:r>
         <w:rPr>
           <w:rFonts w:ascii="Consolas" w:eastAsia="Times New Roman" w:hAnsi="Consolas" w:cs="Times New Roman"/>
@@ -14191,7 +11799,6 @@
         </w:rPr>
         <w:t xml:space="preserve">        </w:t>
       </w:r>
-      <w:proofErr w:type="spellStart"/>
       <w:r>
         <w:rPr>
           <w:rFonts w:ascii="Consolas" w:eastAsia="Times New Roman" w:hAnsi="Consolas" w:cs="Times New Roman"/>
@@ -14201,7 +11808,6 @@
         </w:rPr>
         <w:t>if</w:t>
       </w:r>
-      <w:proofErr w:type="spellEnd"/>
       <w:r>
         <w:rPr>
           <w:rFonts w:ascii="Consolas" w:eastAsia="Times New Roman" w:hAnsi="Consolas" w:cs="Times New Roman"/>
@@ -14211,7 +11817,6 @@
         </w:rPr>
         <w:t>(</w:t>
       </w:r>
-      <w:proofErr w:type="spellStart"/>
       <w:r>
         <w:rPr>
           <w:rFonts w:ascii="Consolas" w:eastAsia="Times New Roman" w:hAnsi="Consolas" w:cs="Times New Roman"/>
@@ -14221,7 +11826,6 @@
         </w:rPr>
         <w:t>Weatheratmoment</w:t>
       </w:r>
-      <w:proofErr w:type="spellEnd"/>
       <w:r>
         <w:rPr>
           <w:rFonts w:ascii="Consolas" w:eastAsia="Times New Roman" w:hAnsi="Consolas" w:cs="Times New Roman"/>
@@ -14256,27 +11860,7 @@
           <w:sz w:val="30"/>
           <w:szCs w:val="30"/>
         </w:rPr>
-        <w:t>"</w:t>
-      </w:r>
-      <w:proofErr w:type="spellStart"/>
-      <w:r>
-        <w:rPr>
-          <w:rFonts w:ascii="Consolas" w:eastAsia="Times New Roman" w:hAnsi="Consolas" w:cs="Times New Roman"/>
-          <w:color w:val="CE9178"/>
-          <w:sz w:val="30"/>
-          <w:szCs w:val="30"/>
-        </w:rPr>
-        <w:t>sunny</w:t>
-      </w:r>
-      <w:proofErr w:type="spellEnd"/>
-      <w:r>
-        <w:rPr>
-          <w:rFonts w:ascii="Consolas" w:eastAsia="Times New Roman" w:hAnsi="Consolas" w:cs="Times New Roman"/>
-          <w:color w:val="CE9178"/>
-          <w:sz w:val="30"/>
-          <w:szCs w:val="30"/>
-        </w:rPr>
-        <w:t>"</w:t>
+        <w:t>"sunny"</w:t>
       </w:r>
       <w:r>
         <w:rPr>
@@ -14329,7 +11913,6 @@
         </w:rPr>
         <w:t xml:space="preserve">            </w:t>
       </w:r>
-      <w:proofErr w:type="spellStart"/>
       <w:r>
         <w:rPr>
           <w:rFonts w:ascii="Consolas" w:eastAsia="Times New Roman" w:hAnsi="Consolas" w:cs="Times New Roman"/>
@@ -14339,7 +11922,6 @@
         </w:rPr>
         <w:t>cout</w:t>
       </w:r>
-      <w:proofErr w:type="spellEnd"/>
       <w:r>
         <w:rPr>
           <w:rFonts w:ascii="Consolas" w:eastAsia="Times New Roman" w:hAnsi="Consolas" w:cs="Times New Roman"/>
@@ -14374,87 +11956,7 @@
           <w:sz w:val="30"/>
           <w:szCs w:val="30"/>
         </w:rPr>
-        <w:t>"</w:t>
-      </w:r>
-      <w:proofErr w:type="spellStart"/>
-      <w:r>
-        <w:rPr>
-          <w:rFonts w:ascii="Consolas" w:eastAsia="Times New Roman" w:hAnsi="Consolas" w:cs="Times New Roman"/>
-          <w:color w:val="CE9178"/>
-          <w:sz w:val="30"/>
-          <w:szCs w:val="30"/>
-        </w:rPr>
-        <w:t>Wear</w:t>
-      </w:r>
-      <w:proofErr w:type="spellEnd"/>
-      <w:r>
-        <w:rPr>
-          <w:rFonts w:ascii="Consolas" w:eastAsia="Times New Roman" w:hAnsi="Consolas" w:cs="Times New Roman"/>
-          <w:color w:val="CE9178"/>
-          <w:sz w:val="30"/>
-          <w:szCs w:val="30"/>
-        </w:rPr>
-        <w:t xml:space="preserve"> </w:t>
-      </w:r>
-      <w:proofErr w:type="spellStart"/>
-      <w:r>
-        <w:rPr>
-          <w:rFonts w:ascii="Consolas" w:eastAsia="Times New Roman" w:hAnsi="Consolas" w:cs="Times New Roman"/>
-          <w:color w:val="CE9178"/>
-          <w:sz w:val="30"/>
-          <w:szCs w:val="30"/>
-        </w:rPr>
-        <w:t>your</w:t>
-      </w:r>
-      <w:proofErr w:type="spellEnd"/>
-      <w:r>
-        <w:rPr>
-          <w:rFonts w:ascii="Consolas" w:eastAsia="Times New Roman" w:hAnsi="Consolas" w:cs="Times New Roman"/>
-          <w:color w:val="CE9178"/>
-          <w:sz w:val="30"/>
-          <w:szCs w:val="30"/>
-        </w:rPr>
-        <w:t xml:space="preserve"> </w:t>
-      </w:r>
-      <w:proofErr w:type="spellStart"/>
-      <w:r>
-        <w:rPr>
-          <w:rFonts w:ascii="Consolas" w:eastAsia="Times New Roman" w:hAnsi="Consolas" w:cs="Times New Roman"/>
-          <w:color w:val="CE9178"/>
-          <w:sz w:val="30"/>
-          <w:szCs w:val="30"/>
-        </w:rPr>
-        <w:t>favorite</w:t>
-      </w:r>
-      <w:proofErr w:type="spellEnd"/>
-      <w:r>
-        <w:rPr>
-          <w:rFonts w:ascii="Consolas" w:eastAsia="Times New Roman" w:hAnsi="Consolas" w:cs="Times New Roman"/>
-          <w:color w:val="CE9178"/>
-          <w:sz w:val="30"/>
-          <w:szCs w:val="30"/>
-        </w:rPr>
-        <w:t xml:space="preserve"> </w:t>
-      </w:r>
-      <w:proofErr w:type="spellStart"/>
-      <w:r>
-        <w:rPr>
-          <w:rFonts w:ascii="Consolas" w:eastAsia="Times New Roman" w:hAnsi="Consolas" w:cs="Times New Roman"/>
-          <w:color w:val="CE9178"/>
-          <w:sz w:val="30"/>
-          <w:szCs w:val="30"/>
-        </w:rPr>
-        <w:t>sneakers</w:t>
-      </w:r>
-      <w:proofErr w:type="spellEnd"/>
-      <w:r>
-        <w:rPr>
-          <w:rFonts w:ascii="Consolas" w:eastAsia="Times New Roman" w:hAnsi="Consolas" w:cs="Times New Roman"/>
-          <w:color w:val="CE9178"/>
-          <w:sz w:val="30"/>
-          <w:szCs w:val="30"/>
-        </w:rPr>
-        <w:t>!</w:t>
+        <w:t>"Wear your favorite sneakers!</w:t>
       </w:r>
       <w:r>
         <w:rPr>
@@ -14525,7 +12027,6 @@
         </w:rPr>
         <w:t xml:space="preserve">        </w:t>
       </w:r>
-      <w:proofErr w:type="spellStart"/>
       <w:r>
         <w:rPr>
           <w:rFonts w:ascii="Consolas" w:eastAsia="Times New Roman" w:hAnsi="Consolas" w:cs="Times New Roman"/>
@@ -14535,7 +12036,6 @@
         </w:rPr>
         <w:t>else</w:t>
       </w:r>
-      <w:proofErr w:type="spellEnd"/>
       <w:r>
         <w:rPr>
           <w:rFonts w:ascii="Consolas" w:eastAsia="Times New Roman" w:hAnsi="Consolas" w:cs="Times New Roman"/>
@@ -14566,7 +12066,6 @@
         </w:rPr>
         <w:t xml:space="preserve">            </w:t>
       </w:r>
-      <w:proofErr w:type="spellStart"/>
       <w:r>
         <w:rPr>
           <w:rFonts w:ascii="Consolas" w:eastAsia="Times New Roman" w:hAnsi="Consolas" w:cs="Times New Roman"/>
@@ -14576,7 +12075,6 @@
         </w:rPr>
         <w:t>cout</w:t>
       </w:r>
-      <w:proofErr w:type="spellEnd"/>
       <w:r>
         <w:rPr>
           <w:rFonts w:ascii="Consolas" w:eastAsia="Times New Roman" w:hAnsi="Consolas" w:cs="Times New Roman"/>
@@ -14611,147 +12109,7 @@
           <w:sz w:val="30"/>
           <w:szCs w:val="30"/>
         </w:rPr>
-        <w:t>"</w:t>
-      </w:r>
-      <w:proofErr w:type="spellStart"/>
-      <w:r>
-        <w:rPr>
-          <w:rFonts w:ascii="Consolas" w:eastAsia="Times New Roman" w:hAnsi="Consolas" w:cs="Times New Roman"/>
-          <w:color w:val="CE9178"/>
-          <w:sz w:val="30"/>
-          <w:szCs w:val="30"/>
-        </w:rPr>
-        <w:t>Snow</w:t>
-      </w:r>
-      <w:proofErr w:type="spellEnd"/>
-      <w:r>
-        <w:rPr>
-          <w:rFonts w:ascii="Consolas" w:eastAsia="Times New Roman" w:hAnsi="Consolas" w:cs="Times New Roman"/>
-          <w:color w:val="CE9178"/>
-          <w:sz w:val="30"/>
-          <w:szCs w:val="30"/>
-        </w:rPr>
-        <w:t xml:space="preserve"> </w:t>
-      </w:r>
-      <w:proofErr w:type="spellStart"/>
-      <w:r>
-        <w:rPr>
-          <w:rFonts w:ascii="Consolas" w:eastAsia="Times New Roman" w:hAnsi="Consolas" w:cs="Times New Roman"/>
-          <w:color w:val="CE9178"/>
-          <w:sz w:val="30"/>
-          <w:szCs w:val="30"/>
-        </w:rPr>
-        <w:t>boots</w:t>
-      </w:r>
-      <w:proofErr w:type="spellEnd"/>
-      <w:r>
-        <w:rPr>
-          <w:rFonts w:ascii="Consolas" w:eastAsia="Times New Roman" w:hAnsi="Consolas" w:cs="Times New Roman"/>
-          <w:color w:val="CE9178"/>
-          <w:sz w:val="30"/>
-          <w:szCs w:val="30"/>
-        </w:rPr>
-        <w:t xml:space="preserve"> </w:t>
-      </w:r>
-      <w:proofErr w:type="spellStart"/>
-      <w:r>
-        <w:rPr>
-          <w:rFonts w:ascii="Consolas" w:eastAsia="Times New Roman" w:hAnsi="Consolas" w:cs="Times New Roman"/>
-          <w:color w:val="CE9178"/>
-          <w:sz w:val="30"/>
-          <w:szCs w:val="30"/>
-        </w:rPr>
-        <w:t>will</w:t>
-      </w:r>
-      <w:proofErr w:type="spellEnd"/>
-      <w:r>
-        <w:rPr>
-          <w:rFonts w:ascii="Consolas" w:eastAsia="Times New Roman" w:hAnsi="Consolas" w:cs="Times New Roman"/>
-          <w:color w:val="CE9178"/>
-          <w:sz w:val="30"/>
-          <w:szCs w:val="30"/>
-        </w:rPr>
-        <w:t xml:space="preserve"> </w:t>
-      </w:r>
-      <w:proofErr w:type="spellStart"/>
-      <w:r>
-        <w:rPr>
-          <w:rFonts w:ascii="Consolas" w:eastAsia="Times New Roman" w:hAnsi="Consolas" w:cs="Times New Roman"/>
-          <w:color w:val="CE9178"/>
-          <w:sz w:val="30"/>
-          <w:szCs w:val="30"/>
-        </w:rPr>
-        <w:t>keep</w:t>
-      </w:r>
-      <w:proofErr w:type="spellEnd"/>
-      <w:r>
-        <w:rPr>
-          <w:rFonts w:ascii="Consolas" w:eastAsia="Times New Roman" w:hAnsi="Consolas" w:cs="Times New Roman"/>
-          <w:color w:val="CE9178"/>
-          <w:sz w:val="30"/>
-          <w:szCs w:val="30"/>
-        </w:rPr>
-        <w:t xml:space="preserve"> </w:t>
-      </w:r>
-      <w:proofErr w:type="spellStart"/>
-      <w:r>
-        <w:rPr>
-          <w:rFonts w:ascii="Consolas" w:eastAsia="Times New Roman" w:hAnsi="Consolas" w:cs="Times New Roman"/>
-          <w:color w:val="CE9178"/>
-          <w:sz w:val="30"/>
-          <w:szCs w:val="30"/>
-        </w:rPr>
-        <w:t>your</w:t>
-      </w:r>
-      <w:proofErr w:type="spellEnd"/>
-      <w:r>
-        <w:rPr>
-          <w:rFonts w:ascii="Consolas" w:eastAsia="Times New Roman" w:hAnsi="Consolas" w:cs="Times New Roman"/>
-          <w:color w:val="CE9178"/>
-          <w:sz w:val="30"/>
-          <w:szCs w:val="30"/>
-        </w:rPr>
-        <w:t xml:space="preserve"> </w:t>
-      </w:r>
-      <w:proofErr w:type="spellStart"/>
-      <w:r>
-        <w:rPr>
-          <w:rFonts w:ascii="Consolas" w:eastAsia="Times New Roman" w:hAnsi="Consolas" w:cs="Times New Roman"/>
-          <w:color w:val="CE9178"/>
-          <w:sz w:val="30"/>
-          <w:szCs w:val="30"/>
-        </w:rPr>
-        <w:t>feet</w:t>
-      </w:r>
-      <w:proofErr w:type="spellEnd"/>
-      <w:r>
-        <w:rPr>
-          <w:rFonts w:ascii="Consolas" w:eastAsia="Times New Roman" w:hAnsi="Consolas" w:cs="Times New Roman"/>
-          <w:color w:val="CE9178"/>
-          <w:sz w:val="30"/>
-          <w:szCs w:val="30"/>
-        </w:rPr>
-        <w:t xml:space="preserve"> </w:t>
-      </w:r>
-      <w:proofErr w:type="spellStart"/>
-      <w:r>
-        <w:rPr>
-          <w:rFonts w:ascii="Consolas" w:eastAsia="Times New Roman" w:hAnsi="Consolas" w:cs="Times New Roman"/>
-          <w:color w:val="CE9178"/>
-          <w:sz w:val="30"/>
-          <w:szCs w:val="30"/>
-        </w:rPr>
-        <w:t>warm</w:t>
-      </w:r>
-      <w:proofErr w:type="spellEnd"/>
-      <w:r>
-        <w:rPr>
-          <w:rFonts w:ascii="Consolas" w:eastAsia="Times New Roman" w:hAnsi="Consolas" w:cs="Times New Roman"/>
-          <w:color w:val="CE9178"/>
-          <w:sz w:val="30"/>
-          <w:szCs w:val="30"/>
-        </w:rPr>
-        <w:t>!</w:t>
+        <w:t>"Snow boots will keep your feet warm!</w:t>
       </w:r>
       <w:r>
         <w:rPr>
@@ -14822,7 +12180,6 @@
         </w:rPr>
         <w:t xml:space="preserve">        </w:t>
       </w:r>
-      <w:proofErr w:type="spellStart"/>
       <w:r>
         <w:rPr>
           <w:rFonts w:ascii="Consolas" w:eastAsia="Times New Roman" w:hAnsi="Consolas" w:cs="Times New Roman"/>
@@ -14832,7 +12189,6 @@
         </w:rPr>
         <w:t>break</w:t>
       </w:r>
-      <w:proofErr w:type="spellEnd"/>
       <w:r>
         <w:rPr>
           <w:rFonts w:ascii="Consolas" w:eastAsia="Times New Roman" w:hAnsi="Consolas" w:cs="Times New Roman"/>
@@ -14863,7 +12219,6 @@
         </w:rPr>
         <w:t xml:space="preserve">    </w:t>
       </w:r>
-      <w:proofErr w:type="spellStart"/>
       <w:r>
         <w:rPr>
           <w:rFonts w:ascii="Consolas" w:eastAsia="Times New Roman" w:hAnsi="Consolas" w:cs="Times New Roman"/>
@@ -14873,7 +12228,6 @@
         </w:rPr>
         <w:t>case</w:t>
       </w:r>
-      <w:proofErr w:type="spellEnd"/>
       <w:r>
         <w:rPr>
           <w:rFonts w:ascii="Consolas" w:eastAsia="Times New Roman" w:hAnsi="Consolas" w:cs="Times New Roman"/>
@@ -14922,7 +12276,6 @@
         </w:rPr>
         <w:t xml:space="preserve">        </w:t>
       </w:r>
-      <w:proofErr w:type="spellStart"/>
       <w:r>
         <w:rPr>
           <w:rFonts w:ascii="Consolas" w:eastAsia="Times New Roman" w:hAnsi="Consolas" w:cs="Times New Roman"/>
@@ -14932,7 +12285,6 @@
         </w:rPr>
         <w:t>cout</w:t>
       </w:r>
-      <w:proofErr w:type="spellEnd"/>
       <w:r>
         <w:rPr>
           <w:rFonts w:ascii="Consolas" w:eastAsia="Times New Roman" w:hAnsi="Consolas" w:cs="Times New Roman"/>
@@ -14967,107 +12319,7 @@
           <w:sz w:val="30"/>
           <w:szCs w:val="30"/>
         </w:rPr>
-        <w:t>"</w:t>
-      </w:r>
-      <w:proofErr w:type="spellStart"/>
-      <w:r>
-        <w:rPr>
-          <w:rFonts w:ascii="Consolas" w:eastAsia="Times New Roman" w:hAnsi="Consolas" w:cs="Times New Roman"/>
-          <w:color w:val="CE9178"/>
-          <w:sz w:val="30"/>
-          <w:szCs w:val="30"/>
-        </w:rPr>
-        <w:t>Rain</w:t>
-      </w:r>
-      <w:proofErr w:type="spellEnd"/>
-      <w:r>
-        <w:rPr>
-          <w:rFonts w:ascii="Consolas" w:eastAsia="Times New Roman" w:hAnsi="Consolas" w:cs="Times New Roman"/>
-          <w:color w:val="CE9178"/>
-          <w:sz w:val="30"/>
-          <w:szCs w:val="30"/>
-        </w:rPr>
-        <w:t xml:space="preserve"> </w:t>
-      </w:r>
-      <w:proofErr w:type="spellStart"/>
-      <w:r>
-        <w:rPr>
-          <w:rFonts w:ascii="Consolas" w:eastAsia="Times New Roman" w:hAnsi="Consolas" w:cs="Times New Roman"/>
-          <w:color w:val="CE9178"/>
-          <w:sz w:val="30"/>
-          <w:szCs w:val="30"/>
-        </w:rPr>
-        <w:t>boots</w:t>
-      </w:r>
-      <w:proofErr w:type="spellEnd"/>
-      <w:r>
-        <w:rPr>
-          <w:rFonts w:ascii="Consolas" w:eastAsia="Times New Roman" w:hAnsi="Consolas" w:cs="Times New Roman"/>
-          <w:color w:val="CE9178"/>
-          <w:sz w:val="30"/>
-          <w:szCs w:val="30"/>
-        </w:rPr>
-        <w:t xml:space="preserve"> </w:t>
-      </w:r>
-      <w:proofErr w:type="spellStart"/>
-      <w:r>
-        <w:rPr>
-          <w:rFonts w:ascii="Consolas" w:eastAsia="Times New Roman" w:hAnsi="Consolas" w:cs="Times New Roman"/>
-          <w:color w:val="CE9178"/>
-          <w:sz w:val="30"/>
-          <w:szCs w:val="30"/>
-        </w:rPr>
-        <w:t>are</w:t>
-      </w:r>
-      <w:proofErr w:type="spellEnd"/>
-      <w:r>
-        <w:rPr>
-          <w:rFonts w:ascii="Consolas" w:eastAsia="Times New Roman" w:hAnsi="Consolas" w:cs="Times New Roman"/>
-          <w:color w:val="CE9178"/>
-          <w:sz w:val="30"/>
-          <w:szCs w:val="30"/>
-        </w:rPr>
-        <w:t xml:space="preserve"> a </w:t>
-      </w:r>
-      <w:proofErr w:type="spellStart"/>
-      <w:r>
-        <w:rPr>
-          <w:rFonts w:ascii="Consolas" w:eastAsia="Times New Roman" w:hAnsi="Consolas" w:cs="Times New Roman"/>
-          <w:color w:val="CE9178"/>
-          <w:sz w:val="30"/>
-          <w:szCs w:val="30"/>
-        </w:rPr>
-        <w:t>good</w:t>
-      </w:r>
-      <w:proofErr w:type="spellEnd"/>
-      <w:r>
-        <w:rPr>
-          <w:rFonts w:ascii="Consolas" w:eastAsia="Times New Roman" w:hAnsi="Consolas" w:cs="Times New Roman"/>
-          <w:color w:val="CE9178"/>
-          <w:sz w:val="30"/>
-          <w:szCs w:val="30"/>
-        </w:rPr>
-        <w:t xml:space="preserve"> </w:t>
-      </w:r>
-      <w:proofErr w:type="spellStart"/>
-      <w:r>
-        <w:rPr>
-          <w:rFonts w:ascii="Consolas" w:eastAsia="Times New Roman" w:hAnsi="Consolas" w:cs="Times New Roman"/>
-          <w:color w:val="CE9178"/>
-          <w:sz w:val="30"/>
-          <w:szCs w:val="30"/>
-        </w:rPr>
-        <w:t>idea</w:t>
-      </w:r>
-      <w:proofErr w:type="spellEnd"/>
-      <w:r>
-        <w:rPr>
-          <w:rFonts w:ascii="Consolas" w:eastAsia="Times New Roman" w:hAnsi="Consolas" w:cs="Times New Roman"/>
-          <w:color w:val="CE9178"/>
-          <w:sz w:val="30"/>
-          <w:szCs w:val="30"/>
-        </w:rPr>
-        <w:t>!</w:t>
+        <w:t>"Rain boots are a good idea!</w:t>
       </w:r>
       <w:r>
         <w:rPr>
@@ -15117,7 +12369,6 @@
         </w:rPr>
         <w:t xml:space="preserve">        </w:t>
       </w:r>
-      <w:proofErr w:type="spellStart"/>
       <w:r>
         <w:rPr>
           <w:rFonts w:ascii="Consolas" w:eastAsia="Times New Roman" w:hAnsi="Consolas" w:cs="Times New Roman"/>
@@ -15127,7 +12378,6 @@
         </w:rPr>
         <w:t>break</w:t>
       </w:r>
-      <w:proofErr w:type="spellEnd"/>
       <w:r>
         <w:rPr>
           <w:rFonts w:ascii="Consolas" w:eastAsia="Times New Roman" w:hAnsi="Consolas" w:cs="Times New Roman"/>
@@ -15158,7 +12408,6 @@
         </w:rPr>
         <w:t xml:space="preserve">    </w:t>
       </w:r>
-      <w:proofErr w:type="spellStart"/>
       <w:r>
         <w:rPr>
           <w:rFonts w:ascii="Consolas" w:eastAsia="Times New Roman" w:hAnsi="Consolas" w:cs="Times New Roman"/>
@@ -15168,7 +12417,6 @@
         </w:rPr>
         <w:t>case</w:t>
       </w:r>
-      <w:proofErr w:type="spellEnd"/>
       <w:r>
         <w:rPr>
           <w:rFonts w:ascii="Consolas" w:eastAsia="Times New Roman" w:hAnsi="Consolas" w:cs="Times New Roman"/>
@@ -15217,7 +12465,6 @@
         </w:rPr>
         <w:t xml:space="preserve">        </w:t>
       </w:r>
-      <w:proofErr w:type="spellStart"/>
       <w:r>
         <w:rPr>
           <w:rFonts w:ascii="Consolas" w:eastAsia="Times New Roman" w:hAnsi="Consolas" w:cs="Times New Roman"/>
@@ -15227,7 +12474,6 @@
         </w:rPr>
         <w:t>cout</w:t>
       </w:r>
-      <w:proofErr w:type="spellEnd"/>
       <w:r>
         <w:rPr>
           <w:rFonts w:ascii="Consolas" w:eastAsia="Times New Roman" w:hAnsi="Consolas" w:cs="Times New Roman"/>
@@ -15262,107 +12508,7 @@
           <w:sz w:val="30"/>
           <w:szCs w:val="30"/>
         </w:rPr>
-        <w:t>"</w:t>
-      </w:r>
-      <w:proofErr w:type="spellStart"/>
-      <w:r>
-        <w:rPr>
-          <w:rFonts w:ascii="Consolas" w:eastAsia="Times New Roman" w:hAnsi="Consolas" w:cs="Times New Roman"/>
-          <w:color w:val="CE9178"/>
-          <w:sz w:val="30"/>
-          <w:szCs w:val="30"/>
-        </w:rPr>
-        <w:t>Today</w:t>
-      </w:r>
-      <w:proofErr w:type="spellEnd"/>
-      <w:r>
-        <w:rPr>
-          <w:rFonts w:ascii="Consolas" w:eastAsia="Times New Roman" w:hAnsi="Consolas" w:cs="Times New Roman"/>
-          <w:color w:val="CE9178"/>
-          <w:sz w:val="30"/>
-          <w:szCs w:val="30"/>
-        </w:rPr>
-        <w:t xml:space="preserve">, </w:t>
-      </w:r>
-      <w:proofErr w:type="spellStart"/>
-      <w:r>
-        <w:rPr>
-          <w:rFonts w:ascii="Consolas" w:eastAsia="Times New Roman" w:hAnsi="Consolas" w:cs="Times New Roman"/>
-          <w:color w:val="CE9178"/>
-          <w:sz w:val="30"/>
-          <w:szCs w:val="30"/>
-        </w:rPr>
-        <w:t>any</w:t>
-      </w:r>
-      <w:proofErr w:type="spellEnd"/>
-      <w:r>
-        <w:rPr>
-          <w:rFonts w:ascii="Consolas" w:eastAsia="Times New Roman" w:hAnsi="Consolas" w:cs="Times New Roman"/>
-          <w:color w:val="CE9178"/>
-          <w:sz w:val="30"/>
-          <w:szCs w:val="30"/>
-        </w:rPr>
-        <w:t xml:space="preserve"> </w:t>
-      </w:r>
-      <w:proofErr w:type="spellStart"/>
-      <w:r>
-        <w:rPr>
-          <w:rFonts w:ascii="Consolas" w:eastAsia="Times New Roman" w:hAnsi="Consolas" w:cs="Times New Roman"/>
-          <w:color w:val="CE9178"/>
-          <w:sz w:val="30"/>
-          <w:szCs w:val="30"/>
-        </w:rPr>
-        <w:t>shoe</w:t>
-      </w:r>
-      <w:proofErr w:type="spellEnd"/>
-      <w:r>
-        <w:rPr>
-          <w:rFonts w:ascii="Consolas" w:eastAsia="Times New Roman" w:hAnsi="Consolas" w:cs="Times New Roman"/>
-          <w:color w:val="CE9178"/>
-          <w:sz w:val="30"/>
-          <w:szCs w:val="30"/>
-        </w:rPr>
-        <w:t xml:space="preserve"> </w:t>
-      </w:r>
-      <w:proofErr w:type="spellStart"/>
-      <w:r>
-        <w:rPr>
-          <w:rFonts w:ascii="Consolas" w:eastAsia="Times New Roman" w:hAnsi="Consolas" w:cs="Times New Roman"/>
-          <w:color w:val="CE9178"/>
-          <w:sz w:val="30"/>
-          <w:szCs w:val="30"/>
-        </w:rPr>
-        <w:t>is</w:t>
-      </w:r>
-      <w:proofErr w:type="spellEnd"/>
-      <w:r>
-        <w:rPr>
-          <w:rFonts w:ascii="Consolas" w:eastAsia="Times New Roman" w:hAnsi="Consolas" w:cs="Times New Roman"/>
-          <w:color w:val="CE9178"/>
-          <w:sz w:val="30"/>
-          <w:szCs w:val="30"/>
-        </w:rPr>
-        <w:t xml:space="preserve"> </w:t>
-      </w:r>
-      <w:proofErr w:type="spellStart"/>
-      <w:r>
-        <w:rPr>
-          <w:rFonts w:ascii="Consolas" w:eastAsia="Times New Roman" w:hAnsi="Consolas" w:cs="Times New Roman"/>
-          <w:color w:val="CE9178"/>
-          <w:sz w:val="30"/>
-          <w:szCs w:val="30"/>
-        </w:rPr>
-        <w:t>suitable</w:t>
-      </w:r>
-      <w:proofErr w:type="spellEnd"/>
-      <w:r>
-        <w:rPr>
-          <w:rFonts w:ascii="Consolas" w:eastAsia="Times New Roman" w:hAnsi="Consolas" w:cs="Times New Roman"/>
-          <w:color w:val="CE9178"/>
-          <w:sz w:val="30"/>
-          <w:szCs w:val="30"/>
-        </w:rPr>
-        <w:t>.</w:t>
+        <w:t>"Today, any shoe is suitable.</w:t>
       </w:r>
       <w:r>
         <w:rPr>
@@ -15412,7 +12558,6 @@
         </w:rPr>
         <w:t xml:space="preserve">        </w:t>
       </w:r>
-      <w:proofErr w:type="spellStart"/>
       <w:r>
         <w:rPr>
           <w:rFonts w:ascii="Consolas" w:eastAsia="Times New Roman" w:hAnsi="Consolas" w:cs="Times New Roman"/>
@@ -15422,7 +12567,6 @@
         </w:rPr>
         <w:t>break</w:t>
       </w:r>
-      <w:proofErr w:type="spellEnd"/>
       <w:r>
         <w:rPr>
           <w:rFonts w:ascii="Consolas" w:eastAsia="Times New Roman" w:hAnsi="Consolas" w:cs="Times New Roman"/>
@@ -15453,7 +12597,6 @@
         </w:rPr>
         <w:t xml:space="preserve">    </w:t>
       </w:r>
-      <w:proofErr w:type="spellStart"/>
       <w:r>
         <w:rPr>
           <w:rFonts w:ascii="Consolas" w:eastAsia="Times New Roman" w:hAnsi="Consolas" w:cs="Times New Roman"/>
@@ -15463,7 +12606,6 @@
         </w:rPr>
         <w:t>case</w:t>
       </w:r>
-      <w:proofErr w:type="spellEnd"/>
       <w:r>
         <w:rPr>
           <w:rFonts w:ascii="Consolas" w:eastAsia="Times New Roman" w:hAnsi="Consolas" w:cs="Times New Roman"/>
@@ -15512,7 +12654,6 @@
         </w:rPr>
         <w:t xml:space="preserve">        </w:t>
       </w:r>
-      <w:proofErr w:type="spellStart"/>
       <w:r>
         <w:rPr>
           <w:rFonts w:ascii="Consolas" w:eastAsia="Times New Roman" w:hAnsi="Consolas" w:cs="Times New Roman"/>
@@ -15522,7 +12663,6 @@
         </w:rPr>
         <w:t>cout</w:t>
       </w:r>
-      <w:proofErr w:type="spellEnd"/>
       <w:r>
         <w:rPr>
           <w:rFonts w:ascii="Consolas" w:eastAsia="Times New Roman" w:hAnsi="Consolas" w:cs="Times New Roman"/>
@@ -15557,67 +12697,7 @@
           <w:sz w:val="30"/>
           <w:szCs w:val="30"/>
         </w:rPr>
-        <w:t>"</w:t>
-      </w:r>
-      <w:proofErr w:type="spellStart"/>
-      <w:r>
-        <w:rPr>
-          <w:rFonts w:ascii="Consolas" w:eastAsia="Times New Roman" w:hAnsi="Consolas" w:cs="Times New Roman"/>
-          <w:color w:val="CE9178"/>
-          <w:sz w:val="30"/>
-          <w:szCs w:val="30"/>
-        </w:rPr>
-        <w:t>Wear</w:t>
-      </w:r>
-      <w:proofErr w:type="spellEnd"/>
-      <w:r>
-        <w:rPr>
-          <w:rFonts w:ascii="Consolas" w:eastAsia="Times New Roman" w:hAnsi="Consolas" w:cs="Times New Roman"/>
-          <w:color w:val="CE9178"/>
-          <w:sz w:val="30"/>
-          <w:szCs w:val="30"/>
-        </w:rPr>
-        <w:t xml:space="preserve"> </w:t>
-      </w:r>
-      <w:proofErr w:type="spellStart"/>
-      <w:r>
-        <w:rPr>
-          <w:rFonts w:ascii="Consolas" w:eastAsia="Times New Roman" w:hAnsi="Consolas" w:cs="Times New Roman"/>
-          <w:color w:val="CE9178"/>
-          <w:sz w:val="30"/>
-          <w:szCs w:val="30"/>
-        </w:rPr>
-        <w:t>something</w:t>
-      </w:r>
-      <w:proofErr w:type="spellEnd"/>
-      <w:r>
-        <w:rPr>
-          <w:rFonts w:ascii="Consolas" w:eastAsia="Times New Roman" w:hAnsi="Consolas" w:cs="Times New Roman"/>
-          <w:color w:val="CE9178"/>
-          <w:sz w:val="30"/>
-          <w:szCs w:val="30"/>
-        </w:rPr>
-        <w:t xml:space="preserve"> </w:t>
-      </w:r>
-      <w:proofErr w:type="spellStart"/>
-      <w:r>
-        <w:rPr>
-          <w:rFonts w:ascii="Consolas" w:eastAsia="Times New Roman" w:hAnsi="Consolas" w:cs="Times New Roman"/>
-          <w:color w:val="CE9178"/>
-          <w:sz w:val="30"/>
-          <w:szCs w:val="30"/>
-        </w:rPr>
-        <w:t>sturdy</w:t>
-      </w:r>
-      <w:proofErr w:type="spellEnd"/>
-      <w:r>
-        <w:rPr>
-          <w:rFonts w:ascii="Consolas" w:eastAsia="Times New Roman" w:hAnsi="Consolas" w:cs="Times New Roman"/>
-          <w:color w:val="CE9178"/>
-          <w:sz w:val="30"/>
-          <w:szCs w:val="30"/>
-        </w:rPr>
-        <w:t>!</w:t>
+        <w:t>"Wear something sturdy!</w:t>
       </w:r>
       <w:r>
         <w:rPr>
@@ -15667,7 +12747,6 @@
         </w:rPr>
         <w:t xml:space="preserve">        </w:t>
       </w:r>
-      <w:proofErr w:type="spellStart"/>
       <w:r>
         <w:rPr>
           <w:rFonts w:ascii="Consolas" w:eastAsia="Times New Roman" w:hAnsi="Consolas" w:cs="Times New Roman"/>
@@ -15677,7 +12756,6 @@
         </w:rPr>
         <w:t>break</w:t>
       </w:r>
-      <w:proofErr w:type="spellEnd"/>
       <w:r>
         <w:rPr>
           <w:rFonts w:ascii="Consolas" w:eastAsia="Times New Roman" w:hAnsi="Consolas" w:cs="Times New Roman"/>
@@ -15741,7 +12819,6 @@
         </w:rPr>
         <w:t xml:space="preserve">    </w:t>
       </w:r>
-      <w:proofErr w:type="spellStart"/>
       <w:r>
         <w:rPr>
           <w:rFonts w:ascii="Consolas" w:eastAsia="Times New Roman" w:hAnsi="Consolas" w:cs="Times New Roman"/>
@@ -15751,7 +12828,6 @@
         </w:rPr>
         <w:t>return</w:t>
       </w:r>
-      <w:proofErr w:type="spellEnd"/>
       <w:r>
         <w:rPr>
           <w:rFonts w:ascii="Consolas" w:eastAsia="Times New Roman" w:hAnsi="Consolas" w:cs="Times New Roman"/>
@@ -15851,7 +12927,6 @@
         <w:lastRenderedPageBreak/>
         <w:t xml:space="preserve">Завдання№5 </w:t>
       </w:r>
-      <w:proofErr w:type="spellStart"/>
       <w:r>
         <w:rPr>
           <w:rFonts w:ascii="Times New Roman" w:eastAsia="Times New Roman" w:hAnsi="Times New Roman" w:cs="Times New Roman"/>
@@ -15859,21 +12934,12 @@
         </w:rPr>
         <w:t>Selfpractice</w:t>
       </w:r>
-      <w:proofErr w:type="spellEnd"/>
-      <w:r>
-        <w:rPr>
-          <w:rFonts w:ascii="Times New Roman" w:eastAsia="Times New Roman" w:hAnsi="Times New Roman" w:cs="Times New Roman"/>
-        </w:rPr>
-        <w:t xml:space="preserve"> + Вставка з кодом з підписами до вставки. Посилання на файл програми у пул-запиті </w:t>
-      </w:r>
-      <w:proofErr w:type="spellStart"/>
-      <w:r>
-        <w:rPr>
-          <w:rFonts w:ascii="Times New Roman" w:eastAsia="Times New Roman" w:hAnsi="Times New Roman" w:cs="Times New Roman"/>
-        </w:rPr>
-        <w:t>GitHub</w:t>
-      </w:r>
-      <w:proofErr w:type="spellEnd"/>
+      <w:r>
+        <w:rPr>
+          <w:rFonts w:ascii="Times New Roman" w:eastAsia="Times New Roman" w:hAnsi="Times New Roman" w:cs="Times New Roman"/>
+        </w:rPr>
+        <w:t xml:space="preserve"> + Вставка з кодом з підписами до вставки. Посилання на файл програми у пул-запиті GitHub</w:t>
+      </w:r>
     </w:p>
     <w:p>
       <w:pPr>
@@ -15902,19 +12968,8 @@
           <w:sz w:val="30"/>
           <w:szCs w:val="30"/>
         </w:rPr>
-        <w:t>#</w:t>
-      </w:r>
-      <w:proofErr w:type="spellStart"/>
-      <w:r>
-        <w:rPr>
-          <w:rFonts w:ascii="Consolas" w:eastAsia="Times New Roman" w:hAnsi="Consolas" w:cs="Times New Roman"/>
-          <w:color w:val="C586C0"/>
-          <w:sz w:val="30"/>
-          <w:szCs w:val="30"/>
-        </w:rPr>
-        <w:t>include</w:t>
-      </w:r>
-      <w:proofErr w:type="spellEnd"/>
+        <w:t>#include</w:t>
+      </w:r>
       <w:r>
         <w:rPr>
           <w:rFonts w:ascii="Consolas" w:eastAsia="Times New Roman" w:hAnsi="Consolas" w:cs="Times New Roman"/>
@@ -15931,27 +12986,7 @@
           <w:sz w:val="30"/>
           <w:szCs w:val="30"/>
         </w:rPr>
-        <w:t>&lt;</w:t>
-      </w:r>
-      <w:proofErr w:type="spellStart"/>
-      <w:r>
-        <w:rPr>
-          <w:rFonts w:ascii="Consolas" w:eastAsia="Times New Roman" w:hAnsi="Consolas" w:cs="Times New Roman"/>
-          <w:color w:val="CE9178"/>
-          <w:sz w:val="30"/>
-          <w:szCs w:val="30"/>
-        </w:rPr>
-        <w:t>iostream</w:t>
-      </w:r>
-      <w:proofErr w:type="spellEnd"/>
-      <w:r>
-        <w:rPr>
-          <w:rFonts w:ascii="Consolas" w:eastAsia="Times New Roman" w:hAnsi="Consolas" w:cs="Times New Roman"/>
-          <w:color w:val="CE9178"/>
-          <w:sz w:val="30"/>
-          <w:szCs w:val="30"/>
-        </w:rPr>
-        <w:t>&gt;</w:t>
+        <w:t>&lt;iostream&gt;</w:t>
       </w:r>
     </w:p>
     <w:p>
@@ -15977,7 +13012,6 @@
           <w:szCs w:val="30"/>
         </w:rPr>
       </w:pPr>
-      <w:proofErr w:type="spellStart"/>
       <w:r>
         <w:rPr>
           <w:rFonts w:ascii="Consolas" w:eastAsia="Times New Roman" w:hAnsi="Consolas" w:cs="Times New Roman"/>
@@ -15987,7 +13021,6 @@
         </w:rPr>
         <w:t>using</w:t>
       </w:r>
-      <w:proofErr w:type="spellEnd"/>
       <w:r>
         <w:rPr>
           <w:rFonts w:ascii="Consolas" w:eastAsia="Times New Roman" w:hAnsi="Consolas" w:cs="Times New Roman"/>
@@ -15997,7 +13030,6 @@
         </w:rPr>
         <w:t xml:space="preserve"> </w:t>
       </w:r>
-      <w:proofErr w:type="spellStart"/>
       <w:r>
         <w:rPr>
           <w:rFonts w:ascii="Consolas" w:eastAsia="Times New Roman" w:hAnsi="Consolas" w:cs="Times New Roman"/>
@@ -16007,7 +13039,6 @@
         </w:rPr>
         <w:t>namespace</w:t>
       </w:r>
-      <w:proofErr w:type="spellEnd"/>
       <w:r>
         <w:rPr>
           <w:rFonts w:ascii="Consolas" w:eastAsia="Times New Roman" w:hAnsi="Consolas" w:cs="Times New Roman"/>
@@ -16017,7 +13048,6 @@
         </w:rPr>
         <w:t xml:space="preserve"> </w:t>
       </w:r>
-      <w:proofErr w:type="spellStart"/>
       <w:r>
         <w:rPr>
           <w:rFonts w:ascii="Consolas" w:eastAsia="Times New Roman" w:hAnsi="Consolas" w:cs="Times New Roman"/>
@@ -16027,7 +13057,6 @@
         </w:rPr>
         <w:t>std</w:t>
       </w:r>
-      <w:proofErr w:type="spellEnd"/>
       <w:r>
         <w:rPr>
           <w:rFonts w:ascii="Consolas" w:eastAsia="Times New Roman" w:hAnsi="Consolas" w:cs="Times New Roman"/>
@@ -16061,7 +13090,6 @@
           <w:szCs w:val="30"/>
         </w:rPr>
       </w:pPr>
-      <w:proofErr w:type="spellStart"/>
       <w:r>
         <w:rPr>
           <w:rFonts w:ascii="Consolas" w:eastAsia="Times New Roman" w:hAnsi="Consolas" w:cs="Times New Roman"/>
@@ -16071,7 +13099,6 @@
         </w:rPr>
         <w:t>int</w:t>
       </w:r>
-      <w:proofErr w:type="spellEnd"/>
       <w:r>
         <w:rPr>
           <w:rFonts w:ascii="Consolas" w:eastAsia="Times New Roman" w:hAnsi="Consolas" w:cs="Times New Roman"/>
@@ -16081,7 +13108,6 @@
         </w:rPr>
         <w:t xml:space="preserve"> </w:t>
       </w:r>
-      <w:proofErr w:type="spellStart"/>
       <w:r>
         <w:rPr>
           <w:rFonts w:ascii="Consolas" w:eastAsia="Times New Roman" w:hAnsi="Consolas" w:cs="Times New Roman"/>
@@ -16091,7 +13117,6 @@
         </w:rPr>
         <w:t>main</w:t>
       </w:r>
-      <w:proofErr w:type="spellEnd"/>
       <w:r>
         <w:rPr>
           <w:rFonts w:ascii="Consolas" w:eastAsia="Times New Roman" w:hAnsi="Consolas" w:cs="Times New Roman"/>
@@ -16113,7 +13138,6 @@
           <w:szCs w:val="30"/>
         </w:rPr>
       </w:pPr>
-      <w:proofErr w:type="spellStart"/>
       <w:r>
         <w:rPr>
           <w:rFonts w:ascii="Consolas" w:eastAsia="Times New Roman" w:hAnsi="Consolas" w:cs="Times New Roman"/>
@@ -16123,7 +13147,6 @@
         </w:rPr>
         <w:t>long</w:t>
       </w:r>
-      <w:proofErr w:type="spellEnd"/>
       <w:r>
         <w:rPr>
           <w:rFonts w:ascii="Consolas" w:eastAsia="Times New Roman" w:hAnsi="Consolas" w:cs="Times New Roman"/>
@@ -16133,7 +13156,6 @@
         </w:rPr>
         <w:t xml:space="preserve"> </w:t>
       </w:r>
-      <w:proofErr w:type="spellStart"/>
       <w:r>
         <w:rPr>
           <w:rFonts w:ascii="Consolas" w:eastAsia="Times New Roman" w:hAnsi="Consolas" w:cs="Times New Roman"/>
@@ -16143,7 +13165,6 @@
         </w:rPr>
         <w:t>long</w:t>
       </w:r>
-      <w:proofErr w:type="spellEnd"/>
       <w:r>
         <w:rPr>
           <w:rFonts w:ascii="Consolas" w:eastAsia="Times New Roman" w:hAnsi="Consolas" w:cs="Times New Roman"/>
@@ -16153,7 +13174,6 @@
         </w:rPr>
         <w:t xml:space="preserve"> </w:t>
       </w:r>
-      <w:proofErr w:type="spellStart"/>
       <w:r>
         <w:rPr>
           <w:rFonts w:ascii="Consolas" w:eastAsia="Times New Roman" w:hAnsi="Consolas" w:cs="Times New Roman"/>
@@ -16163,7 +13183,6 @@
         </w:rPr>
         <w:t>sum</w:t>
       </w:r>
-      <w:proofErr w:type="spellEnd"/>
       <w:r>
         <w:rPr>
           <w:rFonts w:ascii="Consolas" w:eastAsia="Times New Roman" w:hAnsi="Consolas" w:cs="Times New Roman"/>
@@ -16269,7 +13288,6 @@
           <w:szCs w:val="30"/>
         </w:rPr>
       </w:pPr>
-      <w:proofErr w:type="spellStart"/>
       <w:r>
         <w:rPr>
           <w:rFonts w:ascii="Consolas" w:eastAsia="Times New Roman" w:hAnsi="Consolas" w:cs="Times New Roman"/>
@@ -16279,7 +13297,6 @@
         </w:rPr>
         <w:t>cin</w:t>
       </w:r>
-      <w:proofErr w:type="spellEnd"/>
       <w:r>
         <w:rPr>
           <w:rFonts w:ascii="Consolas" w:eastAsia="Times New Roman" w:hAnsi="Consolas" w:cs="Times New Roman"/>
@@ -16349,7 +13366,6 @@
           <w:szCs w:val="30"/>
         </w:rPr>
       </w:pPr>
-      <w:proofErr w:type="spellStart"/>
       <w:r>
         <w:rPr>
           <w:rFonts w:ascii="Consolas" w:eastAsia="Times New Roman" w:hAnsi="Consolas" w:cs="Times New Roman"/>
@@ -16359,7 +13375,6 @@
         </w:rPr>
         <w:t>for</w:t>
       </w:r>
-      <w:proofErr w:type="spellEnd"/>
       <w:r>
         <w:rPr>
           <w:rFonts w:ascii="Consolas" w:eastAsia="Times New Roman" w:hAnsi="Consolas" w:cs="Times New Roman"/>
@@ -16369,7 +13384,6 @@
         </w:rPr>
         <w:t>(</w:t>
       </w:r>
-      <w:proofErr w:type="spellStart"/>
       <w:r>
         <w:rPr>
           <w:rFonts w:ascii="Consolas" w:eastAsia="Times New Roman" w:hAnsi="Consolas" w:cs="Times New Roman"/>
@@ -16379,7 +13393,6 @@
         </w:rPr>
         <w:t>int</w:t>
       </w:r>
-      <w:proofErr w:type="spellEnd"/>
       <w:r>
         <w:rPr>
           <w:rFonts w:ascii="Consolas" w:eastAsia="Times New Roman" w:hAnsi="Consolas" w:cs="Times New Roman"/>
@@ -16545,7 +13558,6 @@
         </w:rPr>
         <w:t xml:space="preserve">    </w:t>
       </w:r>
-      <w:proofErr w:type="spellStart"/>
       <w:r>
         <w:rPr>
           <w:rFonts w:ascii="Consolas" w:eastAsia="Times New Roman" w:hAnsi="Consolas" w:cs="Times New Roman"/>
@@ -16555,7 +13567,6 @@
         </w:rPr>
         <w:t>cin</w:t>
       </w:r>
-      <w:proofErr w:type="spellEnd"/>
       <w:r>
         <w:rPr>
           <w:rFonts w:ascii="Consolas" w:eastAsia="Times New Roman" w:hAnsi="Consolas" w:cs="Times New Roman"/>
@@ -16622,7 +13633,6 @@
         </w:rPr>
         <w:t xml:space="preserve">    </w:t>
       </w:r>
-      <w:proofErr w:type="spellStart"/>
       <w:r>
         <w:rPr>
           <w:rFonts w:ascii="Consolas" w:eastAsia="Times New Roman" w:hAnsi="Consolas" w:cs="Times New Roman"/>
@@ -16632,7 +13642,6 @@
         </w:rPr>
         <w:t>sum</w:t>
       </w:r>
-      <w:proofErr w:type="spellEnd"/>
       <w:r>
         <w:rPr>
           <w:rFonts w:ascii="Consolas" w:eastAsia="Times New Roman" w:hAnsi="Consolas" w:cs="Times New Roman"/>
@@ -16747,7 +13756,6 @@
           <w:szCs w:val="30"/>
         </w:rPr>
       </w:pPr>
-      <w:proofErr w:type="spellStart"/>
       <w:r>
         <w:rPr>
           <w:rFonts w:ascii="Consolas" w:eastAsia="Times New Roman" w:hAnsi="Consolas" w:cs="Times New Roman"/>
@@ -16757,7 +13765,6 @@
         </w:rPr>
         <w:t>cout</w:t>
       </w:r>
-      <w:proofErr w:type="spellEnd"/>
       <w:r>
         <w:rPr>
           <w:rFonts w:ascii="Consolas" w:eastAsia="Times New Roman" w:hAnsi="Consolas" w:cs="Times New Roman"/>
@@ -16785,7 +13792,6 @@
         </w:rPr>
         <w:t xml:space="preserve"> </w:t>
       </w:r>
-      <w:proofErr w:type="spellStart"/>
       <w:r>
         <w:rPr>
           <w:rFonts w:ascii="Consolas" w:eastAsia="Times New Roman" w:hAnsi="Consolas" w:cs="Times New Roman"/>
@@ -16795,7 +13801,6 @@
         </w:rPr>
         <w:t>sum</w:t>
       </w:r>
-      <w:proofErr w:type="spellEnd"/>
       <w:r>
         <w:rPr>
           <w:rFonts w:ascii="Consolas" w:eastAsia="Times New Roman" w:hAnsi="Consolas" w:cs="Times New Roman"/>
@@ -16838,7 +13843,6 @@
         </w:rPr>
         <w:t xml:space="preserve">    </w:t>
       </w:r>
-      <w:proofErr w:type="spellStart"/>
       <w:r>
         <w:rPr>
           <w:rFonts w:ascii="Consolas" w:eastAsia="Times New Roman" w:hAnsi="Consolas" w:cs="Times New Roman"/>
@@ -16848,7 +13852,6 @@
         </w:rPr>
         <w:t>return</w:t>
       </w:r>
-      <w:proofErr w:type="spellEnd"/>
       <w:r>
         <w:rPr>
           <w:rFonts w:ascii="Consolas" w:eastAsia="Times New Roman" w:hAnsi="Consolas" w:cs="Times New Roman"/>
@@ -17118,25 +14121,7 @@
           <w:sz w:val="24"/>
           <w:szCs w:val="24"/>
         </w:rPr>
-        <w:t xml:space="preserve">ісля обрахунків програма </w:t>
-      </w:r>
-      <w:proofErr w:type="spellStart"/>
-      <w:r>
-        <w:rPr>
-          <w:rFonts w:ascii="Times New Roman" w:eastAsia="Times New Roman" w:hAnsi="Times New Roman" w:cs="Times New Roman"/>
-          <w:sz w:val="24"/>
-          <w:szCs w:val="24"/>
-        </w:rPr>
-        <w:t>виводитть</w:t>
-      </w:r>
-      <w:proofErr w:type="spellEnd"/>
-      <w:r>
-        <w:rPr>
-          <w:rFonts w:ascii="Times New Roman" w:eastAsia="Times New Roman" w:hAnsi="Times New Roman" w:cs="Times New Roman"/>
-          <w:sz w:val="24"/>
-          <w:szCs w:val="24"/>
-        </w:rPr>
-        <w:t xml:space="preserve"> результат</w:t>
+        <w:t>ісля обрахунків програма виводитть результат</w:t>
       </w:r>
     </w:p>
     <w:p>
@@ -17653,18 +14638,8 @@
           <w:sz w:val="24"/>
           <w:szCs w:val="24"/>
         </w:rPr>
-        <w:t xml:space="preserve">Ввід даних про кількість </w:t>
-      </w:r>
-      <w:proofErr w:type="spellStart"/>
-      <w:r>
-        <w:rPr>
-          <w:rFonts w:ascii="Times New Roman" w:eastAsia="Times New Roman" w:hAnsi="Times New Roman" w:cs="Times New Roman"/>
-          <w:sz w:val="24"/>
-          <w:szCs w:val="24"/>
-        </w:rPr>
-        <w:t>здоров</w:t>
-      </w:r>
-      <w:proofErr w:type="spellEnd"/>
+        <w:t>Ввід даних про кількість здоров</w:t>
+      </w:r>
       <w:r>
         <w:rPr>
           <w:rFonts w:ascii="Times New Roman" w:eastAsia="Times New Roman" w:hAnsi="Times New Roman" w:cs="Times New Roman"/>
@@ -17680,18 +14655,8 @@
           <w:sz w:val="24"/>
           <w:szCs w:val="24"/>
         </w:rPr>
-        <w:t xml:space="preserve">я та мани, а також кількість </w:t>
-      </w:r>
-      <w:proofErr w:type="spellStart"/>
-      <w:r>
-        <w:rPr>
-          <w:rFonts w:ascii="Times New Roman" w:eastAsia="Times New Roman" w:hAnsi="Times New Roman" w:cs="Times New Roman"/>
-          <w:sz w:val="24"/>
-          <w:szCs w:val="24"/>
-        </w:rPr>
-        <w:t>здоров</w:t>
-      </w:r>
-      <w:proofErr w:type="spellEnd"/>
+        <w:t>я та мани, а також кількість здоров</w:t>
+      </w:r>
       <w:r>
         <w:rPr>
           <w:rFonts w:ascii="Times New Roman" w:eastAsia="Times New Roman" w:hAnsi="Times New Roman" w:cs="Times New Roman"/>
@@ -18263,16 +15228,7 @@
           <w:szCs w:val="27"/>
           <w:shd w:val="clear" w:color="auto" w:fill="FFFFFF"/>
         </w:rPr>
-        <w:t xml:space="preserve">та </w:t>
-      </w:r>
-      <w:r>
-        <w:rPr>
-          <w:color w:val="333333"/>
-          <w:sz w:val="27"/>
-          <w:szCs w:val="27"/>
-          <w:shd w:val="clear" w:color="auto" w:fill="FFFFFF"/>
-        </w:rPr>
-        <w:t>кількість штук печива в </w:t>
+        <w:t>та кількість штук печива в </w:t>
       </w:r>
       <w:r>
         <w:rPr>
@@ -18354,6 +15310,7 @@
       <w:r>
         <w:rPr>
           <w:rFonts w:ascii="Times New Roman" w:eastAsia="Times New Roman" w:hAnsi="Times New Roman" w:cs="Times New Roman"/>
+          <w:noProof/>
           <w:color w:val="000000"/>
           <w:sz w:val="20"/>
           <w:szCs w:val="20"/>
@@ -18420,8 +15377,6 @@
         </w:rPr>
         <w:t>максимальну кількість штук печива, яку зможе з’їсти Марічка так, щоб Зеник не помітив цього</w:t>
       </w:r>
-      <w:bookmarkStart w:id="0" w:name="_GoBack"/>
-      <w:bookmarkEnd w:id="0"/>
     </w:p>
     <w:p>
       <w:pPr>
@@ -18504,43 +15459,7 @@
           <w:sz w:val="24"/>
           <w:szCs w:val="24"/>
         </w:rPr>
-        <w:t xml:space="preserve">и, </w:t>
-      </w:r>
-      <w:proofErr w:type="spellStart"/>
-      <w:r>
-        <w:rPr>
-          <w:rFonts w:ascii="Times New Roman" w:hAnsi="Times New Roman" w:cs="Times New Roman"/>
-          <w:sz w:val="24"/>
-          <w:szCs w:val="24"/>
-        </w:rPr>
-        <w:t>інкремент</w:t>
-      </w:r>
-      <w:proofErr w:type="spellEnd"/>
-      <w:r>
-        <w:rPr>
-          <w:rFonts w:ascii="Times New Roman" w:hAnsi="Times New Roman" w:cs="Times New Roman"/>
-          <w:sz w:val="24"/>
-          <w:szCs w:val="24"/>
-        </w:rPr>
-        <w:t xml:space="preserve"> та </w:t>
-      </w:r>
-      <w:proofErr w:type="spellStart"/>
-      <w:r>
-        <w:rPr>
-          <w:rFonts w:ascii="Times New Roman" w:hAnsi="Times New Roman" w:cs="Times New Roman"/>
-          <w:sz w:val="24"/>
-          <w:szCs w:val="24"/>
-        </w:rPr>
-        <w:t>денкремент</w:t>
-      </w:r>
-      <w:proofErr w:type="spellEnd"/>
-      <w:r>
-        <w:rPr>
-          <w:rFonts w:ascii="Times New Roman" w:hAnsi="Times New Roman" w:cs="Times New Roman"/>
-          <w:sz w:val="24"/>
-          <w:szCs w:val="24"/>
-        </w:rPr>
-        <w:t>, функції.</w:t>
+        <w:t>и, інкремент та денкремент, функції.</w:t>
       </w:r>
     </w:p>
     <w:p>
